--- a/DOCUMENTAÇÃO/Documentação de Software.docx
+++ b/DOCUMENTAÇÃO/Documentação de Software.docx
@@ -255,16 +255,7 @@
           <w:sz w:val="32"/>
           <w:szCs w:val="32"/>
         </w:rPr>
-        <w:t>P.S.U.</w:t>
-      </w:r>
-      <w:r>
-        <w:rPr>
-          <w:rFonts w:ascii="Times New Roman" w:hAnsi="Times New Roman" w:cs="Times New Roman"/>
-          <w:b/>
-          <w:sz w:val="32"/>
-          <w:szCs w:val="32"/>
-        </w:rPr>
-        <w:t xml:space="preserve"> (Prontuário de Saúde Unificado)</w:t>
+        <w:t>Hackers School</w:t>
       </w:r>
     </w:p>
     <w:p>
@@ -469,26 +460,6 @@
           <w:sz w:val="24"/>
           <w:szCs w:val="24"/>
         </w:rPr>
-        <w:t xml:space="preserve">   Fernando Augusto Saldanha</w:t>
-      </w:r>
-    </w:p>
-    <w:p>
-      <w:pPr>
-        <w:spacing w:before="30" w:line="360" w:lineRule="auto"/>
-        <w:ind w:left="-426"/>
-        <w:jc w:val="both"/>
-        <w:rPr>
-          <w:rFonts w:ascii="Times New Roman" w:hAnsi="Times New Roman" w:cs="Times New Roman"/>
-          <w:sz w:val="24"/>
-          <w:szCs w:val="24"/>
-        </w:rPr>
-      </w:pPr>
-      <w:r>
-        <w:rPr>
-          <w:rFonts w:ascii="Times New Roman" w:hAnsi="Times New Roman" w:cs="Times New Roman"/>
-          <w:sz w:val="24"/>
-          <w:szCs w:val="24"/>
-        </w:rPr>
         <w:t xml:space="preserve">   </w:t>
       </w:r>
       <w:r>
@@ -497,23 +468,37 @@
           <w:sz w:val="24"/>
           <w:szCs w:val="24"/>
         </w:rPr>
-        <w:t>Kauan Martins Bo</w:t>
-      </w:r>
-      <w:r>
-        <w:rPr>
-          <w:rFonts w:ascii="Times New Roman" w:hAnsi="Times New Roman" w:cs="Times New Roman"/>
-          <w:sz w:val="24"/>
-          <w:szCs w:val="24"/>
-        </w:rPr>
-        <w:t>n</w:t>
-      </w:r>
-      <w:r>
-        <w:rPr>
-          <w:rFonts w:ascii="Times New Roman" w:hAnsi="Times New Roman" w:cs="Times New Roman"/>
-          <w:sz w:val="24"/>
-          <w:szCs w:val="24"/>
-        </w:rPr>
-        <w:t>fim</w:t>
+        <w:t xml:space="preserve">Vitor </w:t>
+      </w:r>
+      <w:proofErr w:type="spellStart"/>
+      <w:r>
+        <w:rPr>
+          <w:rFonts w:ascii="Times New Roman" w:hAnsi="Times New Roman" w:cs="Times New Roman"/>
+          <w:sz w:val="24"/>
+          <w:szCs w:val="24"/>
+        </w:rPr>
+        <w:t>Felizatti</w:t>
+      </w:r>
+      <w:proofErr w:type="spellEnd"/>
+    </w:p>
+    <w:p>
+      <w:pPr>
+        <w:spacing w:before="30" w:line="360" w:lineRule="auto"/>
+        <w:ind w:left="-426"/>
+        <w:jc w:val="both"/>
+        <w:rPr>
+          <w:rFonts w:ascii="Times New Roman" w:hAnsi="Times New Roman" w:cs="Times New Roman"/>
+          <w:sz w:val="24"/>
+          <w:szCs w:val="24"/>
+        </w:rPr>
+      </w:pPr>
+      <w:r>
+        <w:rPr>
+          <w:rFonts w:ascii="Times New Roman" w:hAnsi="Times New Roman" w:cs="Times New Roman"/>
+          <w:sz w:val="24"/>
+          <w:szCs w:val="24"/>
+        </w:rPr>
+        <w:t>Pedro Otavio</w:t>
       </w:r>
     </w:p>
     <w:p>
@@ -541,76 +526,20 @@
           <w:sz w:val="24"/>
           <w:szCs w:val="24"/>
         </w:rPr>
-        <w:t>Nat</w:t>
-      </w:r>
-      <w:r>
-        <w:rPr>
-          <w:rFonts w:ascii="Times New Roman" w:hAnsi="Times New Roman" w:cs="Times New Roman"/>
-          <w:sz w:val="24"/>
-          <w:szCs w:val="24"/>
-        </w:rPr>
-        <w:t>h</w:t>
-      </w:r>
-      <w:r>
-        <w:rPr>
-          <w:rFonts w:ascii="Times New Roman" w:hAnsi="Times New Roman" w:cs="Times New Roman"/>
-          <w:sz w:val="24"/>
-          <w:szCs w:val="24"/>
-        </w:rPr>
-        <w:t xml:space="preserve">alia </w:t>
-      </w:r>
-      <w:r>
-        <w:rPr>
-          <w:rFonts w:ascii="Times New Roman" w:hAnsi="Times New Roman" w:cs="Times New Roman"/>
-          <w:sz w:val="24"/>
-          <w:szCs w:val="24"/>
-        </w:rPr>
-        <w:t xml:space="preserve">Gonçalves Calisto </w:t>
-      </w:r>
-      <w:r>
-        <w:rPr>
-          <w:rFonts w:ascii="Times New Roman" w:hAnsi="Times New Roman" w:cs="Times New Roman"/>
-          <w:sz w:val="24"/>
-          <w:szCs w:val="24"/>
-        </w:rPr>
-        <w:t>Valim</w:t>
-      </w:r>
-      <w:r>
-        <w:rPr>
-          <w:rFonts w:ascii="Times New Roman" w:hAnsi="Times New Roman" w:cs="Times New Roman"/>
-          <w:sz w:val="24"/>
-          <w:szCs w:val="24"/>
-        </w:rPr>
-        <w:t xml:space="preserve"> Souza</w:t>
-      </w:r>
-    </w:p>
-    <w:p>
-      <w:pPr>
-        <w:spacing w:before="30" w:line="360" w:lineRule="auto"/>
-        <w:ind w:left="-426"/>
-        <w:jc w:val="both"/>
-        <w:rPr>
-          <w:rFonts w:ascii="Times New Roman" w:hAnsi="Times New Roman" w:cs="Times New Roman"/>
-          <w:sz w:val="24"/>
-          <w:szCs w:val="24"/>
-        </w:rPr>
-      </w:pPr>
-      <w:r>
-        <w:rPr>
-          <w:rFonts w:ascii="Times New Roman" w:hAnsi="Times New Roman" w:cs="Times New Roman"/>
-          <w:sz w:val="24"/>
-          <w:szCs w:val="24"/>
-        </w:rPr>
-        <w:t xml:space="preserve">   </w:t>
-      </w:r>
-      <w:r>
-        <w:rPr>
-          <w:rFonts w:ascii="Times New Roman" w:hAnsi="Times New Roman" w:cs="Times New Roman"/>
-          <w:sz w:val="24"/>
-          <w:szCs w:val="24"/>
-        </w:rPr>
         <w:t>Thiago Barros Gomes</w:t>
       </w:r>
+    </w:p>
+    <w:p>
+      <w:pPr>
+        <w:spacing w:before="30" w:line="360" w:lineRule="auto"/>
+        <w:ind w:left="-426"/>
+        <w:jc w:val="both"/>
+        <w:rPr>
+          <w:rFonts w:ascii="Times New Roman" w:hAnsi="Times New Roman" w:cs="Times New Roman"/>
+          <w:sz w:val="24"/>
+          <w:szCs w:val="24"/>
+        </w:rPr>
+      </w:pPr>
     </w:p>
     <w:p>
       <w:pPr>
@@ -673,7 +602,7 @@
           <w:sz w:val="28"/>
           <w:szCs w:val="28"/>
         </w:rPr>
-        <w:t>P</w:t>
+        <w:t>H.S</w:t>
       </w:r>
       <w:r>
         <w:rPr>
@@ -682,7 +611,7 @@
           <w:sz w:val="28"/>
           <w:szCs w:val="28"/>
         </w:rPr>
-        <w:t>.S.U</w:t>
+        <w:t>.</w:t>
       </w:r>
       <w:r>
         <w:rPr>
@@ -691,25 +620,16 @@
           <w:sz w:val="28"/>
           <w:szCs w:val="28"/>
         </w:rPr>
-        <w:t>.</w:t>
-      </w:r>
-      <w:r>
-        <w:rPr>
-          <w:rStyle w:val="normaltextrun"/>
+        <w:t>"</w:t>
+      </w:r>
+      <w:r>
+        <w:rPr>
+          <w:rStyle w:val="eop"/>
+          <w:rFonts w:eastAsiaTheme="majorEastAsia"/>
           <w:color w:val="000000"/>
           <w:sz w:val="28"/>
           <w:szCs w:val="28"/>
         </w:rPr>
-        <w:t>"</w:t>
-      </w:r>
-      <w:r>
-        <w:rPr>
-          <w:rStyle w:val="eop"/>
-          <w:rFonts w:eastAsiaTheme="majorEastAsia"/>
-          <w:color w:val="000000"/>
-          <w:sz w:val="28"/>
-          <w:szCs w:val="28"/>
-        </w:rPr>
         <w:t> </w:t>
       </w:r>
       <w:bookmarkStart w:id="0" w:name="_Hlk135074650"/>
@@ -732,7 +652,7 @@
           <w:sz w:val="24"/>
           <w:szCs w:val="24"/>
         </w:rPr>
-        <w:t>Versão: 1.2</w:t>
+        <w:t>Versão: 1.3</w:t>
       </w:r>
     </w:p>
     <w:p>
@@ -857,7 +777,7 @@
           <w:sz w:val="24"/>
           <w:szCs w:val="24"/>
         </w:rPr>
-        <w:t>2</w:t>
+        <w:t>4</w:t>
       </w:r>
       <w:r>
         <w:rPr>
@@ -1191,7 +1111,16 @@
           <w:sz w:val="20"/>
           <w:szCs w:val="20"/>
         </w:rPr>
-        <w:t>2º</w:t>
+        <w:t>4</w:t>
+      </w:r>
+      <w:r>
+        <w:rPr>
+          <w:rFonts w:ascii="Times New Roman" w:hAnsi="Times New Roman" w:cs="Times New Roman"/>
+          <w:b/>
+          <w:sz w:val="20"/>
+          <w:szCs w:val="20"/>
+        </w:rPr>
+        <w:t>º</w:t>
       </w:r>
       <w:r>
         <w:rPr>
@@ -3605,241 +3534,215 @@
     <w:p/>
     <w:p/>
     <w:p/>
-    <w:p>
-      <w:r>
-        <w:t>2.0 DESCRIÇÃO GERAL</w:t>
-      </w:r>
-    </w:p>
-    <w:p>
-      <w:r>
-        <w:t>2.1 Requisitos Funcionais</w:t>
-      </w:r>
-    </w:p>
-    <w:p>
-      <w:r>
-        <w:t>Enumerar as funcionalidades principais, como criação de perfil, postagem em fóruns, participação em desafios, etc.</w:t>
-      </w:r>
-    </w:p>
     <w:p/>
     <w:p>
       <w:r>
-        <w:t>2.2 Requisitos Não Funcionais</w:t>
-      </w:r>
-    </w:p>
-    <w:p>
-      <w:r>
-        <w:t>Descrever requisitos de desempenho, segurança, usabilidade, etc.</w:t>
+        <w:t>2.3 Requisitos de interface</w:t>
+      </w:r>
+    </w:p>
+    <w:p>
+      <w:r>
+        <w:t>Detalhar os requisitos de interface do usuário, como layout e navegabilidade.</w:t>
       </w:r>
     </w:p>
     <w:p/>
     <w:p>
       <w:r>
-        <w:t>2.3 Requisitos de interface</w:t>
-      </w:r>
-    </w:p>
-    <w:p>
-      <w:r>
-        <w:t>Detalhar os requisitos de interface do usuário, como layout e navegabilidade.</w:t>
+        <w:t>2.4 Atributos de qualidade</w:t>
+      </w:r>
+    </w:p>
+    <w:p>
+      <w:r>
+        <w:t xml:space="preserve">Definir atributos de qualidade como confiabilidade, eficiência e </w:t>
+      </w:r>
+      <w:proofErr w:type="spellStart"/>
+      <w:r>
+        <w:t>manutenibilidade</w:t>
+      </w:r>
+      <w:proofErr w:type="spellEnd"/>
+      <w:r>
+        <w:t>.</w:t>
       </w:r>
     </w:p>
     <w:p/>
     <w:p>
       <w:r>
-        <w:t>2.4 Atributos de qualidade</w:t>
-      </w:r>
-    </w:p>
-    <w:p>
-      <w:r>
-        <w:t xml:space="preserve">Definir atributos de qualidade como confiabilidade, eficiência e </w:t>
+        <w:t>2.5 Características dos usuários</w:t>
+      </w:r>
+    </w:p>
+    <w:p>
+      <w:r>
+        <w:t>Descrever os tipos de usuários e suas necessidades.</w:t>
+      </w:r>
+    </w:p>
+    <w:p/>
+    <w:p>
+      <w:r>
+        <w:t>2.6 Restrições</w:t>
+      </w:r>
+    </w:p>
+    <w:p>
+      <w:r>
+        <w:t>Listar limitações técnicas, de tempo e de recursos.</w:t>
+      </w:r>
+    </w:p>
+    <w:p/>
+    <w:p>
+      <w:r>
+        <w:t>2.7 Suposições e dependências</w:t>
+      </w:r>
+    </w:p>
+    <w:p>
+      <w:r>
+        <w:t>Descrever suposições feitas durante o desenvolvimento e dependências externas.</w:t>
+      </w:r>
+    </w:p>
+    <w:p/>
+    <w:p>
+      <w:r>
+        <w:t>3.0 Anexo</w:t>
+      </w:r>
+    </w:p>
+    <w:p>
+      <w:r>
+        <w:t>Incluir anexos relevantes, como diagramas adicionais ou documentação técnica específica.</w:t>
+      </w:r>
+    </w:p>
+    <w:p/>
+    <w:p>
+      <w:r>
+        <w:t>4.0 Ferramentas</w:t>
+      </w:r>
+    </w:p>
+    <w:p>
+      <w:r>
+        <w:t>4.1 Linguagens</w:t>
+      </w:r>
+    </w:p>
+    <w:p>
+      <w:r>
+        <w:t xml:space="preserve">Listar as linguagens de programação e ferramentas usadas, como </w:t>
       </w:r>
       <w:proofErr w:type="spellStart"/>
       <w:r>
-        <w:t>manutenibilidade</w:t>
+        <w:t>Django</w:t>
       </w:r>
       <w:proofErr w:type="spellEnd"/>
       <w:r>
-        <w:t>.</w:t>
+        <w:t xml:space="preserve">, </w:t>
+      </w:r>
+      <w:proofErr w:type="spellStart"/>
+      <w:r>
+        <w:t>Flask</w:t>
+      </w:r>
+      <w:proofErr w:type="spellEnd"/>
+      <w:r>
+        <w:t xml:space="preserve">, </w:t>
+      </w:r>
+      <w:proofErr w:type="spellStart"/>
+      <w:r>
+        <w:t>PostgreSQL</w:t>
+      </w:r>
+      <w:proofErr w:type="spellEnd"/>
+      <w:r>
+        <w:t>, etc.</w:t>
       </w:r>
     </w:p>
     <w:p/>
     <w:p>
       <w:r>
-        <w:t>2.5 Características dos usuários</w:t>
-      </w:r>
-    </w:p>
-    <w:p>
-      <w:r>
-        <w:t>Descrever os tipos de usuários e suas necessidades.</w:t>
+        <w:t>5.0 Diagrama Caso de Uso</w:t>
+      </w:r>
+    </w:p>
+    <w:p>
+      <w:r>
+        <w:t>5.1 Diagrama caso de uso - usuário</w:t>
+      </w:r>
+    </w:p>
+    <w:p>
+      <w:r>
+        <w:t>Incluir um diagrama representando os casos de uso para usuários.</w:t>
       </w:r>
     </w:p>
     <w:p/>
     <w:p>
       <w:r>
-        <w:t>2.6 Restrições</w:t>
-      </w:r>
-    </w:p>
-    <w:p>
-      <w:r>
-        <w:t>Listar limitações técnicas, de tempo e de recursos.</w:t>
+        <w:t xml:space="preserve">5.2 Diagrama caso de uso - </w:t>
+      </w:r>
+      <w:proofErr w:type="spellStart"/>
+      <w:r>
+        <w:t>rank</w:t>
+      </w:r>
+      <w:proofErr w:type="spellEnd"/>
+    </w:p>
+    <w:p>
+      <w:r>
+        <w:t>Diagrama para o sistema de ranking.</w:t>
       </w:r>
     </w:p>
     <w:p/>
     <w:p>
       <w:r>
-        <w:t>2.7 Suposições e dependências</w:t>
-      </w:r>
-    </w:p>
-    <w:p>
-      <w:r>
-        <w:t>Descrever suposições feitas durante o desenvolvimento e dependências externas.</w:t>
+        <w:t>5.3 Diagrama caso de uso - perguntas</w:t>
+      </w:r>
+    </w:p>
+    <w:p>
+      <w:r>
+        <w:t>Diagrama para a funcionalidade de perguntas e respostas.</w:t>
       </w:r>
     </w:p>
     <w:p/>
     <w:p>
       <w:r>
-        <w:t>3.0 Anexo</w:t>
-      </w:r>
-    </w:p>
-    <w:p>
-      <w:r>
-        <w:t>Incluir anexos relevantes, como diagramas adicionais ou documentação técnica específica.</w:t>
+        <w:t>6.0 Diagrama de Sequência</w:t>
+      </w:r>
+    </w:p>
+    <w:p>
+      <w:r>
+        <w:t>6.1 Diagrama de sequência usuário</w:t>
+      </w:r>
+    </w:p>
+    <w:p>
+      <w:r>
+        <w:t>Diagrama representando a sequência de interações dos usuários.</w:t>
       </w:r>
     </w:p>
     <w:p/>
     <w:p>
       <w:r>
-        <w:t>4.0 Ferramentas</w:t>
-      </w:r>
-    </w:p>
-    <w:p>
-      <w:r>
-        <w:t>4.1 Linguagens</w:t>
-      </w:r>
-    </w:p>
-    <w:p>
-      <w:r>
-        <w:t xml:space="preserve">Listar as linguagens de programação e ferramentas usadas, como </w:t>
+        <w:t xml:space="preserve">6.2 Diagrama de sequência </w:t>
       </w:r>
       <w:proofErr w:type="spellStart"/>
       <w:r>
-        <w:t>Django</w:t>
+        <w:t>rank</w:t>
       </w:r>
       <w:proofErr w:type="spellEnd"/>
-      <w:r>
-        <w:t xml:space="preserve">, </w:t>
-      </w:r>
-      <w:proofErr w:type="spellStart"/>
-      <w:r>
-        <w:t>Flask</w:t>
-      </w:r>
-      <w:proofErr w:type="spellEnd"/>
-      <w:r>
-        <w:t xml:space="preserve">, </w:t>
-      </w:r>
-      <w:proofErr w:type="spellStart"/>
-      <w:r>
-        <w:t>PostgreSQL</w:t>
-      </w:r>
-      <w:proofErr w:type="spellEnd"/>
-      <w:r>
-        <w:t>, etc.</w:t>
+    </w:p>
+    <w:p>
+      <w:r>
+        <w:t>Diagrama de sequência para a funcionalidade de ranking.</w:t>
       </w:r>
     </w:p>
     <w:p/>
     <w:p>
       <w:r>
-        <w:t>5.0 Diagrama Caso de Uso</w:t>
-      </w:r>
-    </w:p>
-    <w:p>
-      <w:r>
-        <w:t>5.1 Diagrama caso de uso - usuário</w:t>
-      </w:r>
-    </w:p>
-    <w:p>
-      <w:r>
-        <w:t>Incluir um diagrama representando os casos de uso para usuários.</w:t>
+        <w:t>6.3 Diagrama de sequência perguntas</w:t>
+      </w:r>
+    </w:p>
+    <w:p>
+      <w:r>
+        <w:t>Diagrama de sequência para perguntas e respostas.</w:t>
       </w:r>
     </w:p>
     <w:p/>
     <w:p>
       <w:r>
-        <w:t xml:space="preserve">5.2 Diagrama caso de uso - </w:t>
-      </w:r>
-      <w:proofErr w:type="spellStart"/>
-      <w:r>
-        <w:t>rank</w:t>
-      </w:r>
-      <w:proofErr w:type="spellEnd"/>
-    </w:p>
-    <w:p>
-      <w:r>
-        <w:t>Diagrama para o sistema de ranking.</w:t>
-      </w:r>
-    </w:p>
-    <w:p/>
-    <w:p>
-      <w:r>
-        <w:t>5.3 Diagrama caso de uso - perguntas</w:t>
-      </w:r>
-    </w:p>
-    <w:p>
-      <w:r>
-        <w:t>Diagrama para a funcionalidade de perguntas e respostas.</w:t>
-      </w:r>
-    </w:p>
-    <w:p/>
-    <w:p>
-      <w:r>
-        <w:t>6.0 Diagrama de Sequência</w:t>
-      </w:r>
-    </w:p>
-    <w:p>
-      <w:r>
-        <w:t>6.1 Diagrama de sequência usuário</w:t>
-      </w:r>
-    </w:p>
-    <w:p>
-      <w:r>
-        <w:t>Diagrama representando a sequência de interações dos usuários.</w:t>
-      </w:r>
-    </w:p>
-    <w:p/>
+        <w:t>7.0 Banco de dados</w:t>
+      </w:r>
+    </w:p>
     <w:p>
       <w:r>
         <w:lastRenderedPageBreak/>
-        <w:t xml:space="preserve">6.2 Diagrama de sequência </w:t>
-      </w:r>
-      <w:proofErr w:type="spellStart"/>
-      <w:r>
-        <w:t>rank</w:t>
-      </w:r>
-      <w:proofErr w:type="spellEnd"/>
-    </w:p>
-    <w:p>
-      <w:r>
-        <w:t>Diagrama de sequência para a funcionalidade de ranking.</w:t>
-      </w:r>
-    </w:p>
-    <w:p/>
-    <w:p>
-      <w:r>
-        <w:t>6.3 Diagrama de sequência perguntas</w:t>
-      </w:r>
-    </w:p>
-    <w:p>
-      <w:r>
-        <w:t>Diagrama de sequência para perguntas e respostas.</w:t>
-      </w:r>
-    </w:p>
-    <w:p/>
-    <w:p>
-      <w:r>
-        <w:t>7.0 Banco de dados</w:t>
-      </w:r>
-    </w:p>
-    <w:p>
-      <w:r>
         <w:t>7.1 Modelo Lógico</w:t>
       </w:r>
     </w:p>
@@ -4314,7 +4217,6 @@
           <w:sz w:val="24"/>
           <w:szCs w:val="24"/>
         </w:rPr>
-        <w:lastRenderedPageBreak/>
         <w:t>O projeto Hackers School inclui uma variedade de funcionalidades e serviços destinados a criar uma experiência abrangente para seus usuários. O escopo do projeto abrange:</w:t>
       </w:r>
     </w:p>
@@ -4392,6 +4294,7 @@
           <w:sz w:val="24"/>
           <w:szCs w:val="24"/>
         </w:rPr>
+        <w:lastRenderedPageBreak/>
         <w:t>Fóruns</w:t>
       </w:r>
       <w:r>
@@ -5172,205 +5075,205 @@
           <w:sz w:val="24"/>
           <w:szCs w:val="24"/>
         </w:rPr>
+        <w:t>HTTPS (</w:t>
+      </w:r>
+      <w:proofErr w:type="spellStart"/>
+      <w:r>
+        <w:rPr>
+          <w:rFonts w:ascii="Times New Roman" w:eastAsia="Times New Roman" w:hAnsi="Times New Roman" w:cs="Times New Roman"/>
+          <w:b/>
+          <w:color w:val="000000"/>
+          <w:sz w:val="24"/>
+          <w:szCs w:val="24"/>
+        </w:rPr>
+        <w:t>HyperText</w:t>
+      </w:r>
+      <w:proofErr w:type="spellEnd"/>
+      <w:r>
+        <w:rPr>
+          <w:rFonts w:ascii="Times New Roman" w:eastAsia="Times New Roman" w:hAnsi="Times New Roman" w:cs="Times New Roman"/>
+          <w:b/>
+          <w:color w:val="000000"/>
+          <w:sz w:val="24"/>
+          <w:szCs w:val="24"/>
+        </w:rPr>
+        <w:t xml:space="preserve"> </w:t>
+      </w:r>
+      <w:proofErr w:type="spellStart"/>
+      <w:r>
+        <w:rPr>
+          <w:rFonts w:ascii="Times New Roman" w:eastAsia="Times New Roman" w:hAnsi="Times New Roman" w:cs="Times New Roman"/>
+          <w:b/>
+          <w:color w:val="000000"/>
+          <w:sz w:val="24"/>
+          <w:szCs w:val="24"/>
+        </w:rPr>
+        <w:t>Transfer</w:t>
+      </w:r>
+      <w:proofErr w:type="spellEnd"/>
+      <w:r>
+        <w:rPr>
+          <w:rFonts w:ascii="Times New Roman" w:eastAsia="Times New Roman" w:hAnsi="Times New Roman" w:cs="Times New Roman"/>
+          <w:b/>
+          <w:color w:val="000000"/>
+          <w:sz w:val="24"/>
+          <w:szCs w:val="24"/>
+        </w:rPr>
+        <w:t xml:space="preserve"> </w:t>
+      </w:r>
+      <w:proofErr w:type="spellStart"/>
+      <w:r>
+        <w:rPr>
+          <w:rFonts w:ascii="Times New Roman" w:eastAsia="Times New Roman" w:hAnsi="Times New Roman" w:cs="Times New Roman"/>
+          <w:b/>
+          <w:color w:val="000000"/>
+          <w:sz w:val="24"/>
+          <w:szCs w:val="24"/>
+        </w:rPr>
+        <w:t>Protocol</w:t>
+      </w:r>
+      <w:proofErr w:type="spellEnd"/>
+      <w:r>
+        <w:rPr>
+          <w:rFonts w:ascii="Times New Roman" w:eastAsia="Times New Roman" w:hAnsi="Times New Roman" w:cs="Times New Roman"/>
+          <w:b/>
+          <w:color w:val="000000"/>
+          <w:sz w:val="24"/>
+          <w:szCs w:val="24"/>
+        </w:rPr>
+        <w:t xml:space="preserve"> </w:t>
+      </w:r>
+      <w:proofErr w:type="spellStart"/>
+      <w:r>
+        <w:rPr>
+          <w:rFonts w:ascii="Times New Roman" w:eastAsia="Times New Roman" w:hAnsi="Times New Roman" w:cs="Times New Roman"/>
+          <w:b/>
+          <w:color w:val="000000"/>
+          <w:sz w:val="24"/>
+          <w:szCs w:val="24"/>
+        </w:rPr>
+        <w:t>Secure</w:t>
+      </w:r>
+      <w:proofErr w:type="spellEnd"/>
+      <w:r>
+        <w:rPr>
+          <w:rFonts w:ascii="Times New Roman" w:eastAsia="Times New Roman" w:hAnsi="Times New Roman" w:cs="Times New Roman"/>
+          <w:b/>
+          <w:color w:val="000000"/>
+          <w:sz w:val="24"/>
+          <w:szCs w:val="24"/>
+        </w:rPr>
+        <w:t>):</w:t>
+      </w:r>
+      <w:r>
+        <w:rPr>
+          <w:rFonts w:ascii="Times New Roman" w:eastAsia="Times New Roman" w:hAnsi="Times New Roman" w:cs="Times New Roman"/>
+          <w:color w:val="000000"/>
+          <w:sz w:val="24"/>
+          <w:szCs w:val="24"/>
+        </w:rPr>
+        <w:t xml:space="preserve"> Versão segura do HTTP, utilizando criptografia para proteger os dados transferidos.</w:t>
+      </w:r>
+    </w:p>
+    <w:p>
+      <w:pPr>
+        <w:pStyle w:val="SemEspaamento"/>
+        <w:spacing w:before="30" w:line="360" w:lineRule="auto"/>
+        <w:ind w:left="-426"/>
+        <w:jc w:val="both"/>
+        <w:rPr>
+          <w:rFonts w:ascii="Times New Roman" w:eastAsia="Times New Roman" w:hAnsi="Times New Roman" w:cs="Times New Roman"/>
+          <w:color w:val="000000"/>
+          <w:sz w:val="24"/>
+          <w:szCs w:val="24"/>
+        </w:rPr>
+      </w:pPr>
+      <w:r>
+        <w:rPr>
+          <w:rFonts w:ascii="Times New Roman" w:eastAsia="Times New Roman" w:hAnsi="Times New Roman" w:cs="Times New Roman"/>
+          <w:b/>
+          <w:color w:val="000000"/>
+          <w:sz w:val="24"/>
+          <w:szCs w:val="24"/>
+        </w:rPr>
+        <w:t>SQL (</w:t>
+      </w:r>
+      <w:proofErr w:type="spellStart"/>
+      <w:r>
+        <w:rPr>
+          <w:rFonts w:ascii="Times New Roman" w:eastAsia="Times New Roman" w:hAnsi="Times New Roman" w:cs="Times New Roman"/>
+          <w:b/>
+          <w:color w:val="000000"/>
+          <w:sz w:val="24"/>
+          <w:szCs w:val="24"/>
+        </w:rPr>
+        <w:t>Structured</w:t>
+      </w:r>
+      <w:proofErr w:type="spellEnd"/>
+      <w:r>
+        <w:rPr>
+          <w:rFonts w:ascii="Times New Roman" w:eastAsia="Times New Roman" w:hAnsi="Times New Roman" w:cs="Times New Roman"/>
+          <w:b/>
+          <w:color w:val="000000"/>
+          <w:sz w:val="24"/>
+          <w:szCs w:val="24"/>
+        </w:rPr>
+        <w:t xml:space="preserve"> Query </w:t>
+      </w:r>
+      <w:proofErr w:type="spellStart"/>
+      <w:r>
+        <w:rPr>
+          <w:rFonts w:ascii="Times New Roman" w:eastAsia="Times New Roman" w:hAnsi="Times New Roman" w:cs="Times New Roman"/>
+          <w:b/>
+          <w:color w:val="000000"/>
+          <w:sz w:val="24"/>
+          <w:szCs w:val="24"/>
+        </w:rPr>
+        <w:t>Language</w:t>
+      </w:r>
+      <w:proofErr w:type="spellEnd"/>
+      <w:r>
+        <w:rPr>
+          <w:rFonts w:ascii="Times New Roman" w:eastAsia="Times New Roman" w:hAnsi="Times New Roman" w:cs="Times New Roman"/>
+          <w:b/>
+          <w:color w:val="000000"/>
+          <w:sz w:val="24"/>
+          <w:szCs w:val="24"/>
+        </w:rPr>
+        <w:t>):</w:t>
+      </w:r>
+      <w:r>
+        <w:rPr>
+          <w:rFonts w:ascii="Times New Roman" w:eastAsia="Times New Roman" w:hAnsi="Times New Roman" w:cs="Times New Roman"/>
+          <w:color w:val="000000"/>
+          <w:sz w:val="24"/>
+          <w:szCs w:val="24"/>
+        </w:rPr>
+        <w:t xml:space="preserve"> Linguagem de programação utilizada para gerenciar e manipular bancos de dados relacionais.</w:t>
+      </w:r>
+    </w:p>
+    <w:p>
+      <w:pPr>
+        <w:pStyle w:val="SemEspaamento"/>
+        <w:spacing w:before="30" w:line="360" w:lineRule="auto"/>
+        <w:ind w:left="-426"/>
+        <w:jc w:val="both"/>
+        <w:rPr>
+          <w:rFonts w:ascii="Times New Roman" w:eastAsia="Times New Roman" w:hAnsi="Times New Roman" w:cs="Times New Roman"/>
+          <w:color w:val="000000"/>
+          <w:sz w:val="24"/>
+          <w:szCs w:val="24"/>
+        </w:rPr>
+      </w:pPr>
+      <w:r>
+        <w:rPr>
+          <w:rFonts w:ascii="Times New Roman" w:eastAsia="Times New Roman" w:hAnsi="Times New Roman" w:cs="Times New Roman"/>
+          <w:b/>
+          <w:color w:val="000000"/>
+          <w:sz w:val="24"/>
+          <w:szCs w:val="24"/>
+        </w:rPr>
         <w:lastRenderedPageBreak/>
-        <w:t>HTTPS (</w:t>
-      </w:r>
-      <w:proofErr w:type="spellStart"/>
-      <w:r>
-        <w:rPr>
-          <w:rFonts w:ascii="Times New Roman" w:eastAsia="Times New Roman" w:hAnsi="Times New Roman" w:cs="Times New Roman"/>
-          <w:b/>
-          <w:color w:val="000000"/>
-          <w:sz w:val="24"/>
-          <w:szCs w:val="24"/>
-        </w:rPr>
-        <w:t>HyperText</w:t>
-      </w:r>
-      <w:proofErr w:type="spellEnd"/>
-      <w:r>
-        <w:rPr>
-          <w:rFonts w:ascii="Times New Roman" w:eastAsia="Times New Roman" w:hAnsi="Times New Roman" w:cs="Times New Roman"/>
-          <w:b/>
-          <w:color w:val="000000"/>
-          <w:sz w:val="24"/>
-          <w:szCs w:val="24"/>
-        </w:rPr>
-        <w:t xml:space="preserve"> </w:t>
-      </w:r>
-      <w:proofErr w:type="spellStart"/>
-      <w:r>
-        <w:rPr>
-          <w:rFonts w:ascii="Times New Roman" w:eastAsia="Times New Roman" w:hAnsi="Times New Roman" w:cs="Times New Roman"/>
-          <w:b/>
-          <w:color w:val="000000"/>
-          <w:sz w:val="24"/>
-          <w:szCs w:val="24"/>
-        </w:rPr>
-        <w:t>Transfer</w:t>
-      </w:r>
-      <w:proofErr w:type="spellEnd"/>
-      <w:r>
-        <w:rPr>
-          <w:rFonts w:ascii="Times New Roman" w:eastAsia="Times New Roman" w:hAnsi="Times New Roman" w:cs="Times New Roman"/>
-          <w:b/>
-          <w:color w:val="000000"/>
-          <w:sz w:val="24"/>
-          <w:szCs w:val="24"/>
-        </w:rPr>
-        <w:t xml:space="preserve"> </w:t>
-      </w:r>
-      <w:proofErr w:type="spellStart"/>
-      <w:r>
-        <w:rPr>
-          <w:rFonts w:ascii="Times New Roman" w:eastAsia="Times New Roman" w:hAnsi="Times New Roman" w:cs="Times New Roman"/>
-          <w:b/>
-          <w:color w:val="000000"/>
-          <w:sz w:val="24"/>
-          <w:szCs w:val="24"/>
-        </w:rPr>
-        <w:t>Protocol</w:t>
-      </w:r>
-      <w:proofErr w:type="spellEnd"/>
-      <w:r>
-        <w:rPr>
-          <w:rFonts w:ascii="Times New Roman" w:eastAsia="Times New Roman" w:hAnsi="Times New Roman" w:cs="Times New Roman"/>
-          <w:b/>
-          <w:color w:val="000000"/>
-          <w:sz w:val="24"/>
-          <w:szCs w:val="24"/>
-        </w:rPr>
-        <w:t xml:space="preserve"> </w:t>
-      </w:r>
-      <w:proofErr w:type="spellStart"/>
-      <w:r>
-        <w:rPr>
-          <w:rFonts w:ascii="Times New Roman" w:eastAsia="Times New Roman" w:hAnsi="Times New Roman" w:cs="Times New Roman"/>
-          <w:b/>
-          <w:color w:val="000000"/>
-          <w:sz w:val="24"/>
-          <w:szCs w:val="24"/>
-        </w:rPr>
-        <w:t>Secure</w:t>
-      </w:r>
-      <w:proofErr w:type="spellEnd"/>
-      <w:r>
-        <w:rPr>
-          <w:rFonts w:ascii="Times New Roman" w:eastAsia="Times New Roman" w:hAnsi="Times New Roman" w:cs="Times New Roman"/>
-          <w:b/>
-          <w:color w:val="000000"/>
-          <w:sz w:val="24"/>
-          <w:szCs w:val="24"/>
-        </w:rPr>
-        <w:t>):</w:t>
-      </w:r>
-      <w:r>
-        <w:rPr>
-          <w:rFonts w:ascii="Times New Roman" w:eastAsia="Times New Roman" w:hAnsi="Times New Roman" w:cs="Times New Roman"/>
-          <w:color w:val="000000"/>
-          <w:sz w:val="24"/>
-          <w:szCs w:val="24"/>
-        </w:rPr>
-        <w:t xml:space="preserve"> Versão segura do HTTP, utilizando criptografia para proteger os dados transferidos.</w:t>
-      </w:r>
-    </w:p>
-    <w:p>
-      <w:pPr>
-        <w:pStyle w:val="SemEspaamento"/>
-        <w:spacing w:before="30" w:line="360" w:lineRule="auto"/>
-        <w:ind w:left="-426"/>
-        <w:jc w:val="both"/>
-        <w:rPr>
-          <w:rFonts w:ascii="Times New Roman" w:eastAsia="Times New Roman" w:hAnsi="Times New Roman" w:cs="Times New Roman"/>
-          <w:color w:val="000000"/>
-          <w:sz w:val="24"/>
-          <w:szCs w:val="24"/>
-        </w:rPr>
-      </w:pPr>
-      <w:r>
-        <w:rPr>
-          <w:rFonts w:ascii="Times New Roman" w:eastAsia="Times New Roman" w:hAnsi="Times New Roman" w:cs="Times New Roman"/>
-          <w:b/>
-          <w:color w:val="000000"/>
-          <w:sz w:val="24"/>
-          <w:szCs w:val="24"/>
-        </w:rPr>
-        <w:t>SQL (</w:t>
-      </w:r>
-      <w:proofErr w:type="spellStart"/>
-      <w:r>
-        <w:rPr>
-          <w:rFonts w:ascii="Times New Roman" w:eastAsia="Times New Roman" w:hAnsi="Times New Roman" w:cs="Times New Roman"/>
-          <w:b/>
-          <w:color w:val="000000"/>
-          <w:sz w:val="24"/>
-          <w:szCs w:val="24"/>
-        </w:rPr>
-        <w:t>Structured</w:t>
-      </w:r>
-      <w:proofErr w:type="spellEnd"/>
-      <w:r>
-        <w:rPr>
-          <w:rFonts w:ascii="Times New Roman" w:eastAsia="Times New Roman" w:hAnsi="Times New Roman" w:cs="Times New Roman"/>
-          <w:b/>
-          <w:color w:val="000000"/>
-          <w:sz w:val="24"/>
-          <w:szCs w:val="24"/>
-        </w:rPr>
-        <w:t xml:space="preserve"> Query </w:t>
-      </w:r>
-      <w:proofErr w:type="spellStart"/>
-      <w:r>
-        <w:rPr>
-          <w:rFonts w:ascii="Times New Roman" w:eastAsia="Times New Roman" w:hAnsi="Times New Roman" w:cs="Times New Roman"/>
-          <w:b/>
-          <w:color w:val="000000"/>
-          <w:sz w:val="24"/>
-          <w:szCs w:val="24"/>
-        </w:rPr>
-        <w:t>Language</w:t>
-      </w:r>
-      <w:proofErr w:type="spellEnd"/>
-      <w:r>
-        <w:rPr>
-          <w:rFonts w:ascii="Times New Roman" w:eastAsia="Times New Roman" w:hAnsi="Times New Roman" w:cs="Times New Roman"/>
-          <w:b/>
-          <w:color w:val="000000"/>
-          <w:sz w:val="24"/>
-          <w:szCs w:val="24"/>
-        </w:rPr>
-        <w:t>):</w:t>
-      </w:r>
-      <w:r>
-        <w:rPr>
-          <w:rFonts w:ascii="Times New Roman" w:eastAsia="Times New Roman" w:hAnsi="Times New Roman" w:cs="Times New Roman"/>
-          <w:color w:val="000000"/>
-          <w:sz w:val="24"/>
-          <w:szCs w:val="24"/>
-        </w:rPr>
-        <w:t xml:space="preserve"> Linguagem de programação utilizada para gerenciar e manipular bancos de dados relacionais.</w:t>
-      </w:r>
-    </w:p>
-    <w:p>
-      <w:pPr>
-        <w:pStyle w:val="SemEspaamento"/>
-        <w:spacing w:before="30" w:line="360" w:lineRule="auto"/>
-        <w:ind w:left="-426"/>
-        <w:jc w:val="both"/>
-        <w:rPr>
-          <w:rFonts w:ascii="Times New Roman" w:eastAsia="Times New Roman" w:hAnsi="Times New Roman" w:cs="Times New Roman"/>
-          <w:color w:val="000000"/>
-          <w:sz w:val="24"/>
-          <w:szCs w:val="24"/>
-        </w:rPr>
-      </w:pPr>
-      <w:r>
-        <w:rPr>
-          <w:rFonts w:ascii="Times New Roman" w:eastAsia="Times New Roman" w:hAnsi="Times New Roman" w:cs="Times New Roman"/>
-          <w:b/>
-          <w:color w:val="000000"/>
-          <w:sz w:val="24"/>
-          <w:szCs w:val="24"/>
-        </w:rPr>
         <w:t>REST (</w:t>
       </w:r>
       <w:proofErr w:type="spellStart"/>
@@ -6065,19 +5968,1476 @@
           <w:szCs w:val="24"/>
           <w:shd w:val="clear" w:color="auto" w:fill="FFFFFF"/>
         </w:rPr>
+        <w:t>2</w:t>
+      </w:r>
+      <w:r>
+        <w:rPr>
+          <w:rFonts w:ascii="Times New Roman" w:hAnsi="Times New Roman" w:cs="Times New Roman"/>
+          <w:b/>
+          <w:color w:val="000000"/>
+          <w:sz w:val="24"/>
+          <w:szCs w:val="24"/>
+          <w:shd w:val="clear" w:color="auto" w:fill="FFFFFF"/>
+        </w:rPr>
+        <w:t>.0</w:t>
+      </w:r>
+      <w:r>
+        <w:rPr>
+          <w:rFonts w:ascii="Times New Roman" w:hAnsi="Times New Roman" w:cs="Times New Roman"/>
+          <w:b/>
+          <w:color w:val="000000"/>
+          <w:sz w:val="24"/>
+          <w:szCs w:val="24"/>
+          <w:shd w:val="clear" w:color="auto" w:fill="FFFFFF"/>
+        </w:rPr>
+        <w:t xml:space="preserve"> </w:t>
+      </w:r>
+      <w:r>
+        <w:rPr>
+          <w:rFonts w:ascii="Times New Roman" w:hAnsi="Times New Roman" w:cs="Times New Roman"/>
+          <w:b/>
+          <w:color w:val="000000"/>
+          <w:sz w:val="24"/>
+          <w:szCs w:val="24"/>
+          <w:shd w:val="clear" w:color="auto" w:fill="FFFFFF"/>
+        </w:rPr>
+        <w:t>DESCRIÇÃO GERAL</w:t>
+      </w:r>
+      <w:r>
+        <w:rPr>
+          <w:rFonts w:ascii="Times New Roman" w:hAnsi="Times New Roman" w:cs="Times New Roman"/>
+          <w:b/>
+          <w:color w:val="000000"/>
+          <w:sz w:val="24"/>
+          <w:szCs w:val="24"/>
+          <w:shd w:val="clear" w:color="auto" w:fill="FFFFFF"/>
+        </w:rPr>
+        <w:t> </w:t>
+      </w:r>
+    </w:p>
+    <w:p>
+      <w:pPr>
+        <w:pStyle w:val="SemEspaamento"/>
+        <w:spacing w:before="30" w:line="360" w:lineRule="auto"/>
+        <w:ind w:left="-426"/>
+        <w:jc w:val="both"/>
+        <w:rPr>
+          <w:rFonts w:ascii="Times New Roman" w:hAnsi="Times New Roman" w:cs="Times New Roman"/>
+          <w:color w:val="000000"/>
+          <w:sz w:val="24"/>
+          <w:szCs w:val="24"/>
+          <w:shd w:val="clear" w:color="auto" w:fill="FFFFFF"/>
+        </w:rPr>
+      </w:pPr>
+      <w:r>
+        <w:rPr>
+          <w:rFonts w:ascii="Times New Roman" w:hAnsi="Times New Roman" w:cs="Times New Roman"/>
+          <w:color w:val="000000"/>
+          <w:sz w:val="24"/>
+          <w:szCs w:val="24"/>
+          <w:shd w:val="clear" w:color="auto" w:fill="FFFFFF"/>
+        </w:rPr>
+        <w:t>2.1 Requisitos Funcionais</w:t>
+      </w:r>
+    </w:p>
+    <w:p>
+      <w:pPr>
+        <w:pStyle w:val="SemEspaamento"/>
+        <w:spacing w:before="30" w:line="360" w:lineRule="auto"/>
+        <w:ind w:left="-426"/>
+        <w:jc w:val="both"/>
+        <w:rPr>
+          <w:rFonts w:ascii="Times New Roman" w:hAnsi="Times New Roman" w:cs="Times New Roman"/>
+          <w:color w:val="000000"/>
+          <w:sz w:val="24"/>
+          <w:szCs w:val="24"/>
+          <w:shd w:val="clear" w:color="auto" w:fill="FFFFFF"/>
+        </w:rPr>
+      </w:pPr>
+      <w:r>
+        <w:rPr>
+          <w:rFonts w:ascii="Times New Roman" w:hAnsi="Times New Roman" w:cs="Times New Roman"/>
+          <w:color w:val="000000"/>
+          <w:sz w:val="24"/>
+          <w:szCs w:val="24"/>
+          <w:shd w:val="clear" w:color="auto" w:fill="FFFFFF"/>
+        </w:rPr>
+        <w:t>Define as funcionalidades principais que o sistema deve oferecer, como criação de perfis, fóruns de discussão, desafios de segurança (</w:t>
+      </w:r>
+      <w:proofErr w:type="spellStart"/>
+      <w:r>
+        <w:rPr>
+          <w:rFonts w:ascii="Times New Roman" w:hAnsi="Times New Roman" w:cs="Times New Roman"/>
+          <w:color w:val="000000"/>
+          <w:sz w:val="24"/>
+          <w:szCs w:val="24"/>
+          <w:shd w:val="clear" w:color="auto" w:fill="FFFFFF"/>
+        </w:rPr>
+        <w:t>CTFs</w:t>
+      </w:r>
+      <w:proofErr w:type="spellEnd"/>
+      <w:r>
+        <w:rPr>
+          <w:rFonts w:ascii="Times New Roman" w:hAnsi="Times New Roman" w:cs="Times New Roman"/>
+          <w:color w:val="000000"/>
+          <w:sz w:val="24"/>
+          <w:szCs w:val="24"/>
+          <w:shd w:val="clear" w:color="auto" w:fill="FFFFFF"/>
+        </w:rPr>
+        <w:t xml:space="preserve">), biblioteca de recursos, eventos e </w:t>
+      </w:r>
+      <w:proofErr w:type="spellStart"/>
+      <w:r>
+        <w:rPr>
+          <w:rFonts w:ascii="Times New Roman" w:hAnsi="Times New Roman" w:cs="Times New Roman"/>
+          <w:color w:val="000000"/>
+          <w:sz w:val="24"/>
+          <w:szCs w:val="24"/>
+          <w:shd w:val="clear" w:color="auto" w:fill="FFFFFF"/>
+        </w:rPr>
+        <w:t>webinars</w:t>
+      </w:r>
+      <w:proofErr w:type="spellEnd"/>
+      <w:r>
+        <w:rPr>
+          <w:rFonts w:ascii="Times New Roman" w:hAnsi="Times New Roman" w:cs="Times New Roman"/>
+          <w:color w:val="000000"/>
+          <w:sz w:val="24"/>
+          <w:szCs w:val="24"/>
+          <w:shd w:val="clear" w:color="auto" w:fill="FFFFFF"/>
+        </w:rPr>
+        <w:t>.</w:t>
+      </w:r>
+    </w:p>
+    <w:p>
+      <w:pPr>
+        <w:pStyle w:val="SemEspaamento"/>
+        <w:spacing w:before="30" w:line="360" w:lineRule="auto"/>
+        <w:ind w:left="-426"/>
+        <w:jc w:val="both"/>
+        <w:rPr>
+          <w:rFonts w:ascii="Times New Roman" w:hAnsi="Times New Roman" w:cs="Times New Roman"/>
+          <w:color w:val="000000"/>
+          <w:sz w:val="24"/>
+          <w:szCs w:val="24"/>
+          <w:shd w:val="clear" w:color="auto" w:fill="FFFFFF"/>
+        </w:rPr>
+      </w:pPr>
+    </w:p>
+    <w:p>
+      <w:pPr>
+        <w:pStyle w:val="SemEspaamento"/>
+        <w:spacing w:before="30" w:line="360" w:lineRule="auto"/>
+        <w:ind w:left="-426"/>
+        <w:jc w:val="both"/>
+        <w:rPr>
+          <w:rFonts w:ascii="Times New Roman" w:hAnsi="Times New Roman" w:cs="Times New Roman"/>
+          <w:color w:val="000000"/>
+          <w:sz w:val="24"/>
+          <w:szCs w:val="24"/>
+          <w:shd w:val="clear" w:color="auto" w:fill="FFFFFF"/>
+        </w:rPr>
+      </w:pPr>
+      <w:r>
+        <w:rPr>
+          <w:rFonts w:ascii="Times New Roman" w:hAnsi="Times New Roman" w:cs="Times New Roman"/>
+          <w:color w:val="000000"/>
+          <w:sz w:val="24"/>
+          <w:szCs w:val="24"/>
+          <w:shd w:val="clear" w:color="auto" w:fill="FFFFFF"/>
+        </w:rPr>
+        <w:t>2.2 Requisitos Não Funcionais</w:t>
+      </w:r>
+    </w:p>
+    <w:p>
+      <w:pPr>
+        <w:pStyle w:val="SemEspaamento"/>
+        <w:spacing w:before="30" w:line="360" w:lineRule="auto"/>
+        <w:ind w:left="-426"/>
+        <w:jc w:val="both"/>
+        <w:rPr>
+          <w:rFonts w:ascii="Times New Roman" w:hAnsi="Times New Roman" w:cs="Times New Roman"/>
+          <w:color w:val="000000"/>
+          <w:sz w:val="24"/>
+          <w:szCs w:val="24"/>
+          <w:shd w:val="clear" w:color="auto" w:fill="FFFFFF"/>
+        </w:rPr>
+      </w:pPr>
+      <w:r>
+        <w:rPr>
+          <w:rFonts w:ascii="Times New Roman" w:hAnsi="Times New Roman" w:cs="Times New Roman"/>
+          <w:color w:val="000000"/>
+          <w:sz w:val="24"/>
+          <w:szCs w:val="24"/>
+          <w:shd w:val="clear" w:color="auto" w:fill="FFFFFF"/>
+        </w:rPr>
+        <w:t>Especifica os atributos de qualidade do sistema, como desempenho, segurança, usabilidade, confiabilidade e manutenção.</w:t>
+      </w:r>
+    </w:p>
+    <w:p>
+      <w:pPr>
+        <w:pStyle w:val="SemEspaamento"/>
+        <w:spacing w:before="30" w:line="360" w:lineRule="auto"/>
+        <w:ind w:left="-426"/>
+        <w:jc w:val="both"/>
+        <w:rPr>
+          <w:rFonts w:ascii="Times New Roman" w:hAnsi="Times New Roman" w:cs="Times New Roman"/>
+          <w:color w:val="000000"/>
+          <w:sz w:val="24"/>
+          <w:szCs w:val="24"/>
+          <w:shd w:val="clear" w:color="auto" w:fill="FFFFFF"/>
+        </w:rPr>
+      </w:pPr>
+    </w:p>
+    <w:p>
+      <w:pPr>
+        <w:pStyle w:val="SemEspaamento"/>
+        <w:spacing w:before="30" w:line="360" w:lineRule="auto"/>
+        <w:ind w:left="-426"/>
+        <w:jc w:val="both"/>
+        <w:rPr>
+          <w:rFonts w:ascii="Times New Roman" w:hAnsi="Times New Roman" w:cs="Times New Roman"/>
+          <w:color w:val="000000"/>
+          <w:sz w:val="24"/>
+          <w:szCs w:val="24"/>
+          <w:shd w:val="clear" w:color="auto" w:fill="FFFFFF"/>
+        </w:rPr>
+      </w:pPr>
+      <w:r>
+        <w:rPr>
+          <w:rFonts w:ascii="Times New Roman" w:hAnsi="Times New Roman" w:cs="Times New Roman"/>
+          <w:color w:val="000000"/>
+          <w:sz w:val="24"/>
+          <w:szCs w:val="24"/>
+          <w:shd w:val="clear" w:color="auto" w:fill="FFFFFF"/>
+        </w:rPr>
+        <w:t>2.3 Requisitos de Interface</w:t>
+      </w:r>
+    </w:p>
+    <w:p>
+      <w:pPr>
+        <w:pStyle w:val="SemEspaamento"/>
+        <w:spacing w:before="30" w:line="360" w:lineRule="auto"/>
+        <w:ind w:left="-426"/>
+        <w:jc w:val="both"/>
+        <w:rPr>
+          <w:rFonts w:ascii="Times New Roman" w:hAnsi="Times New Roman" w:cs="Times New Roman"/>
+          <w:color w:val="000000"/>
+          <w:sz w:val="24"/>
+          <w:szCs w:val="24"/>
+          <w:shd w:val="clear" w:color="auto" w:fill="FFFFFF"/>
+        </w:rPr>
+      </w:pPr>
+      <w:r>
+        <w:rPr>
+          <w:rFonts w:ascii="Times New Roman" w:hAnsi="Times New Roman" w:cs="Times New Roman"/>
+          <w:color w:val="000000"/>
+          <w:sz w:val="24"/>
+          <w:szCs w:val="24"/>
+          <w:shd w:val="clear" w:color="auto" w:fill="FFFFFF"/>
+        </w:rPr>
+        <w:t>Detalha os requisitos de interface do usuário, incluindo layout, navegabilidade e design responsivo.</w:t>
+      </w:r>
+    </w:p>
+    <w:p>
+      <w:pPr>
+        <w:pStyle w:val="SemEspaamento"/>
+        <w:spacing w:before="30" w:line="360" w:lineRule="auto"/>
+        <w:ind w:left="-426"/>
+        <w:jc w:val="both"/>
+        <w:rPr>
+          <w:rFonts w:ascii="Times New Roman" w:hAnsi="Times New Roman" w:cs="Times New Roman"/>
+          <w:color w:val="000000"/>
+          <w:sz w:val="24"/>
+          <w:szCs w:val="24"/>
+          <w:shd w:val="clear" w:color="auto" w:fill="FFFFFF"/>
+        </w:rPr>
+      </w:pPr>
+    </w:p>
+    <w:p>
+      <w:pPr>
+        <w:pStyle w:val="SemEspaamento"/>
+        <w:spacing w:before="30" w:line="360" w:lineRule="auto"/>
+        <w:ind w:left="-426"/>
+        <w:jc w:val="both"/>
+        <w:rPr>
+          <w:rFonts w:ascii="Times New Roman" w:hAnsi="Times New Roman" w:cs="Times New Roman"/>
+          <w:color w:val="000000"/>
+          <w:sz w:val="24"/>
+          <w:szCs w:val="24"/>
+          <w:shd w:val="clear" w:color="auto" w:fill="FFFFFF"/>
+        </w:rPr>
+      </w:pPr>
+      <w:r>
+        <w:rPr>
+          <w:rFonts w:ascii="Times New Roman" w:hAnsi="Times New Roman" w:cs="Times New Roman"/>
+          <w:color w:val="000000"/>
+          <w:sz w:val="24"/>
+          <w:szCs w:val="24"/>
+          <w:shd w:val="clear" w:color="auto" w:fill="FFFFFF"/>
+        </w:rPr>
+        <w:t>2.4 Atributos de Qualidade</w:t>
+      </w:r>
+    </w:p>
+    <w:p>
+      <w:pPr>
+        <w:pStyle w:val="SemEspaamento"/>
+        <w:spacing w:before="30" w:line="360" w:lineRule="auto"/>
+        <w:ind w:left="-426"/>
+        <w:jc w:val="both"/>
+        <w:rPr>
+          <w:rFonts w:ascii="Times New Roman" w:hAnsi="Times New Roman" w:cs="Times New Roman"/>
+          <w:color w:val="000000"/>
+          <w:sz w:val="24"/>
+          <w:szCs w:val="24"/>
+          <w:shd w:val="clear" w:color="auto" w:fill="FFFFFF"/>
+        </w:rPr>
+      </w:pPr>
+      <w:r>
+        <w:rPr>
+          <w:rFonts w:ascii="Times New Roman" w:hAnsi="Times New Roman" w:cs="Times New Roman"/>
+          <w:color w:val="000000"/>
+          <w:sz w:val="24"/>
+          <w:szCs w:val="24"/>
+          <w:shd w:val="clear" w:color="auto" w:fill="FFFFFF"/>
+        </w:rPr>
+        <w:t>Identifica os atributos de qualidade que o sistema deve atender, como escalabilidade, eficiência e compatibilidade.</w:t>
+      </w:r>
+    </w:p>
+    <w:p>
+      <w:pPr>
+        <w:pStyle w:val="SemEspaamento"/>
+        <w:spacing w:before="30" w:line="360" w:lineRule="auto"/>
+        <w:ind w:left="-426"/>
+        <w:jc w:val="both"/>
+        <w:rPr>
+          <w:rFonts w:ascii="Times New Roman" w:hAnsi="Times New Roman" w:cs="Times New Roman"/>
+          <w:color w:val="000000"/>
+          <w:sz w:val="24"/>
+          <w:szCs w:val="24"/>
+          <w:shd w:val="clear" w:color="auto" w:fill="FFFFFF"/>
+        </w:rPr>
+      </w:pPr>
+    </w:p>
+    <w:p>
+      <w:pPr>
+        <w:pStyle w:val="SemEspaamento"/>
+        <w:spacing w:before="30" w:line="360" w:lineRule="auto"/>
+        <w:ind w:left="-426"/>
+        <w:jc w:val="both"/>
+        <w:rPr>
+          <w:rFonts w:ascii="Times New Roman" w:hAnsi="Times New Roman" w:cs="Times New Roman"/>
+          <w:color w:val="000000"/>
+          <w:sz w:val="24"/>
+          <w:szCs w:val="24"/>
+          <w:shd w:val="clear" w:color="auto" w:fill="FFFFFF"/>
+        </w:rPr>
+      </w:pPr>
+      <w:r>
+        <w:rPr>
+          <w:rFonts w:ascii="Times New Roman" w:hAnsi="Times New Roman" w:cs="Times New Roman"/>
+          <w:color w:val="000000"/>
+          <w:sz w:val="24"/>
+          <w:szCs w:val="24"/>
+          <w:shd w:val="clear" w:color="auto" w:fill="FFFFFF"/>
+        </w:rPr>
+        <w:t>2.5 Características dos Usuários</w:t>
+      </w:r>
+    </w:p>
+    <w:p>
+      <w:pPr>
+        <w:pStyle w:val="SemEspaamento"/>
+        <w:spacing w:before="30" w:line="360" w:lineRule="auto"/>
+        <w:ind w:left="-426"/>
+        <w:jc w:val="both"/>
+        <w:rPr>
+          <w:rFonts w:ascii="Times New Roman" w:hAnsi="Times New Roman" w:cs="Times New Roman"/>
+          <w:color w:val="000000"/>
+          <w:sz w:val="24"/>
+          <w:szCs w:val="24"/>
+          <w:shd w:val="clear" w:color="auto" w:fill="FFFFFF"/>
+        </w:rPr>
+      </w:pPr>
+      <w:r>
+        <w:rPr>
+          <w:rFonts w:ascii="Times New Roman" w:hAnsi="Times New Roman" w:cs="Times New Roman"/>
+          <w:color w:val="000000"/>
+          <w:sz w:val="24"/>
+          <w:szCs w:val="24"/>
+          <w:shd w:val="clear" w:color="auto" w:fill="FFFFFF"/>
+        </w:rPr>
+        <w:t>Descreve os diferentes tipos de usuários que interagirão com o sistema, suas necessidades e níveis de habilidade técnica.</w:t>
+      </w:r>
+    </w:p>
+    <w:p>
+      <w:pPr>
+        <w:pStyle w:val="SemEspaamento"/>
+        <w:spacing w:before="30" w:line="360" w:lineRule="auto"/>
+        <w:ind w:left="-426"/>
+        <w:jc w:val="both"/>
+        <w:rPr>
+          <w:rFonts w:ascii="Times New Roman" w:hAnsi="Times New Roman" w:cs="Times New Roman"/>
+          <w:color w:val="000000"/>
+          <w:sz w:val="24"/>
+          <w:szCs w:val="24"/>
+          <w:shd w:val="clear" w:color="auto" w:fill="FFFFFF"/>
+        </w:rPr>
+      </w:pPr>
+    </w:p>
+    <w:p>
+      <w:pPr>
+        <w:pStyle w:val="SemEspaamento"/>
+        <w:spacing w:before="30" w:line="360" w:lineRule="auto"/>
+        <w:ind w:left="-426"/>
+        <w:jc w:val="both"/>
+        <w:rPr>
+          <w:rFonts w:ascii="Times New Roman" w:hAnsi="Times New Roman" w:cs="Times New Roman"/>
+          <w:color w:val="000000"/>
+          <w:sz w:val="24"/>
+          <w:szCs w:val="24"/>
+          <w:shd w:val="clear" w:color="auto" w:fill="FFFFFF"/>
+        </w:rPr>
+      </w:pPr>
+      <w:r>
+        <w:rPr>
+          <w:rFonts w:ascii="Times New Roman" w:hAnsi="Times New Roman" w:cs="Times New Roman"/>
+          <w:color w:val="000000"/>
+          <w:sz w:val="24"/>
+          <w:szCs w:val="24"/>
+          <w:shd w:val="clear" w:color="auto" w:fill="FFFFFF"/>
+        </w:rPr>
+        <w:t>2.6 Restrições</w:t>
+      </w:r>
+    </w:p>
+    <w:p>
+      <w:pPr>
+        <w:pStyle w:val="SemEspaamento"/>
+        <w:spacing w:before="30" w:line="360" w:lineRule="auto"/>
+        <w:ind w:left="-426"/>
+        <w:jc w:val="both"/>
+        <w:rPr>
+          <w:rFonts w:ascii="Times New Roman" w:hAnsi="Times New Roman" w:cs="Times New Roman"/>
+          <w:color w:val="000000"/>
+          <w:sz w:val="24"/>
+          <w:szCs w:val="24"/>
+          <w:shd w:val="clear" w:color="auto" w:fill="FFFFFF"/>
+        </w:rPr>
+      </w:pPr>
+      <w:r>
+        <w:rPr>
+          <w:rFonts w:ascii="Times New Roman" w:hAnsi="Times New Roman" w:cs="Times New Roman"/>
+          <w:color w:val="000000"/>
+          <w:sz w:val="24"/>
+          <w:szCs w:val="24"/>
+          <w:shd w:val="clear" w:color="auto" w:fill="FFFFFF"/>
+        </w:rPr>
+        <w:t>Lista as limitações técnicas, de tempo, recursos e regulatórias que impactam o desenvolvimento do projeto.</w:t>
+      </w:r>
+    </w:p>
+    <w:p>
+      <w:pPr>
+        <w:pStyle w:val="SemEspaamento"/>
+        <w:spacing w:before="30" w:line="360" w:lineRule="auto"/>
+        <w:ind w:left="-426"/>
+        <w:jc w:val="both"/>
+        <w:rPr>
+          <w:rFonts w:ascii="Times New Roman" w:hAnsi="Times New Roman" w:cs="Times New Roman"/>
+          <w:color w:val="000000"/>
+          <w:sz w:val="24"/>
+          <w:szCs w:val="24"/>
+          <w:shd w:val="clear" w:color="auto" w:fill="FFFFFF"/>
+        </w:rPr>
+      </w:pPr>
+    </w:p>
+    <w:p>
+      <w:pPr>
+        <w:pStyle w:val="SemEspaamento"/>
+        <w:spacing w:before="30" w:line="360" w:lineRule="auto"/>
+        <w:ind w:left="-426"/>
+        <w:jc w:val="both"/>
+        <w:rPr>
+          <w:rFonts w:ascii="Times New Roman" w:hAnsi="Times New Roman" w:cs="Times New Roman"/>
+          <w:color w:val="000000"/>
+          <w:sz w:val="24"/>
+          <w:szCs w:val="24"/>
+          <w:shd w:val="clear" w:color="auto" w:fill="FFFFFF"/>
+        </w:rPr>
+      </w:pPr>
+      <w:r>
+        <w:rPr>
+          <w:rFonts w:ascii="Times New Roman" w:hAnsi="Times New Roman" w:cs="Times New Roman"/>
+          <w:color w:val="000000"/>
+          <w:sz w:val="24"/>
+          <w:szCs w:val="24"/>
+          <w:shd w:val="clear" w:color="auto" w:fill="FFFFFF"/>
+        </w:rPr>
+        <w:t>2.7 Suposições e Dependências</w:t>
+      </w:r>
+    </w:p>
+    <w:p>
+      <w:pPr>
+        <w:pStyle w:val="SemEspaamento"/>
+        <w:spacing w:before="30" w:line="360" w:lineRule="auto"/>
+        <w:ind w:left="-426"/>
+        <w:jc w:val="both"/>
+        <w:rPr>
+          <w:rFonts w:ascii="Times New Roman" w:hAnsi="Times New Roman" w:cs="Times New Roman"/>
+          <w:color w:val="000000"/>
+          <w:sz w:val="24"/>
+          <w:szCs w:val="24"/>
+          <w:shd w:val="clear" w:color="auto" w:fill="FFFFFF"/>
+        </w:rPr>
+      </w:pPr>
+      <w:r>
+        <w:rPr>
+          <w:rFonts w:ascii="Times New Roman" w:hAnsi="Times New Roman" w:cs="Times New Roman"/>
+          <w:color w:val="000000"/>
+          <w:sz w:val="24"/>
+          <w:szCs w:val="24"/>
+          <w:shd w:val="clear" w:color="auto" w:fill="FFFFFF"/>
+        </w:rPr>
+        <w:t>Identifica as suposições feitas durante o planejamento do projeto e as dependências externas que podem influenciar seu sucesso.</w:t>
+      </w:r>
+    </w:p>
+    <w:p>
+      <w:pPr>
+        <w:pStyle w:val="SemEspaamento"/>
+        <w:spacing w:before="30" w:line="360" w:lineRule="auto"/>
+        <w:ind w:left="-426"/>
+        <w:jc w:val="both"/>
+        <w:rPr>
+          <w:rFonts w:ascii="Times New Roman" w:hAnsi="Times New Roman" w:cs="Times New Roman"/>
+          <w:b/>
+          <w:color w:val="000000"/>
+          <w:sz w:val="24"/>
+          <w:szCs w:val="24"/>
+          <w:shd w:val="clear" w:color="auto" w:fill="FFFFFF"/>
+        </w:rPr>
+      </w:pPr>
+    </w:p>
+    <w:p>
+      <w:pPr>
+        <w:pStyle w:val="SemEspaamento"/>
+        <w:spacing w:before="30" w:line="360" w:lineRule="auto"/>
+        <w:ind w:left="-426"/>
+        <w:jc w:val="both"/>
+        <w:rPr>
+          <w:rFonts w:ascii="Times New Roman" w:hAnsi="Times New Roman" w:cs="Times New Roman"/>
+          <w:b/>
+          <w:color w:val="000000"/>
+          <w:sz w:val="24"/>
+          <w:szCs w:val="24"/>
+          <w:shd w:val="clear" w:color="auto" w:fill="FFFFFF"/>
+        </w:rPr>
+      </w:pPr>
+      <w:r>
+        <w:rPr>
+          <w:rFonts w:ascii="Times New Roman" w:hAnsi="Times New Roman" w:cs="Times New Roman"/>
+          <w:b/>
+          <w:color w:val="000000"/>
+          <w:sz w:val="24"/>
+          <w:szCs w:val="24"/>
+          <w:shd w:val="clear" w:color="auto" w:fill="FFFFFF"/>
+        </w:rPr>
+        <w:t xml:space="preserve">2.1 </w:t>
+      </w:r>
+      <w:r>
+        <w:rPr>
+          <w:rFonts w:ascii="Times New Roman" w:hAnsi="Times New Roman" w:cs="Times New Roman"/>
+          <w:b/>
+          <w:color w:val="000000"/>
+          <w:sz w:val="24"/>
+          <w:szCs w:val="24"/>
+          <w:shd w:val="clear" w:color="auto" w:fill="FFFFFF"/>
+        </w:rPr>
+        <w:t>REQUISITOS FUNCIONAIS</w:t>
+      </w:r>
+      <w:r>
+        <w:rPr>
+          <w:rFonts w:ascii="Times New Roman" w:hAnsi="Times New Roman" w:cs="Times New Roman"/>
+          <w:b/>
+          <w:color w:val="000000"/>
+          <w:sz w:val="24"/>
+          <w:szCs w:val="24"/>
+          <w:shd w:val="clear" w:color="auto" w:fill="FFFFFF"/>
+        </w:rPr>
+        <w:t> </w:t>
+      </w:r>
+    </w:p>
+    <w:p>
+      <w:pPr>
+        <w:pStyle w:val="SemEspaamento"/>
+        <w:spacing w:before="30" w:line="360" w:lineRule="auto"/>
+        <w:ind w:left="-426"/>
+        <w:jc w:val="both"/>
+        <w:rPr>
+          <w:rFonts w:ascii="Times New Roman" w:hAnsi="Times New Roman" w:cs="Times New Roman"/>
+          <w:sz w:val="24"/>
+          <w:szCs w:val="24"/>
+        </w:rPr>
+      </w:pPr>
+      <w:r>
+        <w:rPr>
+          <w:rFonts w:ascii="Times New Roman" w:hAnsi="Times New Roman" w:cs="Times New Roman"/>
+          <w:sz w:val="24"/>
+          <w:szCs w:val="24"/>
+        </w:rPr>
+        <w:t>Os requisitos funcionais definem as funcionalidades principais que o sistema Hackers School deve oferecer para proporcionar uma experiência completa e satisfatória aos usuários:</w:t>
+      </w:r>
+    </w:p>
+    <w:p>
+      <w:pPr>
+        <w:pStyle w:val="SemEspaamento"/>
+        <w:spacing w:before="30" w:line="360" w:lineRule="auto"/>
+        <w:ind w:left="-426"/>
+        <w:jc w:val="both"/>
+        <w:rPr>
+          <w:rFonts w:ascii="Times New Roman" w:hAnsi="Times New Roman" w:cs="Times New Roman"/>
+          <w:sz w:val="24"/>
+          <w:szCs w:val="24"/>
+        </w:rPr>
+      </w:pPr>
+    </w:p>
+    <w:p>
+      <w:pPr>
+        <w:pStyle w:val="SemEspaamento"/>
+        <w:spacing w:before="30" w:line="360" w:lineRule="auto"/>
+        <w:ind w:left="-426"/>
+        <w:jc w:val="both"/>
+        <w:rPr>
+          <w:rFonts w:ascii="Times New Roman" w:hAnsi="Times New Roman" w:cs="Times New Roman"/>
+          <w:sz w:val="24"/>
+          <w:szCs w:val="24"/>
+        </w:rPr>
+      </w:pPr>
+      <w:r>
+        <w:rPr>
+          <w:rFonts w:ascii="Times New Roman" w:hAnsi="Times New Roman" w:cs="Times New Roman"/>
+          <w:sz w:val="24"/>
+          <w:szCs w:val="24"/>
+        </w:rPr>
+        <w:t xml:space="preserve">RF01: </w:t>
+      </w:r>
+      <w:r>
+        <w:rPr>
+          <w:rFonts w:ascii="Times New Roman" w:hAnsi="Times New Roman" w:cs="Times New Roman"/>
+          <w:sz w:val="24"/>
+          <w:szCs w:val="24"/>
+        </w:rPr>
+        <w:t>Cadastrar usuário - obrigatório</w:t>
+      </w:r>
+    </w:p>
+    <w:p>
+      <w:pPr>
+        <w:pStyle w:val="SemEspaamento"/>
+        <w:spacing w:before="30" w:line="360" w:lineRule="auto"/>
+        <w:ind w:left="-426"/>
+        <w:jc w:val="both"/>
+        <w:rPr>
+          <w:rFonts w:ascii="Times New Roman" w:hAnsi="Times New Roman" w:cs="Times New Roman"/>
+          <w:sz w:val="24"/>
+          <w:szCs w:val="24"/>
+        </w:rPr>
+      </w:pPr>
+      <w:r>
+        <w:rPr>
+          <w:rFonts w:ascii="Times New Roman" w:hAnsi="Times New Roman" w:cs="Times New Roman"/>
+          <w:sz w:val="24"/>
+          <w:szCs w:val="24"/>
+        </w:rPr>
+        <w:t>Permitir o registro de novos usuários com informações básicas e personalização de perfil.</w:t>
+      </w:r>
+    </w:p>
+    <w:p>
+      <w:pPr>
+        <w:pStyle w:val="SemEspaamento"/>
+        <w:spacing w:before="30" w:line="360" w:lineRule="auto"/>
+        <w:ind w:left="-426"/>
+        <w:jc w:val="both"/>
+        <w:rPr>
+          <w:rFonts w:ascii="Times New Roman" w:hAnsi="Times New Roman" w:cs="Times New Roman"/>
+          <w:sz w:val="24"/>
+          <w:szCs w:val="24"/>
+        </w:rPr>
+      </w:pPr>
+      <w:r>
+        <w:rPr>
+          <w:rFonts w:ascii="Times New Roman" w:hAnsi="Times New Roman" w:cs="Times New Roman"/>
+          <w:sz w:val="24"/>
+          <w:szCs w:val="24"/>
+        </w:rPr>
+        <w:t>RF</w:t>
+      </w:r>
+      <w:r>
+        <w:rPr>
+          <w:rFonts w:ascii="Times New Roman" w:hAnsi="Times New Roman" w:cs="Times New Roman"/>
+          <w:sz w:val="24"/>
+          <w:szCs w:val="24"/>
+        </w:rPr>
+        <w:t>02: Editar perfil - obrigatório</w:t>
+      </w:r>
+    </w:p>
+    <w:p>
+      <w:pPr>
+        <w:pStyle w:val="SemEspaamento"/>
+        <w:spacing w:before="30" w:line="360" w:lineRule="auto"/>
+        <w:ind w:left="-426"/>
+        <w:jc w:val="both"/>
+        <w:rPr>
+          <w:rFonts w:ascii="Times New Roman" w:hAnsi="Times New Roman" w:cs="Times New Roman"/>
+          <w:sz w:val="24"/>
+          <w:szCs w:val="24"/>
+        </w:rPr>
+      </w:pPr>
+      <w:r>
+        <w:rPr>
+          <w:rFonts w:ascii="Times New Roman" w:hAnsi="Times New Roman" w:cs="Times New Roman"/>
+          <w:sz w:val="24"/>
+          <w:szCs w:val="24"/>
+        </w:rPr>
+        <w:t>Permitir a edição e atualização das informações do perfil do usuário.</w:t>
+      </w:r>
+    </w:p>
+    <w:p>
+      <w:pPr>
+        <w:pStyle w:val="SemEspaamento"/>
+        <w:spacing w:before="30" w:line="360" w:lineRule="auto"/>
+        <w:ind w:left="-426"/>
+        <w:jc w:val="both"/>
+        <w:rPr>
+          <w:rFonts w:ascii="Times New Roman" w:hAnsi="Times New Roman" w:cs="Times New Roman"/>
+          <w:sz w:val="24"/>
+          <w:szCs w:val="24"/>
+        </w:rPr>
+      </w:pPr>
+    </w:p>
+    <w:p>
+      <w:pPr>
+        <w:pStyle w:val="SemEspaamento"/>
+        <w:spacing w:before="30" w:line="360" w:lineRule="auto"/>
+        <w:ind w:left="-426"/>
+        <w:jc w:val="both"/>
+        <w:rPr>
+          <w:rFonts w:ascii="Times New Roman" w:hAnsi="Times New Roman" w:cs="Times New Roman"/>
+          <w:sz w:val="24"/>
+          <w:szCs w:val="24"/>
+        </w:rPr>
+      </w:pPr>
+      <w:r>
+        <w:rPr>
+          <w:rFonts w:ascii="Times New Roman" w:hAnsi="Times New Roman" w:cs="Times New Roman"/>
+          <w:sz w:val="24"/>
+          <w:szCs w:val="24"/>
+        </w:rPr>
+        <w:t>RF03: Cria</w:t>
+      </w:r>
+      <w:r>
+        <w:rPr>
+          <w:rFonts w:ascii="Times New Roman" w:hAnsi="Times New Roman" w:cs="Times New Roman"/>
+          <w:sz w:val="24"/>
+          <w:szCs w:val="24"/>
+        </w:rPr>
+        <w:t>r tópico no fórum - obrigatório</w:t>
+      </w:r>
+    </w:p>
+    <w:p>
+      <w:pPr>
+        <w:pStyle w:val="SemEspaamento"/>
+        <w:spacing w:before="30" w:line="360" w:lineRule="auto"/>
+        <w:ind w:left="-426"/>
+        <w:jc w:val="both"/>
+        <w:rPr>
+          <w:rFonts w:ascii="Times New Roman" w:hAnsi="Times New Roman" w:cs="Times New Roman"/>
+          <w:sz w:val="24"/>
+          <w:szCs w:val="24"/>
+        </w:rPr>
+      </w:pPr>
+      <w:r>
+        <w:rPr>
+          <w:rFonts w:ascii="Times New Roman" w:hAnsi="Times New Roman" w:cs="Times New Roman"/>
+          <w:sz w:val="24"/>
+          <w:szCs w:val="24"/>
+        </w:rPr>
+        <w:t>Permitir que os usuários criem novos tópicos de discussão nos fóruns.</w:t>
+      </w:r>
+    </w:p>
+    <w:p>
+      <w:pPr>
+        <w:pStyle w:val="SemEspaamento"/>
+        <w:spacing w:before="30" w:line="360" w:lineRule="auto"/>
+        <w:ind w:left="-426"/>
+        <w:jc w:val="both"/>
+        <w:rPr>
+          <w:rFonts w:ascii="Times New Roman" w:hAnsi="Times New Roman" w:cs="Times New Roman"/>
+          <w:sz w:val="24"/>
+          <w:szCs w:val="24"/>
+        </w:rPr>
+      </w:pPr>
+      <w:r>
+        <w:rPr>
+          <w:rFonts w:ascii="Times New Roman" w:hAnsi="Times New Roman" w:cs="Times New Roman"/>
+          <w:sz w:val="24"/>
+          <w:szCs w:val="24"/>
+        </w:rPr>
+        <w:t>RF04: Participar em fóruns - obrigatório</w:t>
+      </w:r>
+    </w:p>
+    <w:p>
+      <w:pPr>
+        <w:pStyle w:val="SemEspaamento"/>
+        <w:spacing w:before="30" w:line="360" w:lineRule="auto"/>
+        <w:ind w:left="-426"/>
+        <w:jc w:val="both"/>
+        <w:rPr>
+          <w:rFonts w:ascii="Times New Roman" w:hAnsi="Times New Roman" w:cs="Times New Roman"/>
+          <w:sz w:val="24"/>
+          <w:szCs w:val="24"/>
+        </w:rPr>
+      </w:pPr>
+      <w:r>
+        <w:rPr>
+          <w:rFonts w:ascii="Times New Roman" w:hAnsi="Times New Roman" w:cs="Times New Roman"/>
+          <w:sz w:val="24"/>
+          <w:szCs w:val="24"/>
+        </w:rPr>
+        <w:t>Permitir que os usuários participem de discussões nos fóruns, respondendo e comentando em tópicos.</w:t>
+      </w:r>
+    </w:p>
+    <w:p>
+      <w:pPr>
+        <w:pStyle w:val="SemEspaamento"/>
+        <w:spacing w:before="30" w:line="360" w:lineRule="auto"/>
+        <w:ind w:left="-426"/>
+        <w:jc w:val="both"/>
+        <w:rPr>
+          <w:rFonts w:ascii="Times New Roman" w:hAnsi="Times New Roman" w:cs="Times New Roman"/>
+          <w:sz w:val="24"/>
+          <w:szCs w:val="24"/>
+        </w:rPr>
+      </w:pPr>
+      <w:r>
+        <w:rPr>
+          <w:rFonts w:ascii="Times New Roman" w:hAnsi="Times New Roman" w:cs="Times New Roman"/>
+          <w:sz w:val="24"/>
+          <w:szCs w:val="24"/>
+        </w:rPr>
+        <w:t>RF05: Organizar desafios CTF - obrigatório</w:t>
+      </w:r>
+    </w:p>
+    <w:p>
+      <w:pPr>
+        <w:pStyle w:val="SemEspaamento"/>
+        <w:spacing w:before="30" w:line="360" w:lineRule="auto"/>
+        <w:ind w:left="-426"/>
+        <w:jc w:val="both"/>
+        <w:rPr>
+          <w:rFonts w:ascii="Times New Roman" w:hAnsi="Times New Roman" w:cs="Times New Roman"/>
+          <w:sz w:val="24"/>
+          <w:szCs w:val="24"/>
+        </w:rPr>
+      </w:pPr>
+      <w:r>
+        <w:rPr>
+          <w:rFonts w:ascii="Times New Roman" w:hAnsi="Times New Roman" w:cs="Times New Roman"/>
+          <w:sz w:val="24"/>
+          <w:szCs w:val="24"/>
+        </w:rPr>
+        <w:t xml:space="preserve">Permitir a criação e gestão de competições de segurança do tipo Capture The </w:t>
+      </w:r>
+      <w:proofErr w:type="spellStart"/>
+      <w:r>
+        <w:rPr>
+          <w:rFonts w:ascii="Times New Roman" w:hAnsi="Times New Roman" w:cs="Times New Roman"/>
+          <w:sz w:val="24"/>
+          <w:szCs w:val="24"/>
+        </w:rPr>
+        <w:t>Flag</w:t>
+      </w:r>
+      <w:proofErr w:type="spellEnd"/>
+      <w:r>
+        <w:rPr>
+          <w:rFonts w:ascii="Times New Roman" w:hAnsi="Times New Roman" w:cs="Times New Roman"/>
+          <w:sz w:val="24"/>
+          <w:szCs w:val="24"/>
+        </w:rPr>
+        <w:t>.</w:t>
+      </w:r>
+    </w:p>
+    <w:p>
+      <w:pPr>
+        <w:pStyle w:val="SemEspaamento"/>
+        <w:spacing w:before="30" w:line="360" w:lineRule="auto"/>
+        <w:ind w:left="-426"/>
+        <w:jc w:val="both"/>
+        <w:rPr>
+          <w:rFonts w:ascii="Times New Roman" w:hAnsi="Times New Roman" w:cs="Times New Roman"/>
+          <w:sz w:val="24"/>
+          <w:szCs w:val="24"/>
+        </w:rPr>
+      </w:pPr>
+      <w:r>
+        <w:rPr>
+          <w:rFonts w:ascii="Times New Roman" w:hAnsi="Times New Roman" w:cs="Times New Roman"/>
+          <w:sz w:val="24"/>
+          <w:szCs w:val="24"/>
+        </w:rPr>
+        <w:t xml:space="preserve">RF06: Participar em </w:t>
+      </w:r>
+      <w:proofErr w:type="spellStart"/>
+      <w:r>
+        <w:rPr>
+          <w:rFonts w:ascii="Times New Roman" w:hAnsi="Times New Roman" w:cs="Times New Roman"/>
+          <w:sz w:val="24"/>
+          <w:szCs w:val="24"/>
+        </w:rPr>
+        <w:t>CTFs</w:t>
+      </w:r>
+      <w:proofErr w:type="spellEnd"/>
+      <w:r>
+        <w:rPr>
+          <w:rFonts w:ascii="Times New Roman" w:hAnsi="Times New Roman" w:cs="Times New Roman"/>
+          <w:sz w:val="24"/>
+          <w:szCs w:val="24"/>
+        </w:rPr>
+        <w:t xml:space="preserve"> - obrigatório</w:t>
+      </w:r>
+    </w:p>
+    <w:p>
+      <w:pPr>
+        <w:pStyle w:val="SemEspaamento"/>
+        <w:spacing w:before="30" w:line="360" w:lineRule="auto"/>
+        <w:ind w:left="-426"/>
+        <w:jc w:val="both"/>
+        <w:rPr>
+          <w:rFonts w:ascii="Times New Roman" w:hAnsi="Times New Roman" w:cs="Times New Roman"/>
+          <w:sz w:val="24"/>
+          <w:szCs w:val="24"/>
+        </w:rPr>
+      </w:pPr>
+      <w:r>
+        <w:rPr>
+          <w:rFonts w:ascii="Times New Roman" w:hAnsi="Times New Roman" w:cs="Times New Roman"/>
+          <w:sz w:val="24"/>
+          <w:szCs w:val="24"/>
+        </w:rPr>
+        <w:t>Permitir que os usuários participem de competições CTF e acumulem pontos.</w:t>
+      </w:r>
+    </w:p>
+    <w:p>
+      <w:pPr>
+        <w:pStyle w:val="SemEspaamento"/>
+        <w:spacing w:before="30" w:line="360" w:lineRule="auto"/>
+        <w:ind w:left="-426"/>
+        <w:jc w:val="both"/>
+        <w:rPr>
+          <w:rFonts w:ascii="Times New Roman" w:hAnsi="Times New Roman" w:cs="Times New Roman"/>
+          <w:sz w:val="24"/>
+          <w:szCs w:val="24"/>
+        </w:rPr>
+      </w:pPr>
+      <w:r>
+        <w:rPr>
+          <w:rFonts w:ascii="Times New Roman" w:hAnsi="Times New Roman" w:cs="Times New Roman"/>
+          <w:sz w:val="24"/>
+          <w:szCs w:val="24"/>
+        </w:rPr>
+        <w:t>RF07: Acessar biblioteca de recursos - obrigatório</w:t>
+      </w:r>
+    </w:p>
+    <w:p>
+      <w:pPr>
+        <w:pStyle w:val="SemEspaamento"/>
+        <w:spacing w:before="30" w:line="360" w:lineRule="auto"/>
+        <w:ind w:left="-426"/>
+        <w:jc w:val="both"/>
+        <w:rPr>
+          <w:rFonts w:ascii="Times New Roman" w:hAnsi="Times New Roman" w:cs="Times New Roman"/>
+          <w:sz w:val="24"/>
+          <w:szCs w:val="24"/>
+        </w:rPr>
+      </w:pPr>
+      <w:r>
+        <w:rPr>
+          <w:rFonts w:ascii="Times New Roman" w:hAnsi="Times New Roman" w:cs="Times New Roman"/>
+          <w:sz w:val="24"/>
+          <w:szCs w:val="24"/>
+        </w:rPr>
+        <w:t>Disponibilizar uma coleção de tutoriais, artigos e materiais educativos.</w:t>
+      </w:r>
+    </w:p>
+    <w:p>
+      <w:pPr>
+        <w:pStyle w:val="SemEspaamento"/>
+        <w:spacing w:before="30" w:line="360" w:lineRule="auto"/>
+        <w:ind w:left="-426"/>
+        <w:jc w:val="both"/>
+        <w:rPr>
+          <w:rFonts w:ascii="Times New Roman" w:hAnsi="Times New Roman" w:cs="Times New Roman"/>
+          <w:sz w:val="24"/>
+          <w:szCs w:val="24"/>
+        </w:rPr>
+      </w:pPr>
+      <w:r>
+        <w:rPr>
+          <w:rFonts w:ascii="Times New Roman" w:hAnsi="Times New Roman" w:cs="Times New Roman"/>
+          <w:sz w:val="24"/>
+          <w:szCs w:val="24"/>
+        </w:rPr>
+        <w:t>RF08: Gerenciar biblioteca de recursos - obrigatório</w:t>
+      </w:r>
+    </w:p>
+    <w:p>
+      <w:pPr>
+        <w:pStyle w:val="SemEspaamento"/>
+        <w:spacing w:before="30" w:line="360" w:lineRule="auto"/>
+        <w:ind w:left="-426"/>
+        <w:jc w:val="both"/>
+        <w:rPr>
+          <w:rFonts w:ascii="Times New Roman" w:hAnsi="Times New Roman" w:cs="Times New Roman"/>
+          <w:sz w:val="24"/>
+          <w:szCs w:val="24"/>
+        </w:rPr>
+      </w:pPr>
+      <w:r>
+        <w:rPr>
+          <w:rFonts w:ascii="Times New Roman" w:hAnsi="Times New Roman" w:cs="Times New Roman"/>
+          <w:sz w:val="24"/>
+          <w:szCs w:val="24"/>
+        </w:rPr>
+        <w:t>Permitir a adição, edição e categorização de conteúdos na biblioteca.</w:t>
+      </w:r>
+    </w:p>
+    <w:p>
+      <w:pPr>
+        <w:pStyle w:val="SemEspaamento"/>
+        <w:spacing w:before="30" w:line="360" w:lineRule="auto"/>
+        <w:ind w:left="-426"/>
+        <w:jc w:val="both"/>
+        <w:rPr>
+          <w:rFonts w:ascii="Times New Roman" w:hAnsi="Times New Roman" w:cs="Times New Roman"/>
+          <w:sz w:val="24"/>
+          <w:szCs w:val="24"/>
+        </w:rPr>
+      </w:pPr>
+      <w:r>
+        <w:rPr>
+          <w:rFonts w:ascii="Times New Roman" w:hAnsi="Times New Roman" w:cs="Times New Roman"/>
+          <w:sz w:val="24"/>
+          <w:szCs w:val="24"/>
+        </w:rPr>
+        <w:t xml:space="preserve">RF09: Planejar eventos e </w:t>
+      </w:r>
+      <w:proofErr w:type="spellStart"/>
+      <w:r>
+        <w:rPr>
+          <w:rFonts w:ascii="Times New Roman" w:hAnsi="Times New Roman" w:cs="Times New Roman"/>
+          <w:sz w:val="24"/>
+          <w:szCs w:val="24"/>
+        </w:rPr>
+        <w:t>webinars</w:t>
+      </w:r>
+      <w:proofErr w:type="spellEnd"/>
+      <w:r>
+        <w:rPr>
+          <w:rFonts w:ascii="Times New Roman" w:hAnsi="Times New Roman" w:cs="Times New Roman"/>
+          <w:sz w:val="24"/>
+          <w:szCs w:val="24"/>
+        </w:rPr>
+        <w:t xml:space="preserve"> - obrigatório</w:t>
+      </w:r>
+    </w:p>
+    <w:p>
+      <w:pPr>
+        <w:pStyle w:val="SemEspaamento"/>
+        <w:spacing w:before="30" w:line="360" w:lineRule="auto"/>
+        <w:ind w:left="-426"/>
+        <w:jc w:val="both"/>
+        <w:rPr>
+          <w:rFonts w:ascii="Times New Roman" w:hAnsi="Times New Roman" w:cs="Times New Roman"/>
+          <w:sz w:val="24"/>
+          <w:szCs w:val="24"/>
+        </w:rPr>
+      </w:pPr>
+      <w:r>
+        <w:rPr>
+          <w:rFonts w:ascii="Times New Roman" w:hAnsi="Times New Roman" w:cs="Times New Roman"/>
+          <w:sz w:val="24"/>
+          <w:szCs w:val="24"/>
+        </w:rPr>
+        <w:t xml:space="preserve">Facilitar a organização e agendamento de eventos online, como </w:t>
+      </w:r>
+      <w:proofErr w:type="spellStart"/>
+      <w:r>
+        <w:rPr>
+          <w:rFonts w:ascii="Times New Roman" w:hAnsi="Times New Roman" w:cs="Times New Roman"/>
+          <w:sz w:val="24"/>
+          <w:szCs w:val="24"/>
+        </w:rPr>
+        <w:t>webinars</w:t>
+      </w:r>
+      <w:proofErr w:type="spellEnd"/>
+      <w:r>
+        <w:rPr>
+          <w:rFonts w:ascii="Times New Roman" w:hAnsi="Times New Roman" w:cs="Times New Roman"/>
+          <w:sz w:val="24"/>
+          <w:szCs w:val="24"/>
+        </w:rPr>
+        <w:t xml:space="preserve"> e workshops.</w:t>
+      </w:r>
+    </w:p>
+    <w:p>
+      <w:pPr>
+        <w:pStyle w:val="SemEspaamento"/>
+        <w:spacing w:before="30" w:line="360" w:lineRule="auto"/>
+        <w:ind w:left="-426"/>
+        <w:jc w:val="both"/>
+        <w:rPr>
+          <w:rFonts w:ascii="Times New Roman" w:hAnsi="Times New Roman" w:cs="Times New Roman"/>
+          <w:sz w:val="24"/>
+          <w:szCs w:val="24"/>
+        </w:rPr>
+      </w:pPr>
+      <w:r>
+        <w:rPr>
+          <w:rFonts w:ascii="Times New Roman" w:hAnsi="Times New Roman" w:cs="Times New Roman"/>
+          <w:sz w:val="24"/>
+          <w:szCs w:val="24"/>
+        </w:rPr>
+        <w:t xml:space="preserve">RF10: Participar de eventos e </w:t>
+      </w:r>
+      <w:proofErr w:type="spellStart"/>
+      <w:r>
+        <w:rPr>
+          <w:rFonts w:ascii="Times New Roman" w:hAnsi="Times New Roman" w:cs="Times New Roman"/>
+          <w:sz w:val="24"/>
+          <w:szCs w:val="24"/>
+        </w:rPr>
+        <w:t>webinars</w:t>
+      </w:r>
+      <w:proofErr w:type="spellEnd"/>
+      <w:r>
+        <w:rPr>
+          <w:rFonts w:ascii="Times New Roman" w:hAnsi="Times New Roman" w:cs="Times New Roman"/>
+          <w:sz w:val="24"/>
+          <w:szCs w:val="24"/>
+        </w:rPr>
+        <w:t xml:space="preserve"> - obrigatório</w:t>
+      </w:r>
+    </w:p>
+    <w:p>
+      <w:pPr>
+        <w:pStyle w:val="SemEspaamento"/>
+        <w:spacing w:before="30" w:line="360" w:lineRule="auto"/>
+        <w:ind w:left="-426"/>
+        <w:jc w:val="both"/>
+        <w:rPr>
+          <w:rFonts w:ascii="Times New Roman" w:hAnsi="Times New Roman" w:cs="Times New Roman"/>
+          <w:sz w:val="24"/>
+          <w:szCs w:val="24"/>
+        </w:rPr>
+      </w:pPr>
+      <w:r>
+        <w:rPr>
+          <w:rFonts w:ascii="Times New Roman" w:hAnsi="Times New Roman" w:cs="Times New Roman"/>
+          <w:sz w:val="24"/>
+          <w:szCs w:val="24"/>
+        </w:rPr>
+        <w:t>Permitir que os usuários se inscrevam e participem de eventos online.</w:t>
+      </w:r>
+    </w:p>
+    <w:p>
+      <w:pPr>
+        <w:pStyle w:val="SemEspaamento"/>
+        <w:spacing w:before="30" w:line="360" w:lineRule="auto"/>
+        <w:ind w:left="-426"/>
+        <w:jc w:val="both"/>
+        <w:rPr>
+          <w:rFonts w:ascii="Times New Roman" w:hAnsi="Times New Roman" w:cs="Times New Roman"/>
+          <w:sz w:val="24"/>
+          <w:szCs w:val="24"/>
+        </w:rPr>
+      </w:pPr>
+      <w:r>
+        <w:rPr>
+          <w:rFonts w:ascii="Times New Roman" w:hAnsi="Times New Roman" w:cs="Times New Roman"/>
+          <w:sz w:val="24"/>
+          <w:szCs w:val="24"/>
+        </w:rPr>
+        <w:t xml:space="preserve">RF11: Sistema de </w:t>
+      </w:r>
+      <w:proofErr w:type="spellStart"/>
+      <w:r>
+        <w:rPr>
+          <w:rFonts w:ascii="Times New Roman" w:hAnsi="Times New Roman" w:cs="Times New Roman"/>
+          <w:sz w:val="24"/>
+          <w:szCs w:val="24"/>
+        </w:rPr>
+        <w:t>rank</w:t>
+      </w:r>
+      <w:proofErr w:type="spellEnd"/>
+      <w:r>
+        <w:rPr>
+          <w:rFonts w:ascii="Times New Roman" w:hAnsi="Times New Roman" w:cs="Times New Roman"/>
+          <w:sz w:val="24"/>
+          <w:szCs w:val="24"/>
+        </w:rPr>
+        <w:t xml:space="preserve"> - obrigatório</w:t>
+      </w:r>
+    </w:p>
+    <w:p>
+      <w:pPr>
+        <w:pStyle w:val="SemEspaamento"/>
+        <w:spacing w:before="30" w:line="360" w:lineRule="auto"/>
+        <w:ind w:left="-426"/>
+        <w:jc w:val="both"/>
+        <w:rPr>
+          <w:rFonts w:ascii="Times New Roman" w:hAnsi="Times New Roman" w:cs="Times New Roman"/>
+          <w:sz w:val="24"/>
+          <w:szCs w:val="24"/>
+        </w:rPr>
+      </w:pPr>
+      <w:r>
+        <w:rPr>
+          <w:rFonts w:ascii="Times New Roman" w:hAnsi="Times New Roman" w:cs="Times New Roman"/>
+          <w:sz w:val="24"/>
+          <w:szCs w:val="24"/>
+        </w:rPr>
+        <w:t>Implementar um mecanismo de classificação e pontuação baseado na participação dos usuários.</w:t>
+      </w:r>
+    </w:p>
+    <w:p>
+      <w:pPr>
+        <w:pStyle w:val="SemEspaamento"/>
+        <w:spacing w:before="30" w:line="360" w:lineRule="auto"/>
+        <w:ind w:left="-426"/>
+        <w:jc w:val="both"/>
+        <w:rPr>
+          <w:rFonts w:ascii="Times New Roman" w:hAnsi="Times New Roman" w:cs="Times New Roman"/>
+          <w:sz w:val="24"/>
+          <w:szCs w:val="24"/>
+        </w:rPr>
+      </w:pPr>
+      <w:r>
+        <w:rPr>
+          <w:rFonts w:ascii="Times New Roman" w:hAnsi="Times New Roman" w:cs="Times New Roman"/>
+          <w:sz w:val="24"/>
+          <w:szCs w:val="24"/>
+        </w:rPr>
+        <w:t>RF12: Perguntas e respostas - obrigatório</w:t>
+      </w:r>
+    </w:p>
+    <w:p>
+      <w:pPr>
+        <w:pStyle w:val="SemEspaamento"/>
+        <w:spacing w:before="30" w:line="360" w:lineRule="auto"/>
+        <w:ind w:left="-426"/>
+        <w:jc w:val="both"/>
+        <w:rPr>
+          <w:rFonts w:ascii="Times New Roman" w:hAnsi="Times New Roman" w:cs="Times New Roman"/>
+          <w:sz w:val="24"/>
+          <w:szCs w:val="24"/>
+        </w:rPr>
+      </w:pPr>
+      <w:r>
+        <w:rPr>
+          <w:rFonts w:ascii="Times New Roman" w:hAnsi="Times New Roman" w:cs="Times New Roman"/>
+          <w:sz w:val="24"/>
+          <w:szCs w:val="24"/>
+        </w:rPr>
+        <w:t>Permitir que os usuários postem perguntas e respondam às dúvidas da comunidade.</w:t>
+      </w:r>
+    </w:p>
+    <w:p>
+      <w:pPr>
+        <w:pStyle w:val="SemEspaamento"/>
+        <w:spacing w:before="30" w:line="360" w:lineRule="auto"/>
+        <w:ind w:left="-426"/>
+        <w:jc w:val="both"/>
+        <w:rPr>
+          <w:rFonts w:ascii="Times New Roman" w:hAnsi="Times New Roman" w:cs="Times New Roman"/>
+          <w:sz w:val="24"/>
+          <w:szCs w:val="24"/>
+        </w:rPr>
+      </w:pPr>
+      <w:r>
+        <w:rPr>
+          <w:rFonts w:ascii="Times New Roman" w:hAnsi="Times New Roman" w:cs="Times New Roman"/>
+          <w:sz w:val="24"/>
+          <w:szCs w:val="24"/>
+        </w:rPr>
+        <w:t>RF13: Votar em respostas - desejável</w:t>
+      </w:r>
+    </w:p>
+    <w:p>
+      <w:pPr>
+        <w:pStyle w:val="SemEspaamento"/>
+        <w:spacing w:before="30" w:line="360" w:lineRule="auto"/>
+        <w:ind w:left="-426"/>
+        <w:jc w:val="both"/>
+        <w:rPr>
+          <w:rFonts w:ascii="Times New Roman" w:hAnsi="Times New Roman" w:cs="Times New Roman"/>
+          <w:sz w:val="24"/>
+          <w:szCs w:val="24"/>
+        </w:rPr>
+      </w:pPr>
+      <w:r>
+        <w:rPr>
+          <w:rFonts w:ascii="Times New Roman" w:hAnsi="Times New Roman" w:cs="Times New Roman"/>
+          <w:sz w:val="24"/>
+          <w:szCs w:val="24"/>
+        </w:rPr>
+        <w:t>Permitir que os usuários votem nas respostas para destacar as melhores contribuições.</w:t>
+      </w:r>
+    </w:p>
+    <w:p>
+      <w:pPr>
+        <w:pStyle w:val="SemEspaamento"/>
+        <w:spacing w:before="30" w:line="360" w:lineRule="auto"/>
+        <w:ind w:left="-426"/>
+        <w:jc w:val="both"/>
+        <w:rPr>
+          <w:rFonts w:ascii="Times New Roman" w:hAnsi="Times New Roman" w:cs="Times New Roman"/>
+          <w:sz w:val="24"/>
+          <w:szCs w:val="24"/>
+        </w:rPr>
+      </w:pPr>
+      <w:r>
+        <w:rPr>
+          <w:rFonts w:ascii="Times New Roman" w:hAnsi="Times New Roman" w:cs="Times New Roman"/>
+          <w:sz w:val="24"/>
+          <w:szCs w:val="24"/>
+        </w:rPr>
+        <w:t>RF14: Notificações de atividades - desejável</w:t>
+      </w:r>
+    </w:p>
+    <w:p>
+      <w:pPr>
+        <w:pStyle w:val="SemEspaamento"/>
+        <w:spacing w:before="30" w:line="360" w:lineRule="auto"/>
+        <w:ind w:left="-426"/>
+        <w:jc w:val="both"/>
+        <w:rPr>
+          <w:rFonts w:ascii="Times New Roman" w:hAnsi="Times New Roman" w:cs="Times New Roman"/>
+          <w:sz w:val="24"/>
+          <w:szCs w:val="24"/>
+        </w:rPr>
+      </w:pPr>
+      <w:r>
+        <w:rPr>
+          <w:rFonts w:ascii="Times New Roman" w:hAnsi="Times New Roman" w:cs="Times New Roman"/>
+          <w:sz w:val="24"/>
+          <w:szCs w:val="24"/>
+        </w:rPr>
+        <w:t>Enviar notificações aos usuários sobre novas respostas, mensagens ou atividades relevantes.</w:t>
+      </w:r>
+    </w:p>
+    <w:p>
+      <w:pPr>
+        <w:pStyle w:val="SemEspaamento"/>
+        <w:spacing w:before="30" w:line="360" w:lineRule="auto"/>
+        <w:ind w:left="-426"/>
+        <w:jc w:val="both"/>
+        <w:rPr>
+          <w:rFonts w:ascii="Times New Roman" w:hAnsi="Times New Roman" w:cs="Times New Roman"/>
+          <w:color w:val="000000" w:themeColor="text1"/>
+          <w:sz w:val="24"/>
+          <w:szCs w:val="24"/>
+        </w:rPr>
+      </w:pPr>
+    </w:p>
+    <w:p>
+      <w:pPr>
+        <w:pStyle w:val="SemEspaamento"/>
+        <w:spacing w:before="30" w:line="360" w:lineRule="auto"/>
+        <w:ind w:left="-426"/>
+        <w:jc w:val="both"/>
+        <w:rPr>
+          <w:rFonts w:ascii="Times New Roman" w:hAnsi="Times New Roman" w:cs="Times New Roman"/>
+          <w:color w:val="000000" w:themeColor="text1"/>
+          <w:sz w:val="24"/>
+          <w:szCs w:val="24"/>
+        </w:rPr>
+      </w:pPr>
+    </w:p>
+    <w:p>
+      <w:pPr>
+        <w:pStyle w:val="SemEspaamento"/>
+        <w:spacing w:before="30" w:line="360" w:lineRule="auto"/>
+        <w:ind w:left="-426"/>
+        <w:jc w:val="both"/>
+        <w:rPr>
+          <w:rFonts w:ascii="Times New Roman" w:hAnsi="Times New Roman" w:cs="Times New Roman"/>
+          <w:color w:val="000000" w:themeColor="text1"/>
+          <w:sz w:val="24"/>
+          <w:szCs w:val="24"/>
+        </w:rPr>
+      </w:pPr>
+    </w:p>
+    <w:p>
+      <w:pPr>
+        <w:pStyle w:val="SemEspaamento"/>
+        <w:spacing w:before="30" w:line="360" w:lineRule="auto"/>
+        <w:ind w:left="-426"/>
+        <w:jc w:val="both"/>
+        <w:rPr>
+          <w:rFonts w:ascii="Times New Roman" w:hAnsi="Times New Roman" w:cs="Times New Roman"/>
+          <w:color w:val="000000" w:themeColor="text1"/>
+          <w:sz w:val="24"/>
+          <w:szCs w:val="24"/>
+        </w:rPr>
+      </w:pPr>
+    </w:p>
+    <w:p>
+      <w:pPr>
+        <w:pStyle w:val="SemEspaamento"/>
+        <w:spacing w:before="30" w:line="360" w:lineRule="auto"/>
+        <w:ind w:left="-426"/>
+        <w:jc w:val="both"/>
+        <w:rPr>
+          <w:rFonts w:ascii="Times New Roman" w:hAnsi="Times New Roman" w:cs="Times New Roman"/>
+          <w:color w:val="000000" w:themeColor="text1"/>
+          <w:sz w:val="24"/>
+          <w:szCs w:val="24"/>
+        </w:rPr>
+      </w:pPr>
+    </w:p>
+    <w:p>
+      <w:pPr>
+        <w:pStyle w:val="SemEspaamento"/>
+        <w:spacing w:before="30" w:line="360" w:lineRule="auto"/>
+        <w:ind w:left="-426"/>
+        <w:jc w:val="both"/>
+        <w:rPr>
+          <w:rFonts w:ascii="Times New Roman" w:hAnsi="Times New Roman" w:cs="Times New Roman"/>
+          <w:b/>
+          <w:color w:val="000000"/>
+          <w:sz w:val="24"/>
+          <w:szCs w:val="24"/>
+          <w:shd w:val="clear" w:color="auto" w:fill="FFFFFF"/>
+        </w:rPr>
+      </w:pPr>
+      <w:r>
+        <w:rPr>
+          <w:rFonts w:ascii="Times New Roman" w:hAnsi="Times New Roman" w:cs="Times New Roman"/>
+          <w:b/>
+          <w:color w:val="000000"/>
+          <w:sz w:val="24"/>
+          <w:szCs w:val="24"/>
+          <w:shd w:val="clear" w:color="auto" w:fill="FFFFFF"/>
+        </w:rPr>
         <w:lastRenderedPageBreak/>
-        <w:t>2</w:t>
-      </w:r>
-      <w:r>
-        <w:rPr>
-          <w:rFonts w:ascii="Times New Roman" w:hAnsi="Times New Roman" w:cs="Times New Roman"/>
-          <w:b/>
-          <w:color w:val="000000"/>
-          <w:sz w:val="24"/>
-          <w:szCs w:val="24"/>
-          <w:shd w:val="clear" w:color="auto" w:fill="FFFFFF"/>
-        </w:rPr>
-        <w:t>.0</w:t>
+        <w:t>2.1</w:t>
+      </w:r>
+      <w:r>
+        <w:rPr>
+          <w:rFonts w:ascii="Times New Roman" w:hAnsi="Times New Roman" w:cs="Times New Roman"/>
+          <w:b/>
+          <w:color w:val="000000"/>
+          <w:sz w:val="24"/>
+          <w:szCs w:val="24"/>
+          <w:shd w:val="clear" w:color="auto" w:fill="FFFFFF"/>
+        </w:rPr>
+        <w:t>.1</w:t>
       </w:r>
       <w:r>
         <w:rPr>
@@ -6099,1546 +7459,1097 @@
           <w:szCs w:val="24"/>
           <w:shd w:val="clear" w:color="auto" w:fill="FFFFFF"/>
         </w:rPr>
-        <w:t>DESCRIÇÃO GERAL</w:t>
-      </w:r>
-      <w:r>
-        <w:rPr>
-          <w:rFonts w:ascii="Times New Roman" w:hAnsi="Times New Roman" w:cs="Times New Roman"/>
-          <w:b/>
-          <w:color w:val="000000"/>
-          <w:sz w:val="24"/>
-          <w:szCs w:val="24"/>
-          <w:shd w:val="clear" w:color="auto" w:fill="FFFFFF"/>
-        </w:rPr>
-        <w:t> </w:t>
-      </w:r>
-    </w:p>
-    <w:p>
-      <w:pPr>
-        <w:pStyle w:val="SemEspaamento"/>
-        <w:spacing w:before="30" w:line="360" w:lineRule="auto"/>
-        <w:ind w:left="-426"/>
-        <w:jc w:val="both"/>
-        <w:rPr>
-          <w:rFonts w:ascii="Times New Roman" w:hAnsi="Times New Roman" w:cs="Times New Roman"/>
-          <w:color w:val="000000"/>
-          <w:sz w:val="24"/>
-          <w:szCs w:val="24"/>
-          <w:shd w:val="clear" w:color="auto" w:fill="FFFFFF"/>
-        </w:rPr>
-      </w:pPr>
-      <w:r>
-        <w:rPr>
-          <w:rFonts w:ascii="Times New Roman" w:hAnsi="Times New Roman" w:cs="Times New Roman"/>
-          <w:color w:val="000000"/>
-          <w:sz w:val="24"/>
-          <w:szCs w:val="24"/>
-          <w:shd w:val="clear" w:color="auto" w:fill="FFFFFF"/>
-        </w:rPr>
-        <w:t>2.1 Requisitos Funcionais</w:t>
-      </w:r>
-    </w:p>
-    <w:p>
-      <w:pPr>
-        <w:pStyle w:val="SemEspaamento"/>
-        <w:spacing w:before="30" w:line="360" w:lineRule="auto"/>
-        <w:ind w:left="-426"/>
-        <w:jc w:val="both"/>
-        <w:rPr>
-          <w:rFonts w:ascii="Times New Roman" w:hAnsi="Times New Roman" w:cs="Times New Roman"/>
-          <w:color w:val="000000"/>
-          <w:sz w:val="24"/>
-          <w:szCs w:val="24"/>
-          <w:shd w:val="clear" w:color="auto" w:fill="FFFFFF"/>
-        </w:rPr>
-      </w:pPr>
-      <w:r>
-        <w:rPr>
-          <w:rFonts w:ascii="Times New Roman" w:hAnsi="Times New Roman" w:cs="Times New Roman"/>
-          <w:color w:val="000000"/>
-          <w:sz w:val="24"/>
-          <w:szCs w:val="24"/>
-          <w:shd w:val="clear" w:color="auto" w:fill="FFFFFF"/>
-        </w:rPr>
-        <w:t>Define as funcionalidades principais que o sistema deve oferecer, como criação de perfis, fóruns de discussão, desafios de segurança (</w:t>
-      </w:r>
-      <w:proofErr w:type="spellStart"/>
-      <w:r>
-        <w:rPr>
-          <w:rFonts w:ascii="Times New Roman" w:hAnsi="Times New Roman" w:cs="Times New Roman"/>
-          <w:color w:val="000000"/>
-          <w:sz w:val="24"/>
-          <w:szCs w:val="24"/>
-          <w:shd w:val="clear" w:color="auto" w:fill="FFFFFF"/>
-        </w:rPr>
-        <w:t>CTFs</w:t>
-      </w:r>
-      <w:proofErr w:type="spellEnd"/>
-      <w:r>
-        <w:rPr>
-          <w:rFonts w:ascii="Times New Roman" w:hAnsi="Times New Roman" w:cs="Times New Roman"/>
-          <w:color w:val="000000"/>
-          <w:sz w:val="24"/>
-          <w:szCs w:val="24"/>
-          <w:shd w:val="clear" w:color="auto" w:fill="FFFFFF"/>
-        </w:rPr>
-        <w:t xml:space="preserve">), biblioteca de recursos, eventos e </w:t>
-      </w:r>
-      <w:proofErr w:type="spellStart"/>
-      <w:r>
-        <w:rPr>
-          <w:rFonts w:ascii="Times New Roman" w:hAnsi="Times New Roman" w:cs="Times New Roman"/>
-          <w:color w:val="000000"/>
-          <w:sz w:val="24"/>
-          <w:szCs w:val="24"/>
-          <w:shd w:val="clear" w:color="auto" w:fill="FFFFFF"/>
-        </w:rPr>
-        <w:t>webinars</w:t>
-      </w:r>
-      <w:proofErr w:type="spellEnd"/>
-      <w:r>
-        <w:rPr>
-          <w:rFonts w:ascii="Times New Roman" w:hAnsi="Times New Roman" w:cs="Times New Roman"/>
-          <w:color w:val="000000"/>
-          <w:sz w:val="24"/>
-          <w:szCs w:val="24"/>
-          <w:shd w:val="clear" w:color="auto" w:fill="FFFFFF"/>
-        </w:rPr>
-        <w:t>.</w:t>
-      </w:r>
-    </w:p>
-    <w:p>
-      <w:pPr>
-        <w:pStyle w:val="SemEspaamento"/>
-        <w:spacing w:before="30" w:line="360" w:lineRule="auto"/>
-        <w:ind w:left="-426"/>
-        <w:jc w:val="both"/>
-        <w:rPr>
-          <w:rFonts w:ascii="Times New Roman" w:hAnsi="Times New Roman" w:cs="Times New Roman"/>
-          <w:color w:val="000000"/>
-          <w:sz w:val="24"/>
-          <w:szCs w:val="24"/>
-          <w:shd w:val="clear" w:color="auto" w:fill="FFFFFF"/>
-        </w:rPr>
-      </w:pPr>
-    </w:p>
-    <w:p>
-      <w:pPr>
-        <w:pStyle w:val="SemEspaamento"/>
-        <w:spacing w:before="30" w:line="360" w:lineRule="auto"/>
-        <w:ind w:left="-426"/>
-        <w:jc w:val="both"/>
-        <w:rPr>
-          <w:rFonts w:ascii="Times New Roman" w:hAnsi="Times New Roman" w:cs="Times New Roman"/>
-          <w:color w:val="000000"/>
-          <w:sz w:val="24"/>
-          <w:szCs w:val="24"/>
-          <w:shd w:val="clear" w:color="auto" w:fill="FFFFFF"/>
-        </w:rPr>
-      </w:pPr>
-      <w:r>
-        <w:rPr>
-          <w:rFonts w:ascii="Times New Roman" w:hAnsi="Times New Roman" w:cs="Times New Roman"/>
-          <w:color w:val="000000"/>
-          <w:sz w:val="24"/>
-          <w:szCs w:val="24"/>
-          <w:shd w:val="clear" w:color="auto" w:fill="FFFFFF"/>
-        </w:rPr>
-        <w:t>2.2 Requisitos Não Funcionais</w:t>
-      </w:r>
-    </w:p>
-    <w:p>
-      <w:pPr>
-        <w:pStyle w:val="SemEspaamento"/>
-        <w:spacing w:before="30" w:line="360" w:lineRule="auto"/>
-        <w:ind w:left="-426"/>
-        <w:jc w:val="both"/>
-        <w:rPr>
-          <w:rFonts w:ascii="Times New Roman" w:hAnsi="Times New Roman" w:cs="Times New Roman"/>
-          <w:color w:val="000000"/>
-          <w:sz w:val="24"/>
-          <w:szCs w:val="24"/>
-          <w:shd w:val="clear" w:color="auto" w:fill="FFFFFF"/>
-        </w:rPr>
-      </w:pPr>
-      <w:r>
-        <w:rPr>
-          <w:rFonts w:ascii="Times New Roman" w:hAnsi="Times New Roman" w:cs="Times New Roman"/>
-          <w:color w:val="000000"/>
-          <w:sz w:val="24"/>
-          <w:szCs w:val="24"/>
-          <w:shd w:val="clear" w:color="auto" w:fill="FFFFFF"/>
-        </w:rPr>
-        <w:t>Especifica os atributos de qualidade do sistema, como desempenho, segurança, usabilidade, confiabilidade e manutenção.</w:t>
-      </w:r>
-    </w:p>
-    <w:p>
-      <w:pPr>
-        <w:pStyle w:val="SemEspaamento"/>
-        <w:spacing w:before="30" w:line="360" w:lineRule="auto"/>
-        <w:ind w:left="-426"/>
-        <w:jc w:val="both"/>
-        <w:rPr>
-          <w:rFonts w:ascii="Times New Roman" w:hAnsi="Times New Roman" w:cs="Times New Roman"/>
-          <w:color w:val="000000"/>
-          <w:sz w:val="24"/>
-          <w:szCs w:val="24"/>
-          <w:shd w:val="clear" w:color="auto" w:fill="FFFFFF"/>
-        </w:rPr>
-      </w:pPr>
-    </w:p>
-    <w:p>
-      <w:pPr>
-        <w:pStyle w:val="SemEspaamento"/>
-        <w:spacing w:before="30" w:line="360" w:lineRule="auto"/>
-        <w:ind w:left="-426"/>
-        <w:jc w:val="both"/>
-        <w:rPr>
-          <w:rFonts w:ascii="Times New Roman" w:hAnsi="Times New Roman" w:cs="Times New Roman"/>
-          <w:color w:val="000000"/>
-          <w:sz w:val="24"/>
-          <w:szCs w:val="24"/>
-          <w:shd w:val="clear" w:color="auto" w:fill="FFFFFF"/>
-        </w:rPr>
-      </w:pPr>
-      <w:r>
-        <w:rPr>
-          <w:rFonts w:ascii="Times New Roman" w:hAnsi="Times New Roman" w:cs="Times New Roman"/>
-          <w:color w:val="000000"/>
-          <w:sz w:val="24"/>
-          <w:szCs w:val="24"/>
-          <w:shd w:val="clear" w:color="auto" w:fill="FFFFFF"/>
-        </w:rPr>
-        <w:t>2.3 Requisitos de Interface</w:t>
-      </w:r>
-    </w:p>
-    <w:p>
-      <w:pPr>
-        <w:pStyle w:val="SemEspaamento"/>
-        <w:spacing w:before="30" w:line="360" w:lineRule="auto"/>
-        <w:ind w:left="-426"/>
-        <w:jc w:val="both"/>
-        <w:rPr>
-          <w:rFonts w:ascii="Times New Roman" w:hAnsi="Times New Roman" w:cs="Times New Roman"/>
-          <w:color w:val="000000"/>
-          <w:sz w:val="24"/>
-          <w:szCs w:val="24"/>
-          <w:shd w:val="clear" w:color="auto" w:fill="FFFFFF"/>
-        </w:rPr>
-      </w:pPr>
-      <w:r>
-        <w:rPr>
-          <w:rFonts w:ascii="Times New Roman" w:hAnsi="Times New Roman" w:cs="Times New Roman"/>
-          <w:color w:val="000000"/>
-          <w:sz w:val="24"/>
-          <w:szCs w:val="24"/>
-          <w:shd w:val="clear" w:color="auto" w:fill="FFFFFF"/>
-        </w:rPr>
-        <w:t>Detalha os requisitos de interface do usuário, incluindo layout, navegabilidade e design responsivo.</w:t>
-      </w:r>
-    </w:p>
-    <w:p>
-      <w:pPr>
-        <w:pStyle w:val="SemEspaamento"/>
-        <w:spacing w:before="30" w:line="360" w:lineRule="auto"/>
-        <w:ind w:left="-426"/>
-        <w:jc w:val="both"/>
-        <w:rPr>
-          <w:rFonts w:ascii="Times New Roman" w:hAnsi="Times New Roman" w:cs="Times New Roman"/>
-          <w:color w:val="000000"/>
-          <w:sz w:val="24"/>
-          <w:szCs w:val="24"/>
-          <w:shd w:val="clear" w:color="auto" w:fill="FFFFFF"/>
-        </w:rPr>
-      </w:pPr>
-    </w:p>
-    <w:p>
-      <w:pPr>
-        <w:pStyle w:val="SemEspaamento"/>
-        <w:spacing w:before="30" w:line="360" w:lineRule="auto"/>
-        <w:ind w:left="-426"/>
-        <w:jc w:val="both"/>
-        <w:rPr>
-          <w:rFonts w:ascii="Times New Roman" w:hAnsi="Times New Roman" w:cs="Times New Roman"/>
-          <w:color w:val="000000"/>
-          <w:sz w:val="24"/>
-          <w:szCs w:val="24"/>
-          <w:shd w:val="clear" w:color="auto" w:fill="FFFFFF"/>
-        </w:rPr>
-      </w:pPr>
-      <w:r>
-        <w:rPr>
-          <w:rFonts w:ascii="Times New Roman" w:hAnsi="Times New Roman" w:cs="Times New Roman"/>
-          <w:color w:val="000000"/>
-          <w:sz w:val="24"/>
-          <w:szCs w:val="24"/>
-          <w:shd w:val="clear" w:color="auto" w:fill="FFFFFF"/>
-        </w:rPr>
-        <w:t>2.4 Atributos de Qualidade</w:t>
-      </w:r>
-    </w:p>
-    <w:p>
-      <w:pPr>
-        <w:pStyle w:val="SemEspaamento"/>
-        <w:spacing w:before="30" w:line="360" w:lineRule="auto"/>
-        <w:ind w:left="-426"/>
-        <w:jc w:val="both"/>
-        <w:rPr>
-          <w:rFonts w:ascii="Times New Roman" w:hAnsi="Times New Roman" w:cs="Times New Roman"/>
-          <w:color w:val="000000"/>
-          <w:sz w:val="24"/>
-          <w:szCs w:val="24"/>
-          <w:shd w:val="clear" w:color="auto" w:fill="FFFFFF"/>
-        </w:rPr>
-      </w:pPr>
-      <w:r>
-        <w:rPr>
-          <w:rFonts w:ascii="Times New Roman" w:hAnsi="Times New Roman" w:cs="Times New Roman"/>
-          <w:color w:val="000000"/>
-          <w:sz w:val="24"/>
-          <w:szCs w:val="24"/>
-          <w:shd w:val="clear" w:color="auto" w:fill="FFFFFF"/>
-        </w:rPr>
-        <w:t>Identifica os atributos de qualidade que o sistema deve atender, como escalabilidade, eficiência e compatibilidade.</w:t>
-      </w:r>
-    </w:p>
-    <w:p>
-      <w:pPr>
-        <w:pStyle w:val="SemEspaamento"/>
-        <w:spacing w:before="30" w:line="360" w:lineRule="auto"/>
-        <w:ind w:left="-426"/>
-        <w:jc w:val="both"/>
-        <w:rPr>
-          <w:rFonts w:ascii="Times New Roman" w:hAnsi="Times New Roman" w:cs="Times New Roman"/>
-          <w:color w:val="000000"/>
-          <w:sz w:val="24"/>
-          <w:szCs w:val="24"/>
-          <w:shd w:val="clear" w:color="auto" w:fill="FFFFFF"/>
-        </w:rPr>
-      </w:pPr>
-    </w:p>
-    <w:p>
-      <w:pPr>
-        <w:pStyle w:val="SemEspaamento"/>
-        <w:spacing w:before="30" w:line="360" w:lineRule="auto"/>
-        <w:ind w:left="-426"/>
-        <w:jc w:val="both"/>
-        <w:rPr>
-          <w:rFonts w:ascii="Times New Roman" w:hAnsi="Times New Roman" w:cs="Times New Roman"/>
-          <w:color w:val="000000"/>
-          <w:sz w:val="24"/>
-          <w:szCs w:val="24"/>
-          <w:shd w:val="clear" w:color="auto" w:fill="FFFFFF"/>
-        </w:rPr>
-      </w:pPr>
-      <w:r>
-        <w:rPr>
-          <w:rFonts w:ascii="Times New Roman" w:hAnsi="Times New Roman" w:cs="Times New Roman"/>
-          <w:color w:val="000000"/>
-          <w:sz w:val="24"/>
-          <w:szCs w:val="24"/>
-          <w:shd w:val="clear" w:color="auto" w:fill="FFFFFF"/>
-        </w:rPr>
-        <w:t>2.5 Características dos Usuários</w:t>
-      </w:r>
-    </w:p>
-    <w:p>
-      <w:pPr>
-        <w:pStyle w:val="SemEspaamento"/>
-        <w:spacing w:before="30" w:line="360" w:lineRule="auto"/>
-        <w:ind w:left="-426"/>
-        <w:jc w:val="both"/>
-        <w:rPr>
-          <w:rFonts w:ascii="Times New Roman" w:hAnsi="Times New Roman" w:cs="Times New Roman"/>
-          <w:color w:val="000000"/>
-          <w:sz w:val="24"/>
-          <w:szCs w:val="24"/>
-          <w:shd w:val="clear" w:color="auto" w:fill="FFFFFF"/>
-        </w:rPr>
-      </w:pPr>
-      <w:r>
-        <w:rPr>
-          <w:rFonts w:ascii="Times New Roman" w:hAnsi="Times New Roman" w:cs="Times New Roman"/>
-          <w:color w:val="000000"/>
-          <w:sz w:val="24"/>
-          <w:szCs w:val="24"/>
-          <w:shd w:val="clear" w:color="auto" w:fill="FFFFFF"/>
-        </w:rPr>
-        <w:t>Descreve os diferentes tipos de usuários que interagirão com o sistema, suas necessidades e níveis de habilidade técnica.</w:t>
-      </w:r>
-    </w:p>
-    <w:p>
-      <w:pPr>
-        <w:pStyle w:val="SemEspaamento"/>
-        <w:spacing w:before="30" w:line="360" w:lineRule="auto"/>
-        <w:ind w:left="-426"/>
-        <w:jc w:val="both"/>
-        <w:rPr>
-          <w:rFonts w:ascii="Times New Roman" w:hAnsi="Times New Roman" w:cs="Times New Roman"/>
-          <w:color w:val="000000"/>
-          <w:sz w:val="24"/>
-          <w:szCs w:val="24"/>
-          <w:shd w:val="clear" w:color="auto" w:fill="FFFFFF"/>
-        </w:rPr>
-      </w:pPr>
-    </w:p>
-    <w:p>
-      <w:pPr>
-        <w:pStyle w:val="SemEspaamento"/>
-        <w:spacing w:before="30" w:line="360" w:lineRule="auto"/>
-        <w:ind w:left="-426"/>
-        <w:jc w:val="both"/>
-        <w:rPr>
-          <w:rFonts w:ascii="Times New Roman" w:hAnsi="Times New Roman" w:cs="Times New Roman"/>
-          <w:color w:val="000000"/>
-          <w:sz w:val="24"/>
-          <w:szCs w:val="24"/>
-          <w:shd w:val="clear" w:color="auto" w:fill="FFFFFF"/>
-        </w:rPr>
-      </w:pPr>
-      <w:r>
-        <w:rPr>
-          <w:rFonts w:ascii="Times New Roman" w:hAnsi="Times New Roman" w:cs="Times New Roman"/>
-          <w:color w:val="000000"/>
-          <w:sz w:val="24"/>
-          <w:szCs w:val="24"/>
-          <w:shd w:val="clear" w:color="auto" w:fill="FFFFFF"/>
-        </w:rPr>
-        <w:t>2.6 Restrições</w:t>
-      </w:r>
-    </w:p>
-    <w:p>
-      <w:pPr>
-        <w:pStyle w:val="SemEspaamento"/>
-        <w:spacing w:before="30" w:line="360" w:lineRule="auto"/>
-        <w:ind w:left="-426"/>
-        <w:jc w:val="both"/>
-        <w:rPr>
-          <w:rFonts w:ascii="Times New Roman" w:hAnsi="Times New Roman" w:cs="Times New Roman"/>
-          <w:color w:val="000000"/>
-          <w:sz w:val="24"/>
-          <w:szCs w:val="24"/>
-          <w:shd w:val="clear" w:color="auto" w:fill="FFFFFF"/>
-        </w:rPr>
-      </w:pPr>
-      <w:r>
-        <w:rPr>
-          <w:rFonts w:ascii="Times New Roman" w:hAnsi="Times New Roman" w:cs="Times New Roman"/>
-          <w:color w:val="000000"/>
-          <w:sz w:val="24"/>
-          <w:szCs w:val="24"/>
-          <w:shd w:val="clear" w:color="auto" w:fill="FFFFFF"/>
-        </w:rPr>
-        <w:t>Lista as limitações técnicas, de tempo, recursos e regulatórias que impactam o desenvolvimento do projeto.</w:t>
-      </w:r>
-    </w:p>
-    <w:p>
-      <w:pPr>
-        <w:pStyle w:val="SemEspaamento"/>
-        <w:spacing w:before="30" w:line="360" w:lineRule="auto"/>
-        <w:ind w:left="-426"/>
-        <w:jc w:val="both"/>
-        <w:rPr>
-          <w:rFonts w:ascii="Times New Roman" w:hAnsi="Times New Roman" w:cs="Times New Roman"/>
-          <w:color w:val="000000"/>
-          <w:sz w:val="24"/>
-          <w:szCs w:val="24"/>
-          <w:shd w:val="clear" w:color="auto" w:fill="FFFFFF"/>
-        </w:rPr>
-      </w:pPr>
-    </w:p>
-    <w:p>
-      <w:pPr>
-        <w:pStyle w:val="SemEspaamento"/>
-        <w:spacing w:before="30" w:line="360" w:lineRule="auto"/>
-        <w:ind w:left="-426"/>
-        <w:jc w:val="both"/>
-        <w:rPr>
-          <w:rFonts w:ascii="Times New Roman" w:hAnsi="Times New Roman" w:cs="Times New Roman"/>
-          <w:color w:val="000000"/>
-          <w:sz w:val="24"/>
-          <w:szCs w:val="24"/>
-          <w:shd w:val="clear" w:color="auto" w:fill="FFFFFF"/>
-        </w:rPr>
-      </w:pPr>
-      <w:r>
-        <w:rPr>
-          <w:rFonts w:ascii="Times New Roman" w:hAnsi="Times New Roman" w:cs="Times New Roman"/>
-          <w:color w:val="000000"/>
-          <w:sz w:val="24"/>
-          <w:szCs w:val="24"/>
-          <w:shd w:val="clear" w:color="auto" w:fill="FFFFFF"/>
-        </w:rPr>
-        <w:t>2.7 Suposições e Dependências</w:t>
-      </w:r>
-    </w:p>
-    <w:p>
-      <w:pPr>
-        <w:pStyle w:val="SemEspaamento"/>
-        <w:spacing w:before="30" w:line="360" w:lineRule="auto"/>
-        <w:ind w:left="-426"/>
-        <w:jc w:val="both"/>
-        <w:rPr>
-          <w:rFonts w:ascii="Times New Roman" w:hAnsi="Times New Roman" w:cs="Times New Roman"/>
-          <w:color w:val="000000"/>
-          <w:sz w:val="24"/>
-          <w:szCs w:val="24"/>
-          <w:shd w:val="clear" w:color="auto" w:fill="FFFFFF"/>
-        </w:rPr>
-      </w:pPr>
-      <w:r>
-        <w:rPr>
-          <w:rFonts w:ascii="Times New Roman" w:hAnsi="Times New Roman" w:cs="Times New Roman"/>
-          <w:color w:val="000000"/>
-          <w:sz w:val="24"/>
-          <w:szCs w:val="24"/>
-          <w:shd w:val="clear" w:color="auto" w:fill="FFFFFF"/>
-        </w:rPr>
-        <w:t>Identifica as suposições feitas durante o planejamento do projeto e as dependências externas que podem influenciar seu sucesso.</w:t>
-      </w:r>
-    </w:p>
-    <w:p>
-      <w:pPr>
-        <w:pStyle w:val="SemEspaamento"/>
-        <w:spacing w:before="30" w:line="360" w:lineRule="auto"/>
-        <w:ind w:left="-426"/>
-        <w:jc w:val="both"/>
-        <w:rPr>
-          <w:rFonts w:ascii="Times New Roman" w:hAnsi="Times New Roman" w:cs="Times New Roman"/>
-          <w:b/>
-          <w:color w:val="000000"/>
-          <w:sz w:val="24"/>
-          <w:szCs w:val="24"/>
-          <w:shd w:val="clear" w:color="auto" w:fill="FFFFFF"/>
-        </w:rPr>
-      </w:pPr>
-    </w:p>
-    <w:p>
-      <w:pPr>
-        <w:pStyle w:val="SemEspaamento"/>
-        <w:spacing w:before="30" w:line="360" w:lineRule="auto"/>
-        <w:ind w:left="-426"/>
-        <w:jc w:val="both"/>
-        <w:rPr>
-          <w:rFonts w:ascii="Times New Roman" w:hAnsi="Times New Roman" w:cs="Times New Roman"/>
-          <w:b/>
-          <w:color w:val="000000"/>
-          <w:sz w:val="24"/>
-          <w:szCs w:val="24"/>
-          <w:shd w:val="clear" w:color="auto" w:fill="FFFFFF"/>
-        </w:rPr>
-      </w:pPr>
-      <w:r>
-        <w:rPr>
-          <w:rFonts w:ascii="Times New Roman" w:hAnsi="Times New Roman" w:cs="Times New Roman"/>
-          <w:b/>
-          <w:color w:val="000000"/>
-          <w:sz w:val="24"/>
-          <w:szCs w:val="24"/>
-          <w:shd w:val="clear" w:color="auto" w:fill="FFFFFF"/>
-        </w:rPr>
-        <w:t xml:space="preserve">2.1 </w:t>
-      </w:r>
-      <w:r>
-        <w:rPr>
-          <w:rFonts w:ascii="Times New Roman" w:hAnsi="Times New Roman" w:cs="Times New Roman"/>
-          <w:b/>
-          <w:color w:val="000000"/>
-          <w:sz w:val="24"/>
-          <w:szCs w:val="24"/>
-          <w:shd w:val="clear" w:color="auto" w:fill="FFFFFF"/>
-        </w:rPr>
-        <w:t>REQUISITOS FUNCIONAIS</w:t>
-      </w:r>
-      <w:r>
-        <w:rPr>
-          <w:rFonts w:ascii="Times New Roman" w:hAnsi="Times New Roman" w:cs="Times New Roman"/>
-          <w:b/>
-          <w:color w:val="000000"/>
-          <w:sz w:val="24"/>
-          <w:szCs w:val="24"/>
-          <w:shd w:val="clear" w:color="auto" w:fill="FFFFFF"/>
-        </w:rPr>
-        <w:t> </w:t>
-      </w:r>
-    </w:p>
-    <w:p>
-      <w:pPr>
-        <w:pStyle w:val="SemEspaamento"/>
-        <w:spacing w:before="30" w:line="360" w:lineRule="auto"/>
-        <w:ind w:left="-426"/>
-        <w:jc w:val="both"/>
-        <w:rPr>
-          <w:rFonts w:ascii="Times New Roman" w:hAnsi="Times New Roman" w:cs="Times New Roman"/>
-          <w:sz w:val="24"/>
-          <w:szCs w:val="24"/>
-        </w:rPr>
-      </w:pPr>
-      <w:r>
-        <w:rPr>
-          <w:rFonts w:ascii="Times New Roman" w:hAnsi="Times New Roman" w:cs="Times New Roman"/>
-          <w:sz w:val="24"/>
-          <w:szCs w:val="24"/>
-        </w:rPr>
-        <w:t>Os requisitos funcionais definem as funcionalidades principais que o sistema Hackers School deve oferecer para proporcionar uma experiência completa e satisfatória aos usuários:</w:t>
-      </w:r>
-    </w:p>
-    <w:p>
-      <w:pPr>
-        <w:pStyle w:val="SemEspaamento"/>
-        <w:spacing w:before="30" w:line="360" w:lineRule="auto"/>
-        <w:ind w:left="-426"/>
-        <w:jc w:val="both"/>
-        <w:rPr>
-          <w:rFonts w:ascii="Times New Roman" w:hAnsi="Times New Roman" w:cs="Times New Roman"/>
-          <w:sz w:val="24"/>
-          <w:szCs w:val="24"/>
-        </w:rPr>
-      </w:pPr>
-    </w:p>
-    <w:p>
-      <w:pPr>
-        <w:pStyle w:val="SemEspaamento"/>
-        <w:spacing w:before="30" w:line="360" w:lineRule="auto"/>
-        <w:ind w:left="-426"/>
-        <w:jc w:val="both"/>
-        <w:rPr>
-          <w:rFonts w:ascii="Times New Roman" w:hAnsi="Times New Roman" w:cs="Times New Roman"/>
-          <w:sz w:val="24"/>
-          <w:szCs w:val="24"/>
-        </w:rPr>
-      </w:pPr>
-      <w:r>
-        <w:rPr>
-          <w:rFonts w:ascii="Times New Roman" w:hAnsi="Times New Roman" w:cs="Times New Roman"/>
-          <w:sz w:val="24"/>
-          <w:szCs w:val="24"/>
-        </w:rPr>
-        <w:lastRenderedPageBreak/>
-        <w:t xml:space="preserve">RF01: </w:t>
-      </w:r>
-      <w:r>
-        <w:rPr>
-          <w:rFonts w:ascii="Times New Roman" w:hAnsi="Times New Roman" w:cs="Times New Roman"/>
-          <w:sz w:val="24"/>
-          <w:szCs w:val="24"/>
-        </w:rPr>
-        <w:t>Cadastrar usuário - obrigatório</w:t>
-      </w:r>
-    </w:p>
-    <w:p>
-      <w:pPr>
-        <w:pStyle w:val="SemEspaamento"/>
-        <w:spacing w:before="30" w:line="360" w:lineRule="auto"/>
-        <w:ind w:left="-426"/>
-        <w:jc w:val="both"/>
-        <w:rPr>
-          <w:rFonts w:ascii="Times New Roman" w:hAnsi="Times New Roman" w:cs="Times New Roman"/>
-          <w:sz w:val="24"/>
-          <w:szCs w:val="24"/>
-        </w:rPr>
-      </w:pPr>
-      <w:r>
-        <w:rPr>
-          <w:rFonts w:ascii="Times New Roman" w:hAnsi="Times New Roman" w:cs="Times New Roman"/>
-          <w:sz w:val="24"/>
-          <w:szCs w:val="24"/>
-        </w:rPr>
-        <w:t>Permitir o registro de novos usuários com informações básicas e personalização de perfil.</w:t>
-      </w:r>
-    </w:p>
-    <w:p>
-      <w:pPr>
-        <w:pStyle w:val="SemEspaamento"/>
-        <w:spacing w:before="30" w:line="360" w:lineRule="auto"/>
-        <w:ind w:left="-426"/>
-        <w:jc w:val="both"/>
-        <w:rPr>
-          <w:rFonts w:ascii="Times New Roman" w:hAnsi="Times New Roman" w:cs="Times New Roman"/>
-          <w:sz w:val="24"/>
-          <w:szCs w:val="24"/>
-        </w:rPr>
-      </w:pPr>
-    </w:p>
-    <w:p>
-      <w:pPr>
-        <w:pStyle w:val="SemEspaamento"/>
-        <w:spacing w:before="30" w:line="360" w:lineRule="auto"/>
-        <w:ind w:left="-426"/>
-        <w:jc w:val="both"/>
-        <w:rPr>
-          <w:rFonts w:ascii="Times New Roman" w:hAnsi="Times New Roman" w:cs="Times New Roman"/>
-          <w:sz w:val="24"/>
-          <w:szCs w:val="24"/>
-        </w:rPr>
-      </w:pPr>
-      <w:r>
-        <w:rPr>
-          <w:rFonts w:ascii="Times New Roman" w:hAnsi="Times New Roman" w:cs="Times New Roman"/>
-          <w:sz w:val="24"/>
-          <w:szCs w:val="24"/>
-        </w:rPr>
-        <w:t>RF</w:t>
-      </w:r>
-      <w:r>
-        <w:rPr>
-          <w:rFonts w:ascii="Times New Roman" w:hAnsi="Times New Roman" w:cs="Times New Roman"/>
-          <w:sz w:val="24"/>
-          <w:szCs w:val="24"/>
-        </w:rPr>
-        <w:t>02: Editar perfil - obrigatório</w:t>
-      </w:r>
-    </w:p>
-    <w:p>
-      <w:pPr>
-        <w:pStyle w:val="SemEspaamento"/>
-        <w:spacing w:before="30" w:line="360" w:lineRule="auto"/>
-        <w:ind w:left="-426"/>
-        <w:jc w:val="both"/>
-        <w:rPr>
-          <w:rFonts w:ascii="Times New Roman" w:hAnsi="Times New Roman" w:cs="Times New Roman"/>
-          <w:sz w:val="24"/>
-          <w:szCs w:val="24"/>
-        </w:rPr>
-      </w:pPr>
-      <w:r>
-        <w:rPr>
-          <w:rFonts w:ascii="Times New Roman" w:hAnsi="Times New Roman" w:cs="Times New Roman"/>
-          <w:sz w:val="24"/>
-          <w:szCs w:val="24"/>
-        </w:rPr>
-        <w:t>Permitir a edição e atualização das informações do perfil do usuário.</w:t>
-      </w:r>
-    </w:p>
-    <w:p>
-      <w:pPr>
-        <w:pStyle w:val="SemEspaamento"/>
-        <w:spacing w:before="30" w:line="360" w:lineRule="auto"/>
-        <w:ind w:left="-426"/>
-        <w:jc w:val="both"/>
-        <w:rPr>
-          <w:rFonts w:ascii="Times New Roman" w:hAnsi="Times New Roman" w:cs="Times New Roman"/>
-          <w:sz w:val="24"/>
-          <w:szCs w:val="24"/>
-        </w:rPr>
-      </w:pPr>
-    </w:p>
-    <w:p>
-      <w:pPr>
-        <w:pStyle w:val="SemEspaamento"/>
-        <w:spacing w:before="30" w:line="360" w:lineRule="auto"/>
-        <w:ind w:left="-426"/>
-        <w:jc w:val="both"/>
-        <w:rPr>
-          <w:rFonts w:ascii="Times New Roman" w:hAnsi="Times New Roman" w:cs="Times New Roman"/>
-          <w:sz w:val="24"/>
-          <w:szCs w:val="24"/>
-        </w:rPr>
-      </w:pPr>
-      <w:r>
-        <w:rPr>
-          <w:rFonts w:ascii="Times New Roman" w:hAnsi="Times New Roman" w:cs="Times New Roman"/>
-          <w:sz w:val="24"/>
-          <w:szCs w:val="24"/>
-        </w:rPr>
-        <w:t>RF03: Cria</w:t>
-      </w:r>
-      <w:r>
-        <w:rPr>
-          <w:rFonts w:ascii="Times New Roman" w:hAnsi="Times New Roman" w:cs="Times New Roman"/>
-          <w:sz w:val="24"/>
-          <w:szCs w:val="24"/>
-        </w:rPr>
-        <w:t>r tópico no fórum - obrigatório</w:t>
-      </w:r>
-    </w:p>
-    <w:p>
-      <w:pPr>
-        <w:pStyle w:val="SemEspaamento"/>
-        <w:spacing w:before="30" w:line="360" w:lineRule="auto"/>
-        <w:ind w:left="-426"/>
-        <w:jc w:val="both"/>
-        <w:rPr>
-          <w:rFonts w:ascii="Times New Roman" w:hAnsi="Times New Roman" w:cs="Times New Roman"/>
-          <w:sz w:val="24"/>
-          <w:szCs w:val="24"/>
-        </w:rPr>
-      </w:pPr>
-      <w:r>
-        <w:rPr>
-          <w:rFonts w:ascii="Times New Roman" w:hAnsi="Times New Roman" w:cs="Times New Roman"/>
-          <w:sz w:val="24"/>
-          <w:szCs w:val="24"/>
-        </w:rPr>
-        <w:t>Permitir que os usuários criem novos tópicos de discussão nos fóruns.</w:t>
-      </w:r>
-    </w:p>
-    <w:p>
-      <w:pPr>
-        <w:pStyle w:val="SemEspaamento"/>
-        <w:spacing w:before="30" w:line="360" w:lineRule="auto"/>
-        <w:ind w:left="-426"/>
-        <w:jc w:val="both"/>
-        <w:rPr>
-          <w:rFonts w:ascii="Times New Roman" w:hAnsi="Times New Roman" w:cs="Times New Roman"/>
-          <w:sz w:val="24"/>
-          <w:szCs w:val="24"/>
-        </w:rPr>
-      </w:pPr>
-    </w:p>
-    <w:p>
-      <w:pPr>
-        <w:pStyle w:val="SemEspaamento"/>
-        <w:spacing w:before="30" w:line="360" w:lineRule="auto"/>
-        <w:ind w:left="-426"/>
-        <w:jc w:val="both"/>
-        <w:rPr>
-          <w:rFonts w:ascii="Times New Roman" w:hAnsi="Times New Roman" w:cs="Times New Roman"/>
-          <w:sz w:val="24"/>
-          <w:szCs w:val="24"/>
-        </w:rPr>
-      </w:pPr>
-      <w:r>
-        <w:rPr>
-          <w:rFonts w:ascii="Times New Roman" w:hAnsi="Times New Roman" w:cs="Times New Roman"/>
-          <w:sz w:val="24"/>
-          <w:szCs w:val="24"/>
-        </w:rPr>
-        <w:t>RF04: Participar em fóruns - obrigatório</w:t>
-      </w:r>
-    </w:p>
-    <w:p>
-      <w:pPr>
-        <w:pStyle w:val="SemEspaamento"/>
-        <w:spacing w:before="30" w:line="360" w:lineRule="auto"/>
-        <w:ind w:left="-426"/>
-        <w:jc w:val="both"/>
-        <w:rPr>
-          <w:rFonts w:ascii="Times New Roman" w:hAnsi="Times New Roman" w:cs="Times New Roman"/>
-          <w:sz w:val="24"/>
-          <w:szCs w:val="24"/>
-        </w:rPr>
-      </w:pPr>
-      <w:r>
-        <w:rPr>
-          <w:rFonts w:ascii="Times New Roman" w:hAnsi="Times New Roman" w:cs="Times New Roman"/>
-          <w:sz w:val="24"/>
-          <w:szCs w:val="24"/>
-        </w:rPr>
-        <w:t>Permitir que os usuários participem de discussões nos fóruns, respondendo e comentando em tópicos.</w:t>
-      </w:r>
-    </w:p>
-    <w:p>
-      <w:pPr>
-        <w:pStyle w:val="SemEspaamento"/>
-        <w:spacing w:before="30" w:line="360" w:lineRule="auto"/>
-        <w:ind w:left="-426"/>
-        <w:jc w:val="both"/>
-        <w:rPr>
-          <w:rFonts w:ascii="Times New Roman" w:hAnsi="Times New Roman" w:cs="Times New Roman"/>
-          <w:sz w:val="24"/>
-          <w:szCs w:val="24"/>
-        </w:rPr>
-      </w:pPr>
-    </w:p>
-    <w:p>
-      <w:pPr>
-        <w:pStyle w:val="SemEspaamento"/>
-        <w:spacing w:before="30" w:line="360" w:lineRule="auto"/>
-        <w:ind w:left="-426"/>
-        <w:jc w:val="both"/>
-        <w:rPr>
-          <w:rFonts w:ascii="Times New Roman" w:hAnsi="Times New Roman" w:cs="Times New Roman"/>
-          <w:sz w:val="24"/>
-          <w:szCs w:val="24"/>
-        </w:rPr>
-      </w:pPr>
-      <w:r>
-        <w:rPr>
-          <w:rFonts w:ascii="Times New Roman" w:hAnsi="Times New Roman" w:cs="Times New Roman"/>
-          <w:sz w:val="24"/>
-          <w:szCs w:val="24"/>
-        </w:rPr>
-        <w:t>RF05: Organizar desafios CTF - obrigatório</w:t>
-      </w:r>
-    </w:p>
-    <w:p>
-      <w:pPr>
-        <w:pStyle w:val="SemEspaamento"/>
-        <w:spacing w:before="30" w:line="360" w:lineRule="auto"/>
-        <w:ind w:left="-426"/>
-        <w:jc w:val="both"/>
-        <w:rPr>
-          <w:rFonts w:ascii="Times New Roman" w:hAnsi="Times New Roman" w:cs="Times New Roman"/>
-          <w:sz w:val="24"/>
-          <w:szCs w:val="24"/>
-        </w:rPr>
-      </w:pPr>
-      <w:r>
-        <w:rPr>
-          <w:rFonts w:ascii="Times New Roman" w:hAnsi="Times New Roman" w:cs="Times New Roman"/>
-          <w:sz w:val="24"/>
-          <w:szCs w:val="24"/>
-        </w:rPr>
-        <w:t xml:space="preserve">Permitir a criação e gestão de competições de segurança do tipo Capture The </w:t>
-      </w:r>
-      <w:proofErr w:type="spellStart"/>
-      <w:r>
-        <w:rPr>
-          <w:rFonts w:ascii="Times New Roman" w:hAnsi="Times New Roman" w:cs="Times New Roman"/>
-          <w:sz w:val="24"/>
-          <w:szCs w:val="24"/>
-        </w:rPr>
-        <w:t>Flag</w:t>
-      </w:r>
-      <w:proofErr w:type="spellEnd"/>
-      <w:r>
-        <w:rPr>
-          <w:rFonts w:ascii="Times New Roman" w:hAnsi="Times New Roman" w:cs="Times New Roman"/>
-          <w:sz w:val="24"/>
-          <w:szCs w:val="24"/>
-        </w:rPr>
-        <w:t>.</w:t>
-      </w:r>
-    </w:p>
-    <w:p>
-      <w:pPr>
-        <w:pStyle w:val="SemEspaamento"/>
-        <w:spacing w:before="30" w:line="360" w:lineRule="auto"/>
-        <w:ind w:left="-426"/>
-        <w:jc w:val="both"/>
-        <w:rPr>
-          <w:rFonts w:ascii="Times New Roman" w:hAnsi="Times New Roman" w:cs="Times New Roman"/>
-          <w:sz w:val="24"/>
-          <w:szCs w:val="24"/>
-        </w:rPr>
-      </w:pPr>
-    </w:p>
-    <w:p>
-      <w:pPr>
-        <w:pStyle w:val="SemEspaamento"/>
-        <w:spacing w:before="30" w:line="360" w:lineRule="auto"/>
-        <w:ind w:left="-426"/>
-        <w:jc w:val="both"/>
-        <w:rPr>
-          <w:rFonts w:ascii="Times New Roman" w:hAnsi="Times New Roman" w:cs="Times New Roman"/>
-          <w:sz w:val="24"/>
-          <w:szCs w:val="24"/>
-        </w:rPr>
-      </w:pPr>
-      <w:r>
-        <w:rPr>
-          <w:rFonts w:ascii="Times New Roman" w:hAnsi="Times New Roman" w:cs="Times New Roman"/>
-          <w:sz w:val="24"/>
-          <w:szCs w:val="24"/>
-        </w:rPr>
-        <w:t xml:space="preserve">RF06: Participar em </w:t>
-      </w:r>
-      <w:proofErr w:type="spellStart"/>
-      <w:r>
-        <w:rPr>
-          <w:rFonts w:ascii="Times New Roman" w:hAnsi="Times New Roman" w:cs="Times New Roman"/>
-          <w:sz w:val="24"/>
-          <w:szCs w:val="24"/>
-        </w:rPr>
-        <w:t>CTFs</w:t>
-      </w:r>
-      <w:proofErr w:type="spellEnd"/>
-      <w:r>
-        <w:rPr>
-          <w:rFonts w:ascii="Times New Roman" w:hAnsi="Times New Roman" w:cs="Times New Roman"/>
-          <w:sz w:val="24"/>
-          <w:szCs w:val="24"/>
-        </w:rPr>
-        <w:t xml:space="preserve"> - obrigatório</w:t>
-      </w:r>
-    </w:p>
-    <w:p>
-      <w:pPr>
-        <w:pStyle w:val="SemEspaamento"/>
-        <w:spacing w:before="30" w:line="360" w:lineRule="auto"/>
-        <w:ind w:left="-426"/>
-        <w:jc w:val="both"/>
-        <w:rPr>
-          <w:rFonts w:ascii="Times New Roman" w:hAnsi="Times New Roman" w:cs="Times New Roman"/>
-          <w:sz w:val="24"/>
-          <w:szCs w:val="24"/>
-        </w:rPr>
-      </w:pPr>
-      <w:r>
-        <w:rPr>
-          <w:rFonts w:ascii="Times New Roman" w:hAnsi="Times New Roman" w:cs="Times New Roman"/>
-          <w:sz w:val="24"/>
-          <w:szCs w:val="24"/>
-        </w:rPr>
-        <w:t>Permitir que os usuários participem de competições CTF e acumulem pontos.</w:t>
-      </w:r>
-    </w:p>
-    <w:p>
-      <w:pPr>
-        <w:pStyle w:val="SemEspaamento"/>
-        <w:spacing w:before="30" w:line="360" w:lineRule="auto"/>
-        <w:ind w:left="-426"/>
-        <w:jc w:val="both"/>
-        <w:rPr>
-          <w:rFonts w:ascii="Times New Roman" w:hAnsi="Times New Roman" w:cs="Times New Roman"/>
-          <w:sz w:val="24"/>
-          <w:szCs w:val="24"/>
-        </w:rPr>
-      </w:pPr>
-    </w:p>
-    <w:p>
-      <w:pPr>
-        <w:pStyle w:val="SemEspaamento"/>
-        <w:spacing w:before="30" w:line="360" w:lineRule="auto"/>
-        <w:ind w:left="-426"/>
-        <w:jc w:val="both"/>
-        <w:rPr>
-          <w:rFonts w:ascii="Times New Roman" w:hAnsi="Times New Roman" w:cs="Times New Roman"/>
-          <w:sz w:val="24"/>
-          <w:szCs w:val="24"/>
-        </w:rPr>
-      </w:pPr>
-      <w:r>
-        <w:rPr>
-          <w:rFonts w:ascii="Times New Roman" w:hAnsi="Times New Roman" w:cs="Times New Roman"/>
-          <w:sz w:val="24"/>
-          <w:szCs w:val="24"/>
-        </w:rPr>
-        <w:t>RF07: Acessar biblioteca de recursos - obrigatório</w:t>
-      </w:r>
-    </w:p>
-    <w:p>
-      <w:pPr>
-        <w:pStyle w:val="SemEspaamento"/>
-        <w:spacing w:before="30" w:line="360" w:lineRule="auto"/>
-        <w:ind w:left="-426"/>
-        <w:jc w:val="both"/>
-        <w:rPr>
-          <w:rFonts w:ascii="Times New Roman" w:hAnsi="Times New Roman" w:cs="Times New Roman"/>
-          <w:sz w:val="24"/>
-          <w:szCs w:val="24"/>
-        </w:rPr>
-      </w:pPr>
-      <w:r>
-        <w:rPr>
-          <w:rFonts w:ascii="Times New Roman" w:hAnsi="Times New Roman" w:cs="Times New Roman"/>
-          <w:sz w:val="24"/>
-          <w:szCs w:val="24"/>
-        </w:rPr>
-        <w:t>Disponibilizar uma coleção de tutoriais, artigos e materiais educativos.</w:t>
-      </w:r>
-    </w:p>
-    <w:p>
-      <w:pPr>
-        <w:pStyle w:val="SemEspaamento"/>
-        <w:spacing w:before="30" w:line="360" w:lineRule="auto"/>
-        <w:ind w:left="-426"/>
-        <w:jc w:val="both"/>
-        <w:rPr>
-          <w:rFonts w:ascii="Times New Roman" w:hAnsi="Times New Roman" w:cs="Times New Roman"/>
-          <w:sz w:val="24"/>
-          <w:szCs w:val="24"/>
-        </w:rPr>
-      </w:pPr>
-    </w:p>
-    <w:p>
-      <w:pPr>
-        <w:pStyle w:val="SemEspaamento"/>
-        <w:spacing w:before="30" w:line="360" w:lineRule="auto"/>
-        <w:ind w:left="-426"/>
-        <w:jc w:val="both"/>
-        <w:rPr>
-          <w:rFonts w:ascii="Times New Roman" w:hAnsi="Times New Roman" w:cs="Times New Roman"/>
-          <w:sz w:val="24"/>
-          <w:szCs w:val="24"/>
-        </w:rPr>
-      </w:pPr>
-      <w:r>
-        <w:rPr>
-          <w:rFonts w:ascii="Times New Roman" w:hAnsi="Times New Roman" w:cs="Times New Roman"/>
-          <w:sz w:val="24"/>
-          <w:szCs w:val="24"/>
-        </w:rPr>
-        <w:t>RF08: Gerenciar biblioteca de recursos - obrigatório</w:t>
-      </w:r>
-    </w:p>
-    <w:p>
-      <w:pPr>
-        <w:pStyle w:val="SemEspaamento"/>
-        <w:spacing w:before="30" w:line="360" w:lineRule="auto"/>
-        <w:ind w:left="-426"/>
-        <w:jc w:val="both"/>
-        <w:rPr>
-          <w:rFonts w:ascii="Times New Roman" w:hAnsi="Times New Roman" w:cs="Times New Roman"/>
-          <w:sz w:val="24"/>
-          <w:szCs w:val="24"/>
-        </w:rPr>
-      </w:pPr>
-      <w:r>
-        <w:rPr>
-          <w:rFonts w:ascii="Times New Roman" w:hAnsi="Times New Roman" w:cs="Times New Roman"/>
-          <w:sz w:val="24"/>
-          <w:szCs w:val="24"/>
-        </w:rPr>
-        <w:t>Permitir a adição, edição e categorização de conteúdos na biblioteca.</w:t>
-      </w:r>
-    </w:p>
-    <w:p>
-      <w:pPr>
-        <w:pStyle w:val="SemEspaamento"/>
-        <w:spacing w:before="30" w:line="360" w:lineRule="auto"/>
-        <w:ind w:left="-426"/>
-        <w:jc w:val="both"/>
-        <w:rPr>
-          <w:rFonts w:ascii="Times New Roman" w:hAnsi="Times New Roman" w:cs="Times New Roman"/>
-          <w:sz w:val="24"/>
-          <w:szCs w:val="24"/>
-        </w:rPr>
-      </w:pPr>
-    </w:p>
-    <w:p>
-      <w:pPr>
-        <w:pStyle w:val="SemEspaamento"/>
-        <w:spacing w:before="30" w:line="360" w:lineRule="auto"/>
-        <w:ind w:left="-426"/>
-        <w:jc w:val="both"/>
-        <w:rPr>
-          <w:rFonts w:ascii="Times New Roman" w:hAnsi="Times New Roman" w:cs="Times New Roman"/>
-          <w:sz w:val="24"/>
-          <w:szCs w:val="24"/>
-        </w:rPr>
-      </w:pPr>
-      <w:r>
-        <w:rPr>
-          <w:rFonts w:ascii="Times New Roman" w:hAnsi="Times New Roman" w:cs="Times New Roman"/>
-          <w:sz w:val="24"/>
-          <w:szCs w:val="24"/>
-        </w:rPr>
-        <w:t xml:space="preserve">RF09: Planejar eventos e </w:t>
-      </w:r>
-      <w:proofErr w:type="spellStart"/>
-      <w:r>
-        <w:rPr>
-          <w:rFonts w:ascii="Times New Roman" w:hAnsi="Times New Roman" w:cs="Times New Roman"/>
-          <w:sz w:val="24"/>
-          <w:szCs w:val="24"/>
-        </w:rPr>
-        <w:t>webinars</w:t>
-      </w:r>
-      <w:proofErr w:type="spellEnd"/>
-      <w:r>
-        <w:rPr>
-          <w:rFonts w:ascii="Times New Roman" w:hAnsi="Times New Roman" w:cs="Times New Roman"/>
-          <w:sz w:val="24"/>
-          <w:szCs w:val="24"/>
-        </w:rPr>
-        <w:t xml:space="preserve"> - obrigatório</w:t>
-      </w:r>
-    </w:p>
-    <w:p>
-      <w:pPr>
-        <w:pStyle w:val="SemEspaamento"/>
-        <w:spacing w:before="30" w:line="360" w:lineRule="auto"/>
-        <w:ind w:left="-426"/>
-        <w:jc w:val="both"/>
-        <w:rPr>
-          <w:rFonts w:ascii="Times New Roman" w:hAnsi="Times New Roman" w:cs="Times New Roman"/>
-          <w:sz w:val="24"/>
-          <w:szCs w:val="24"/>
-        </w:rPr>
-      </w:pPr>
-      <w:r>
-        <w:rPr>
-          <w:rFonts w:ascii="Times New Roman" w:hAnsi="Times New Roman" w:cs="Times New Roman"/>
-          <w:sz w:val="24"/>
-          <w:szCs w:val="24"/>
-        </w:rPr>
-        <w:t xml:space="preserve">Facilitar a organização e agendamento de eventos online, como </w:t>
-      </w:r>
-      <w:proofErr w:type="spellStart"/>
-      <w:r>
-        <w:rPr>
-          <w:rFonts w:ascii="Times New Roman" w:hAnsi="Times New Roman" w:cs="Times New Roman"/>
-          <w:sz w:val="24"/>
-          <w:szCs w:val="24"/>
-        </w:rPr>
-        <w:t>webinars</w:t>
-      </w:r>
-      <w:proofErr w:type="spellEnd"/>
-      <w:r>
-        <w:rPr>
-          <w:rFonts w:ascii="Times New Roman" w:hAnsi="Times New Roman" w:cs="Times New Roman"/>
-          <w:sz w:val="24"/>
-          <w:szCs w:val="24"/>
-        </w:rPr>
-        <w:t xml:space="preserve"> e workshops.</w:t>
-      </w:r>
-    </w:p>
-    <w:p>
-      <w:pPr>
-        <w:pStyle w:val="SemEspaamento"/>
-        <w:spacing w:before="30" w:line="360" w:lineRule="auto"/>
-        <w:ind w:left="-426"/>
-        <w:jc w:val="both"/>
-        <w:rPr>
-          <w:rFonts w:ascii="Times New Roman" w:hAnsi="Times New Roman" w:cs="Times New Roman"/>
-          <w:sz w:val="24"/>
-          <w:szCs w:val="24"/>
-        </w:rPr>
-      </w:pPr>
-    </w:p>
-    <w:p>
-      <w:pPr>
-        <w:pStyle w:val="SemEspaamento"/>
-        <w:spacing w:before="30" w:line="360" w:lineRule="auto"/>
-        <w:ind w:left="-426"/>
-        <w:jc w:val="both"/>
-        <w:rPr>
-          <w:rFonts w:ascii="Times New Roman" w:hAnsi="Times New Roman" w:cs="Times New Roman"/>
-          <w:sz w:val="24"/>
-          <w:szCs w:val="24"/>
-        </w:rPr>
-      </w:pPr>
-      <w:r>
-        <w:rPr>
-          <w:rFonts w:ascii="Times New Roman" w:hAnsi="Times New Roman" w:cs="Times New Roman"/>
-          <w:sz w:val="24"/>
-          <w:szCs w:val="24"/>
-        </w:rPr>
-        <w:t xml:space="preserve">RF10: Participar de eventos e </w:t>
-      </w:r>
-      <w:proofErr w:type="spellStart"/>
-      <w:r>
-        <w:rPr>
-          <w:rFonts w:ascii="Times New Roman" w:hAnsi="Times New Roman" w:cs="Times New Roman"/>
-          <w:sz w:val="24"/>
-          <w:szCs w:val="24"/>
-        </w:rPr>
-        <w:t>webinars</w:t>
-      </w:r>
-      <w:proofErr w:type="spellEnd"/>
-      <w:r>
-        <w:rPr>
-          <w:rFonts w:ascii="Times New Roman" w:hAnsi="Times New Roman" w:cs="Times New Roman"/>
-          <w:sz w:val="24"/>
-          <w:szCs w:val="24"/>
-        </w:rPr>
-        <w:t xml:space="preserve"> - obrigatório</w:t>
-      </w:r>
-    </w:p>
-    <w:p>
-      <w:pPr>
-        <w:pStyle w:val="SemEspaamento"/>
-        <w:spacing w:before="30" w:line="360" w:lineRule="auto"/>
-        <w:ind w:left="-426"/>
-        <w:jc w:val="both"/>
-        <w:rPr>
-          <w:rFonts w:ascii="Times New Roman" w:hAnsi="Times New Roman" w:cs="Times New Roman"/>
-          <w:sz w:val="24"/>
-          <w:szCs w:val="24"/>
-        </w:rPr>
-      </w:pPr>
-      <w:r>
-        <w:rPr>
-          <w:rFonts w:ascii="Times New Roman" w:hAnsi="Times New Roman" w:cs="Times New Roman"/>
-          <w:sz w:val="24"/>
-          <w:szCs w:val="24"/>
-        </w:rPr>
-        <w:t>Permitir que os usuários se inscrevam e participem de eventos online.</w:t>
-      </w:r>
-    </w:p>
-    <w:p>
-      <w:pPr>
-        <w:pStyle w:val="SemEspaamento"/>
-        <w:spacing w:before="30" w:line="360" w:lineRule="auto"/>
-        <w:ind w:left="-426"/>
-        <w:jc w:val="both"/>
-        <w:rPr>
-          <w:rFonts w:ascii="Times New Roman" w:hAnsi="Times New Roman" w:cs="Times New Roman"/>
-          <w:sz w:val="24"/>
-          <w:szCs w:val="24"/>
-        </w:rPr>
-      </w:pPr>
-    </w:p>
-    <w:p>
-      <w:pPr>
-        <w:pStyle w:val="SemEspaamento"/>
-        <w:spacing w:before="30" w:line="360" w:lineRule="auto"/>
-        <w:ind w:left="-426"/>
-        <w:jc w:val="both"/>
-        <w:rPr>
-          <w:rFonts w:ascii="Times New Roman" w:hAnsi="Times New Roman" w:cs="Times New Roman"/>
-          <w:sz w:val="24"/>
-          <w:szCs w:val="24"/>
-        </w:rPr>
-      </w:pPr>
-      <w:r>
-        <w:rPr>
-          <w:rFonts w:ascii="Times New Roman" w:hAnsi="Times New Roman" w:cs="Times New Roman"/>
-          <w:sz w:val="24"/>
-          <w:szCs w:val="24"/>
-        </w:rPr>
-        <w:lastRenderedPageBreak/>
-        <w:t xml:space="preserve">RF11: Sistema de </w:t>
-      </w:r>
-      <w:proofErr w:type="spellStart"/>
-      <w:r>
-        <w:rPr>
-          <w:rFonts w:ascii="Times New Roman" w:hAnsi="Times New Roman" w:cs="Times New Roman"/>
-          <w:sz w:val="24"/>
-          <w:szCs w:val="24"/>
-        </w:rPr>
-        <w:t>rank</w:t>
-      </w:r>
-      <w:proofErr w:type="spellEnd"/>
-      <w:r>
-        <w:rPr>
-          <w:rFonts w:ascii="Times New Roman" w:hAnsi="Times New Roman" w:cs="Times New Roman"/>
-          <w:sz w:val="24"/>
-          <w:szCs w:val="24"/>
-        </w:rPr>
-        <w:t xml:space="preserve"> - obrigatório</w:t>
-      </w:r>
-    </w:p>
-    <w:p>
-      <w:pPr>
-        <w:pStyle w:val="SemEspaamento"/>
-        <w:spacing w:before="30" w:line="360" w:lineRule="auto"/>
-        <w:ind w:left="-426"/>
-        <w:jc w:val="both"/>
-        <w:rPr>
-          <w:rFonts w:ascii="Times New Roman" w:hAnsi="Times New Roman" w:cs="Times New Roman"/>
-          <w:sz w:val="24"/>
-          <w:szCs w:val="24"/>
-        </w:rPr>
-      </w:pPr>
-      <w:r>
-        <w:rPr>
-          <w:rFonts w:ascii="Times New Roman" w:hAnsi="Times New Roman" w:cs="Times New Roman"/>
-          <w:sz w:val="24"/>
-          <w:szCs w:val="24"/>
-        </w:rPr>
-        <w:t>Implementar um mecanismo de classificação e pontuação baseado na participação dos usuários.</w:t>
-      </w:r>
-    </w:p>
-    <w:p>
-      <w:pPr>
-        <w:pStyle w:val="SemEspaamento"/>
-        <w:spacing w:before="30" w:line="360" w:lineRule="auto"/>
-        <w:ind w:left="-426"/>
-        <w:jc w:val="both"/>
-        <w:rPr>
-          <w:rFonts w:ascii="Times New Roman" w:hAnsi="Times New Roman" w:cs="Times New Roman"/>
-          <w:sz w:val="24"/>
-          <w:szCs w:val="24"/>
-        </w:rPr>
-      </w:pPr>
-    </w:p>
-    <w:p>
-      <w:pPr>
-        <w:pStyle w:val="SemEspaamento"/>
-        <w:spacing w:before="30" w:line="360" w:lineRule="auto"/>
-        <w:ind w:left="-426"/>
-        <w:jc w:val="both"/>
-        <w:rPr>
-          <w:rFonts w:ascii="Times New Roman" w:hAnsi="Times New Roman" w:cs="Times New Roman"/>
-          <w:sz w:val="24"/>
-          <w:szCs w:val="24"/>
-        </w:rPr>
-      </w:pPr>
-      <w:r>
-        <w:rPr>
-          <w:rFonts w:ascii="Times New Roman" w:hAnsi="Times New Roman" w:cs="Times New Roman"/>
-          <w:sz w:val="24"/>
-          <w:szCs w:val="24"/>
-        </w:rPr>
-        <w:t>RF12: Perguntas e respostas - obrigatório</w:t>
-      </w:r>
-    </w:p>
-    <w:p>
-      <w:pPr>
-        <w:pStyle w:val="SemEspaamento"/>
-        <w:spacing w:before="30" w:line="360" w:lineRule="auto"/>
-        <w:ind w:left="-426"/>
-        <w:jc w:val="both"/>
-        <w:rPr>
-          <w:rFonts w:ascii="Times New Roman" w:hAnsi="Times New Roman" w:cs="Times New Roman"/>
-          <w:sz w:val="24"/>
-          <w:szCs w:val="24"/>
-        </w:rPr>
-      </w:pPr>
-      <w:r>
-        <w:rPr>
-          <w:rFonts w:ascii="Times New Roman" w:hAnsi="Times New Roman" w:cs="Times New Roman"/>
-          <w:sz w:val="24"/>
-          <w:szCs w:val="24"/>
-        </w:rPr>
-        <w:t>Permitir que os usuários postem perguntas e respondam às dúvidas da comunidade.</w:t>
-      </w:r>
-    </w:p>
-    <w:p>
-      <w:pPr>
-        <w:pStyle w:val="SemEspaamento"/>
-        <w:spacing w:before="30" w:line="360" w:lineRule="auto"/>
-        <w:ind w:left="-426"/>
-        <w:jc w:val="both"/>
-        <w:rPr>
-          <w:rFonts w:ascii="Times New Roman" w:hAnsi="Times New Roman" w:cs="Times New Roman"/>
-          <w:sz w:val="24"/>
-          <w:szCs w:val="24"/>
-        </w:rPr>
-      </w:pPr>
-    </w:p>
-    <w:p>
-      <w:pPr>
-        <w:pStyle w:val="SemEspaamento"/>
-        <w:spacing w:before="30" w:line="360" w:lineRule="auto"/>
-        <w:ind w:left="-426"/>
-        <w:jc w:val="both"/>
-        <w:rPr>
-          <w:rFonts w:ascii="Times New Roman" w:hAnsi="Times New Roman" w:cs="Times New Roman"/>
-          <w:sz w:val="24"/>
-          <w:szCs w:val="24"/>
-        </w:rPr>
-      </w:pPr>
-      <w:r>
-        <w:rPr>
-          <w:rFonts w:ascii="Times New Roman" w:hAnsi="Times New Roman" w:cs="Times New Roman"/>
-          <w:sz w:val="24"/>
-          <w:szCs w:val="24"/>
-        </w:rPr>
-        <w:t>RF13: Votar em respostas - desejável</w:t>
-      </w:r>
-    </w:p>
-    <w:p>
-      <w:pPr>
-        <w:pStyle w:val="SemEspaamento"/>
-        <w:spacing w:before="30" w:line="360" w:lineRule="auto"/>
-        <w:ind w:left="-426"/>
-        <w:jc w:val="both"/>
-        <w:rPr>
-          <w:rFonts w:ascii="Times New Roman" w:hAnsi="Times New Roman" w:cs="Times New Roman"/>
-          <w:sz w:val="24"/>
-          <w:szCs w:val="24"/>
-        </w:rPr>
-      </w:pPr>
-      <w:r>
-        <w:rPr>
-          <w:rFonts w:ascii="Times New Roman" w:hAnsi="Times New Roman" w:cs="Times New Roman"/>
-          <w:sz w:val="24"/>
-          <w:szCs w:val="24"/>
-        </w:rPr>
-        <w:t>Permitir que os usuários votem nas respostas para destacar as melhores contribuições.</w:t>
-      </w:r>
-    </w:p>
-    <w:p>
-      <w:pPr>
-        <w:pStyle w:val="SemEspaamento"/>
-        <w:spacing w:before="30" w:line="360" w:lineRule="auto"/>
-        <w:ind w:left="-426"/>
-        <w:jc w:val="both"/>
-        <w:rPr>
-          <w:rFonts w:ascii="Times New Roman" w:hAnsi="Times New Roman" w:cs="Times New Roman"/>
-          <w:sz w:val="24"/>
-          <w:szCs w:val="24"/>
-        </w:rPr>
-      </w:pPr>
-    </w:p>
-    <w:p>
-      <w:pPr>
-        <w:pStyle w:val="SemEspaamento"/>
-        <w:spacing w:before="30" w:line="360" w:lineRule="auto"/>
-        <w:ind w:left="-426"/>
-        <w:jc w:val="both"/>
-        <w:rPr>
-          <w:rFonts w:ascii="Times New Roman" w:hAnsi="Times New Roman" w:cs="Times New Roman"/>
-          <w:sz w:val="24"/>
-          <w:szCs w:val="24"/>
-        </w:rPr>
-      </w:pPr>
-      <w:r>
-        <w:rPr>
-          <w:rFonts w:ascii="Times New Roman" w:hAnsi="Times New Roman" w:cs="Times New Roman"/>
-          <w:sz w:val="24"/>
-          <w:szCs w:val="24"/>
-        </w:rPr>
-        <w:t>RF14: Notificações de atividades - desejável</w:t>
-      </w:r>
-    </w:p>
-    <w:p>
-      <w:pPr>
-        <w:pStyle w:val="SemEspaamento"/>
-        <w:spacing w:before="30" w:line="360" w:lineRule="auto"/>
-        <w:ind w:left="-426"/>
-        <w:jc w:val="both"/>
-        <w:rPr>
-          <w:rFonts w:ascii="Times New Roman" w:hAnsi="Times New Roman" w:cs="Times New Roman"/>
-          <w:sz w:val="24"/>
-          <w:szCs w:val="24"/>
-        </w:rPr>
-      </w:pPr>
-      <w:r>
-        <w:rPr>
-          <w:rFonts w:ascii="Times New Roman" w:hAnsi="Times New Roman" w:cs="Times New Roman"/>
-          <w:sz w:val="24"/>
-          <w:szCs w:val="24"/>
-        </w:rPr>
-        <w:t>Enviar notificações aos usuários sobre novas respostas, mensagens ou atividades relevantes.</w:t>
-      </w:r>
-    </w:p>
-    <w:p>
-      <w:pPr>
-        <w:pStyle w:val="SemEspaamento"/>
-        <w:spacing w:before="30" w:line="360" w:lineRule="auto"/>
-        <w:ind w:left="-426"/>
-        <w:jc w:val="both"/>
-        <w:rPr>
-          <w:rFonts w:ascii="Times New Roman" w:hAnsi="Times New Roman" w:cs="Times New Roman"/>
-          <w:color w:val="000000" w:themeColor="text1"/>
-          <w:sz w:val="24"/>
-          <w:szCs w:val="24"/>
-        </w:rPr>
-      </w:pPr>
+        <w:t>REQUISITOS NÃO FUNCIONAIS</w:t>
+      </w:r>
+    </w:p>
+    <w:p>
+      <w:pPr>
+        <w:pStyle w:val="SemEspaamento"/>
+        <w:spacing w:before="30" w:line="360" w:lineRule="auto"/>
+        <w:jc w:val="both"/>
+        <w:rPr>
+          <w:rFonts w:ascii="Times New Roman" w:hAnsi="Times New Roman" w:cs="Times New Roman"/>
+          <w:b/>
+          <w:sz w:val="24"/>
+          <w:szCs w:val="24"/>
+        </w:rPr>
+      </w:pPr>
+      <w:r>
+        <w:rPr>
+          <w:rFonts w:ascii="Times New Roman" w:hAnsi="Times New Roman" w:cs="Times New Roman"/>
+          <w:b/>
+          <w:sz w:val="24"/>
+          <w:szCs w:val="24"/>
+        </w:rPr>
+        <w:t xml:space="preserve">2.1.1 </w:t>
+      </w:r>
+      <w:r>
+        <w:rPr>
+          <w:rFonts w:ascii="Times New Roman" w:hAnsi="Times New Roman" w:cs="Times New Roman"/>
+          <w:b/>
+          <w:sz w:val="24"/>
+          <w:szCs w:val="24"/>
+        </w:rPr>
+        <w:t>Desempenho:</w:t>
+      </w:r>
+    </w:p>
+    <w:p>
+      <w:pPr>
+        <w:pStyle w:val="SemEspaamento"/>
+        <w:numPr>
+          <w:ilvl w:val="0"/>
+          <w:numId w:val="21"/>
+        </w:numPr>
+        <w:spacing w:before="30" w:line="360" w:lineRule="auto"/>
+        <w:jc w:val="both"/>
+        <w:rPr>
+          <w:rFonts w:ascii="Times New Roman" w:hAnsi="Times New Roman" w:cs="Times New Roman"/>
+          <w:sz w:val="24"/>
+          <w:szCs w:val="24"/>
+        </w:rPr>
+      </w:pPr>
+      <w:r>
+        <w:rPr>
+          <w:rFonts w:ascii="Times New Roman" w:hAnsi="Times New Roman" w:cs="Times New Roman"/>
+          <w:sz w:val="24"/>
+          <w:szCs w:val="24"/>
+        </w:rPr>
+        <w:t>Tempo de resposta: O sistema deve responder rapidamente às solicitações dos usuários, garantindo uma experiência ágil.</w:t>
+      </w:r>
+    </w:p>
+    <w:p>
+      <w:pPr>
+        <w:pStyle w:val="SemEspaamento"/>
+        <w:numPr>
+          <w:ilvl w:val="0"/>
+          <w:numId w:val="21"/>
+        </w:numPr>
+        <w:spacing w:before="30" w:line="360" w:lineRule="auto"/>
+        <w:jc w:val="both"/>
+        <w:rPr>
+          <w:rFonts w:ascii="Times New Roman" w:hAnsi="Times New Roman" w:cs="Times New Roman"/>
+          <w:sz w:val="24"/>
+          <w:szCs w:val="24"/>
+        </w:rPr>
+      </w:pPr>
+      <w:r>
+        <w:rPr>
+          <w:rFonts w:ascii="Times New Roman" w:hAnsi="Times New Roman" w:cs="Times New Roman"/>
+          <w:sz w:val="24"/>
+          <w:szCs w:val="24"/>
+        </w:rPr>
+        <w:t>Escalabilidade: Deve ser capaz de lidar com um aumento no número de usuários ou de carga de trabalho sem comprometer o desempenho.</w:t>
+      </w:r>
+    </w:p>
+    <w:p>
+      <w:pPr>
+        <w:pStyle w:val="SemEspaamento"/>
+        <w:spacing w:before="30" w:line="360" w:lineRule="auto"/>
+        <w:jc w:val="both"/>
+        <w:rPr>
+          <w:rFonts w:ascii="Times New Roman" w:hAnsi="Times New Roman" w:cs="Times New Roman"/>
+          <w:b/>
+          <w:sz w:val="24"/>
+          <w:szCs w:val="24"/>
+        </w:rPr>
+      </w:pPr>
+      <w:r>
+        <w:rPr>
+          <w:rFonts w:ascii="Times New Roman" w:hAnsi="Times New Roman" w:cs="Times New Roman"/>
+          <w:b/>
+          <w:sz w:val="24"/>
+          <w:szCs w:val="24"/>
+        </w:rPr>
+        <w:t xml:space="preserve">2.1.2 </w:t>
+      </w:r>
+      <w:r>
+        <w:rPr>
+          <w:rFonts w:ascii="Times New Roman" w:hAnsi="Times New Roman" w:cs="Times New Roman"/>
+          <w:b/>
+          <w:sz w:val="24"/>
+          <w:szCs w:val="24"/>
+        </w:rPr>
+        <w:t>Segurança:</w:t>
+      </w:r>
+    </w:p>
+    <w:p>
+      <w:pPr>
+        <w:pStyle w:val="SemEspaamento"/>
+        <w:numPr>
+          <w:ilvl w:val="0"/>
+          <w:numId w:val="22"/>
+        </w:numPr>
+        <w:spacing w:before="30" w:line="360" w:lineRule="auto"/>
+        <w:jc w:val="both"/>
+        <w:rPr>
+          <w:rFonts w:ascii="Times New Roman" w:hAnsi="Times New Roman" w:cs="Times New Roman"/>
+          <w:sz w:val="24"/>
+          <w:szCs w:val="24"/>
+        </w:rPr>
+      </w:pPr>
+      <w:r>
+        <w:rPr>
+          <w:rFonts w:ascii="Times New Roman" w:hAnsi="Times New Roman" w:cs="Times New Roman"/>
+          <w:sz w:val="24"/>
+          <w:szCs w:val="24"/>
+        </w:rPr>
+        <w:t>Autenticação e autorização: O sistema deve garantir que apenas usuários autorizados tenham acesso às funcionalidades e dados pertinentes.</w:t>
+      </w:r>
+    </w:p>
+    <w:p>
+      <w:pPr>
+        <w:pStyle w:val="SemEspaamento"/>
+        <w:numPr>
+          <w:ilvl w:val="0"/>
+          <w:numId w:val="22"/>
+        </w:numPr>
+        <w:spacing w:before="30" w:line="360" w:lineRule="auto"/>
+        <w:jc w:val="both"/>
+        <w:rPr>
+          <w:rFonts w:ascii="Times New Roman" w:hAnsi="Times New Roman" w:cs="Times New Roman"/>
+          <w:sz w:val="24"/>
+          <w:szCs w:val="24"/>
+        </w:rPr>
+      </w:pPr>
+      <w:r>
+        <w:rPr>
+          <w:rFonts w:ascii="Times New Roman" w:hAnsi="Times New Roman" w:cs="Times New Roman"/>
+          <w:sz w:val="24"/>
+          <w:szCs w:val="24"/>
+        </w:rPr>
+        <w:t>Proteção de dados: As informações dos usuários devem ser protegidas contra acesso não autorizado ou vazamento.</w:t>
+      </w:r>
+    </w:p>
+    <w:p>
+      <w:pPr>
+        <w:pStyle w:val="SemEspaamento"/>
+        <w:spacing w:before="30" w:line="360" w:lineRule="auto"/>
+        <w:jc w:val="both"/>
+        <w:rPr>
+          <w:rFonts w:ascii="Times New Roman" w:hAnsi="Times New Roman" w:cs="Times New Roman"/>
+          <w:b/>
+          <w:sz w:val="24"/>
+          <w:szCs w:val="24"/>
+        </w:rPr>
+      </w:pPr>
+      <w:r>
+        <w:rPr>
+          <w:rFonts w:ascii="Times New Roman" w:hAnsi="Times New Roman" w:cs="Times New Roman"/>
+          <w:b/>
+          <w:sz w:val="24"/>
+          <w:szCs w:val="24"/>
+        </w:rPr>
+        <w:t xml:space="preserve">2.1.3 </w:t>
+      </w:r>
+      <w:r>
+        <w:rPr>
+          <w:rFonts w:ascii="Times New Roman" w:hAnsi="Times New Roman" w:cs="Times New Roman"/>
+          <w:b/>
+          <w:sz w:val="24"/>
+          <w:szCs w:val="24"/>
+        </w:rPr>
+        <w:t>Usabilidade:</w:t>
+      </w:r>
+    </w:p>
+    <w:p>
+      <w:pPr>
+        <w:pStyle w:val="SemEspaamento"/>
+        <w:numPr>
+          <w:ilvl w:val="0"/>
+          <w:numId w:val="23"/>
+        </w:numPr>
+        <w:spacing w:before="30" w:line="360" w:lineRule="auto"/>
+        <w:jc w:val="both"/>
+        <w:rPr>
+          <w:rFonts w:ascii="Times New Roman" w:hAnsi="Times New Roman" w:cs="Times New Roman"/>
+          <w:sz w:val="24"/>
+          <w:szCs w:val="24"/>
+        </w:rPr>
+      </w:pPr>
+      <w:r>
+        <w:rPr>
+          <w:rFonts w:ascii="Times New Roman" w:hAnsi="Times New Roman" w:cs="Times New Roman"/>
+          <w:sz w:val="24"/>
+          <w:szCs w:val="24"/>
+        </w:rPr>
+        <w:t>Interface amigável: O sistema deve ser intuitivo e fácil de usar, com uma interface de usuário clara e bem projetada.</w:t>
+      </w:r>
+    </w:p>
+    <w:p>
+      <w:pPr>
+        <w:pStyle w:val="SemEspaamento"/>
+        <w:numPr>
+          <w:ilvl w:val="0"/>
+          <w:numId w:val="23"/>
+        </w:numPr>
+        <w:spacing w:before="30" w:line="360" w:lineRule="auto"/>
+        <w:jc w:val="both"/>
+        <w:rPr>
+          <w:rFonts w:ascii="Times New Roman" w:hAnsi="Times New Roman" w:cs="Times New Roman"/>
+          <w:sz w:val="24"/>
+          <w:szCs w:val="24"/>
+        </w:rPr>
+      </w:pPr>
+      <w:r>
+        <w:rPr>
+          <w:rFonts w:ascii="Times New Roman" w:hAnsi="Times New Roman" w:cs="Times New Roman"/>
+          <w:sz w:val="24"/>
+          <w:szCs w:val="24"/>
+        </w:rPr>
+        <w:t>Documentação: Deve fornecer documentação adequada para orientar os usuários sobre como utilizar o sistema de forma eficaz.</w:t>
+      </w:r>
+    </w:p>
+    <w:p>
+      <w:pPr>
+        <w:pStyle w:val="SemEspaamento"/>
+        <w:spacing w:before="30" w:line="360" w:lineRule="auto"/>
+        <w:jc w:val="both"/>
+        <w:rPr>
+          <w:rFonts w:ascii="Times New Roman" w:hAnsi="Times New Roman" w:cs="Times New Roman"/>
+          <w:b/>
+          <w:sz w:val="24"/>
+          <w:szCs w:val="24"/>
+        </w:rPr>
+      </w:pPr>
+      <w:r>
+        <w:rPr>
+          <w:rFonts w:ascii="Times New Roman" w:hAnsi="Times New Roman" w:cs="Times New Roman"/>
+          <w:b/>
+          <w:sz w:val="24"/>
+          <w:szCs w:val="24"/>
+        </w:rPr>
+        <w:t xml:space="preserve">2.1.4 </w:t>
+      </w:r>
+      <w:r>
+        <w:rPr>
+          <w:rFonts w:ascii="Times New Roman" w:hAnsi="Times New Roman" w:cs="Times New Roman"/>
+          <w:b/>
+          <w:sz w:val="24"/>
+          <w:szCs w:val="24"/>
+        </w:rPr>
+        <w:t>Confiabilidade:</w:t>
+      </w:r>
+    </w:p>
+    <w:p>
+      <w:pPr>
+        <w:pStyle w:val="SemEspaamento"/>
+        <w:numPr>
+          <w:ilvl w:val="0"/>
+          <w:numId w:val="24"/>
+        </w:numPr>
+        <w:spacing w:before="30" w:line="360" w:lineRule="auto"/>
+        <w:jc w:val="both"/>
+        <w:rPr>
+          <w:rFonts w:ascii="Times New Roman" w:hAnsi="Times New Roman" w:cs="Times New Roman"/>
+          <w:sz w:val="24"/>
+          <w:szCs w:val="24"/>
+        </w:rPr>
+      </w:pPr>
+      <w:r>
+        <w:rPr>
+          <w:rFonts w:ascii="Times New Roman" w:hAnsi="Times New Roman" w:cs="Times New Roman"/>
+          <w:sz w:val="24"/>
+          <w:szCs w:val="24"/>
+        </w:rPr>
+        <w:t>Disponibilidade: O sistema deve estar disponível para uso a maior parte do tempo, minimizando o tempo de inatividade não planejado.</w:t>
+      </w:r>
+    </w:p>
+    <w:p>
+      <w:pPr>
+        <w:pStyle w:val="SemEspaamento"/>
+        <w:numPr>
+          <w:ilvl w:val="0"/>
+          <w:numId w:val="24"/>
+        </w:numPr>
+        <w:spacing w:before="30" w:line="360" w:lineRule="auto"/>
+        <w:jc w:val="both"/>
+        <w:rPr>
+          <w:rFonts w:ascii="Times New Roman" w:hAnsi="Times New Roman" w:cs="Times New Roman"/>
+          <w:sz w:val="24"/>
+          <w:szCs w:val="24"/>
+        </w:rPr>
+      </w:pPr>
+      <w:r>
+        <w:rPr>
+          <w:rFonts w:ascii="Times New Roman" w:hAnsi="Times New Roman" w:cs="Times New Roman"/>
+          <w:sz w:val="24"/>
+          <w:szCs w:val="24"/>
+        </w:rPr>
+        <w:t>Tolerância a falhas: Deve ser capaz de lidar com falhas de forma robusta, minimizando o impacto nos usuários.</w:t>
+      </w:r>
+    </w:p>
+    <w:p>
+      <w:pPr>
+        <w:pStyle w:val="SemEspaamento"/>
+        <w:spacing w:before="30" w:line="360" w:lineRule="auto"/>
+        <w:jc w:val="both"/>
+        <w:rPr>
+          <w:rFonts w:ascii="Times New Roman" w:hAnsi="Times New Roman" w:cs="Times New Roman"/>
+          <w:b/>
+          <w:sz w:val="24"/>
+          <w:szCs w:val="24"/>
+        </w:rPr>
+      </w:pPr>
+      <w:r>
+        <w:rPr>
+          <w:rFonts w:ascii="Times New Roman" w:hAnsi="Times New Roman" w:cs="Times New Roman"/>
+          <w:b/>
+          <w:sz w:val="24"/>
+          <w:szCs w:val="24"/>
+        </w:rPr>
+        <w:t xml:space="preserve">2.1.5 </w:t>
+      </w:r>
       <w:bookmarkStart w:id="6" w:name="_GoBack"/>
       <w:bookmarkEnd w:id="6"/>
-    </w:p>
-    <w:p>
-      <w:pPr>
-        <w:pStyle w:val="SemEspaamento"/>
-        <w:spacing w:before="30" w:line="360" w:lineRule="auto"/>
-        <w:ind w:left="-426"/>
-        <w:jc w:val="both"/>
-        <w:rPr>
-          <w:rFonts w:ascii="Times New Roman" w:hAnsi="Times New Roman" w:cs="Times New Roman"/>
-          <w:b/>
-          <w:color w:val="000000"/>
-          <w:sz w:val="24"/>
-          <w:szCs w:val="24"/>
-          <w:shd w:val="clear" w:color="auto" w:fill="FFFFFF"/>
-        </w:rPr>
-      </w:pPr>
-      <w:r>
-        <w:rPr>
-          <w:rFonts w:ascii="Times New Roman" w:hAnsi="Times New Roman" w:cs="Times New Roman"/>
-          <w:b/>
-          <w:color w:val="000000"/>
-          <w:sz w:val="24"/>
-          <w:szCs w:val="24"/>
-          <w:shd w:val="clear" w:color="auto" w:fill="FFFFFF"/>
-        </w:rPr>
-        <w:t>2.1</w:t>
-      </w:r>
-      <w:r>
-        <w:rPr>
-          <w:rFonts w:ascii="Times New Roman" w:hAnsi="Times New Roman" w:cs="Times New Roman"/>
-          <w:b/>
-          <w:color w:val="000000"/>
-          <w:sz w:val="24"/>
-          <w:szCs w:val="24"/>
-          <w:shd w:val="clear" w:color="auto" w:fill="FFFFFF"/>
-        </w:rPr>
-        <w:t>.1</w:t>
+      <w:r>
+        <w:rPr>
+          <w:rFonts w:ascii="Times New Roman" w:hAnsi="Times New Roman" w:cs="Times New Roman"/>
+          <w:b/>
+          <w:sz w:val="24"/>
+          <w:szCs w:val="24"/>
+        </w:rPr>
+        <w:t>Manutenção:</w:t>
+      </w:r>
+    </w:p>
+    <w:p>
+      <w:pPr>
+        <w:pStyle w:val="SemEspaamento"/>
+        <w:numPr>
+          <w:ilvl w:val="0"/>
+          <w:numId w:val="25"/>
+        </w:numPr>
+        <w:spacing w:before="30" w:line="360" w:lineRule="auto"/>
+        <w:jc w:val="both"/>
+        <w:rPr>
+          <w:rFonts w:ascii="Times New Roman" w:hAnsi="Times New Roman" w:cs="Times New Roman"/>
+          <w:sz w:val="24"/>
+          <w:szCs w:val="24"/>
+        </w:rPr>
+      </w:pPr>
+      <w:r>
+        <w:rPr>
+          <w:rFonts w:ascii="Times New Roman" w:hAnsi="Times New Roman" w:cs="Times New Roman"/>
+          <w:sz w:val="24"/>
+          <w:szCs w:val="24"/>
+        </w:rPr>
+        <w:t>Facilidade de manutenção: O código-fonte e a arquitetura do sistema devem ser bem organizados e documentados, facilitando a manutenção e a evolução futura.</w:t>
+      </w:r>
+    </w:p>
+    <w:p>
+      <w:pPr>
+        <w:pStyle w:val="SemEspaamento"/>
+        <w:numPr>
+          <w:ilvl w:val="0"/>
+          <w:numId w:val="25"/>
+        </w:numPr>
+        <w:spacing w:before="30" w:line="360" w:lineRule="auto"/>
+        <w:jc w:val="both"/>
+        <w:rPr>
+          <w:rStyle w:val="normaltextrun"/>
+          <w:rFonts w:ascii="Times New Roman" w:hAnsi="Times New Roman" w:cs="Times New Roman"/>
+          <w:b/>
+          <w:bCs/>
+          <w:color w:val="000000"/>
+          <w:sz w:val="24"/>
+          <w:szCs w:val="24"/>
+          <w:shd w:val="clear" w:color="auto" w:fill="FFFFFF"/>
+        </w:rPr>
+      </w:pPr>
+      <w:r>
+        <w:rPr>
+          <w:rFonts w:ascii="Times New Roman" w:hAnsi="Times New Roman" w:cs="Times New Roman"/>
+          <w:sz w:val="24"/>
+          <w:szCs w:val="24"/>
+        </w:rPr>
+        <w:t>Facilidade de atualização: Deve ser possível realizar atualizações no sistema de forma rápida e sem interrupções significativas no serviço.</w:t>
+      </w:r>
+    </w:p>
+    <w:p>
+      <w:pPr>
+        <w:pStyle w:val="SemEspaamento"/>
+        <w:spacing w:before="30" w:line="360" w:lineRule="auto"/>
+        <w:ind w:left="-426"/>
+        <w:jc w:val="both"/>
+        <w:rPr>
+          <w:rStyle w:val="normaltextrun"/>
+          <w:rFonts w:ascii="Times New Roman" w:hAnsi="Times New Roman" w:cs="Times New Roman"/>
+          <w:b/>
+          <w:bCs/>
+          <w:color w:val="000000"/>
+          <w:sz w:val="24"/>
+          <w:szCs w:val="24"/>
+          <w:shd w:val="clear" w:color="auto" w:fill="FFFFFF"/>
+        </w:rPr>
+      </w:pPr>
+    </w:p>
+    <w:p>
+      <w:pPr>
+        <w:pStyle w:val="SemEspaamento"/>
+        <w:spacing w:before="30" w:line="360" w:lineRule="auto"/>
+        <w:ind w:left="-426"/>
+        <w:jc w:val="both"/>
+        <w:rPr>
+          <w:rStyle w:val="eop"/>
+          <w:rFonts w:ascii="Times New Roman" w:hAnsi="Times New Roman" w:cs="Times New Roman"/>
+          <w:color w:val="000000"/>
+          <w:sz w:val="24"/>
+          <w:szCs w:val="24"/>
+          <w:shd w:val="clear" w:color="auto" w:fill="FFFFFF"/>
+        </w:rPr>
+      </w:pPr>
+      <w:r>
+        <w:rPr>
+          <w:rStyle w:val="normaltextrun"/>
+          <w:rFonts w:ascii="Times New Roman" w:hAnsi="Times New Roman" w:cs="Times New Roman"/>
+          <w:b/>
+          <w:bCs/>
+          <w:color w:val="000000"/>
+          <w:sz w:val="24"/>
+          <w:szCs w:val="24"/>
+          <w:shd w:val="clear" w:color="auto" w:fill="FFFFFF"/>
+        </w:rPr>
+        <w:t xml:space="preserve">2.2 </w:t>
+      </w:r>
+      <w:r>
+        <w:rPr>
+          <w:rStyle w:val="normaltextrun"/>
+          <w:rFonts w:ascii="Times New Roman" w:hAnsi="Times New Roman" w:cs="Times New Roman"/>
+          <w:b/>
+          <w:bCs/>
+          <w:color w:val="000000"/>
+          <w:sz w:val="24"/>
+          <w:szCs w:val="24"/>
+          <w:shd w:val="clear" w:color="auto" w:fill="FFFFFF"/>
+        </w:rPr>
+        <w:t>REQUISITOS DE INTERFACE</w:t>
+      </w:r>
+      <w:r>
+        <w:rPr>
+          <w:rStyle w:val="eop"/>
+          <w:rFonts w:ascii="Times New Roman" w:hAnsi="Times New Roman" w:cs="Times New Roman"/>
+          <w:color w:val="000000"/>
+          <w:sz w:val="24"/>
+          <w:szCs w:val="24"/>
+          <w:shd w:val="clear" w:color="auto" w:fill="FFFFFF"/>
+        </w:rPr>
+        <w:t> </w:t>
+      </w:r>
+    </w:p>
+    <w:p>
+      <w:pPr>
+        <w:pStyle w:val="SemEspaamento"/>
+        <w:spacing w:before="30" w:line="360" w:lineRule="auto"/>
+        <w:ind w:left="-426"/>
+        <w:jc w:val="both"/>
+        <w:rPr>
+          <w:rStyle w:val="eop"/>
+          <w:rFonts w:ascii="Times New Roman" w:hAnsi="Times New Roman" w:cs="Times New Roman"/>
+          <w:color w:val="000000"/>
+          <w:sz w:val="24"/>
+          <w:szCs w:val="24"/>
+          <w:shd w:val="clear" w:color="auto" w:fill="FFFFFF"/>
+        </w:rPr>
+      </w:pPr>
+    </w:p>
+    <w:p>
+      <w:pPr>
+        <w:pStyle w:val="SemEspaamento"/>
+        <w:spacing w:before="30" w:line="360" w:lineRule="auto"/>
+        <w:ind w:left="-426"/>
+        <w:jc w:val="both"/>
+        <w:rPr>
+          <w:rStyle w:val="eop"/>
+          <w:rFonts w:ascii="Times New Roman" w:hAnsi="Times New Roman" w:cs="Times New Roman"/>
+          <w:color w:val="000000"/>
+          <w:sz w:val="24"/>
+          <w:szCs w:val="24"/>
+          <w:shd w:val="clear" w:color="auto" w:fill="FFFFFF"/>
+        </w:rPr>
+      </w:pPr>
+      <w:r>
+        <w:rPr>
+          <w:rStyle w:val="eop"/>
+          <w:rFonts w:ascii="Times New Roman" w:hAnsi="Times New Roman" w:cs="Times New Roman"/>
+          <w:color w:val="000000"/>
+          <w:sz w:val="24"/>
+          <w:szCs w:val="24"/>
+          <w:shd w:val="clear" w:color="auto" w:fill="FFFFFF"/>
+        </w:rPr>
+        <w:t>2.2.1 RI01: Layout Responsivo</w:t>
+      </w:r>
+    </w:p>
+    <w:p>
+      <w:pPr>
+        <w:pStyle w:val="SemEspaamento"/>
+        <w:spacing w:before="30" w:line="360" w:lineRule="auto"/>
+        <w:ind w:left="-426"/>
+        <w:jc w:val="both"/>
+        <w:rPr>
+          <w:rStyle w:val="eop"/>
+          <w:rFonts w:ascii="Times New Roman" w:hAnsi="Times New Roman" w:cs="Times New Roman"/>
+          <w:color w:val="000000"/>
+          <w:sz w:val="24"/>
+          <w:szCs w:val="24"/>
+          <w:shd w:val="clear" w:color="auto" w:fill="FFFFFF"/>
+        </w:rPr>
+      </w:pPr>
+      <w:r>
+        <w:rPr>
+          <w:rStyle w:val="eop"/>
+          <w:rFonts w:ascii="Times New Roman" w:hAnsi="Times New Roman" w:cs="Times New Roman"/>
+          <w:color w:val="000000"/>
+          <w:sz w:val="24"/>
+          <w:szCs w:val="24"/>
+          <w:shd w:val="clear" w:color="auto" w:fill="FFFFFF"/>
+        </w:rPr>
+        <w:t xml:space="preserve">Descrição: O sistema deve ser responsivo e se adaptar a diferentes tamanhos de tela, garantindo uma experiência consistente em dispositivos desktop, </w:t>
+      </w:r>
+      <w:proofErr w:type="spellStart"/>
+      <w:r>
+        <w:rPr>
+          <w:rStyle w:val="eop"/>
+          <w:rFonts w:ascii="Times New Roman" w:hAnsi="Times New Roman" w:cs="Times New Roman"/>
+          <w:color w:val="000000"/>
+          <w:sz w:val="24"/>
+          <w:szCs w:val="24"/>
+          <w:shd w:val="clear" w:color="auto" w:fill="FFFFFF"/>
+        </w:rPr>
+        <w:t>tablets</w:t>
+      </w:r>
+      <w:proofErr w:type="spellEnd"/>
+      <w:r>
+        <w:rPr>
+          <w:rStyle w:val="eop"/>
+          <w:rFonts w:ascii="Times New Roman" w:hAnsi="Times New Roman" w:cs="Times New Roman"/>
+          <w:color w:val="000000"/>
+          <w:sz w:val="24"/>
+          <w:szCs w:val="24"/>
+          <w:shd w:val="clear" w:color="auto" w:fill="FFFFFF"/>
+        </w:rPr>
+        <w:t xml:space="preserve"> e smartphones.</w:t>
+      </w:r>
+    </w:p>
+    <w:p>
+      <w:pPr>
+        <w:pStyle w:val="SemEspaamento"/>
+        <w:spacing w:before="30" w:line="360" w:lineRule="auto"/>
+        <w:ind w:left="-426"/>
+        <w:jc w:val="both"/>
+        <w:rPr>
+          <w:rStyle w:val="eop"/>
+          <w:rFonts w:ascii="Times New Roman" w:hAnsi="Times New Roman" w:cs="Times New Roman"/>
+          <w:color w:val="000000"/>
+          <w:sz w:val="24"/>
+          <w:szCs w:val="24"/>
+          <w:shd w:val="clear" w:color="auto" w:fill="FFFFFF"/>
+        </w:rPr>
+      </w:pPr>
+      <w:r>
+        <w:rPr>
+          <w:rStyle w:val="eop"/>
+          <w:rFonts w:ascii="Times New Roman" w:hAnsi="Times New Roman" w:cs="Times New Roman"/>
+          <w:color w:val="000000"/>
+          <w:sz w:val="24"/>
+          <w:szCs w:val="24"/>
+          <w:shd w:val="clear" w:color="auto" w:fill="FFFFFF"/>
+        </w:rPr>
+        <w:lastRenderedPageBreak/>
+        <w:t>Detalhes: O layout deve se ajustar dinamicamente para otimizar a usabilidade em diferentes dispositivos, mantendo a legibilidade e a acessibilidade.</w:t>
+      </w:r>
+    </w:p>
+    <w:p>
+      <w:pPr>
+        <w:pStyle w:val="SemEspaamento"/>
+        <w:spacing w:before="30" w:line="360" w:lineRule="auto"/>
+        <w:ind w:left="-426"/>
+        <w:jc w:val="both"/>
+        <w:rPr>
+          <w:rStyle w:val="eop"/>
+          <w:rFonts w:ascii="Times New Roman" w:hAnsi="Times New Roman" w:cs="Times New Roman"/>
+          <w:color w:val="000000"/>
+          <w:sz w:val="24"/>
+          <w:szCs w:val="24"/>
+          <w:shd w:val="clear" w:color="auto" w:fill="FFFFFF"/>
+        </w:rPr>
+      </w:pPr>
+      <w:r>
+        <w:rPr>
+          <w:rStyle w:val="eop"/>
+          <w:rFonts w:ascii="Times New Roman" w:hAnsi="Times New Roman" w:cs="Times New Roman"/>
+          <w:color w:val="000000"/>
+          <w:sz w:val="24"/>
+          <w:szCs w:val="24"/>
+          <w:shd w:val="clear" w:color="auto" w:fill="FFFFFF"/>
+        </w:rPr>
+        <w:t>2.2.2 RI02: Navegação Intuitiva</w:t>
+      </w:r>
+    </w:p>
+    <w:p>
+      <w:pPr>
+        <w:pStyle w:val="SemEspaamento"/>
+        <w:spacing w:before="30" w:line="360" w:lineRule="auto"/>
+        <w:ind w:left="-426"/>
+        <w:jc w:val="both"/>
+        <w:rPr>
+          <w:rStyle w:val="eop"/>
+          <w:rFonts w:ascii="Times New Roman" w:hAnsi="Times New Roman" w:cs="Times New Roman"/>
+          <w:color w:val="000000"/>
+          <w:sz w:val="24"/>
+          <w:szCs w:val="24"/>
+          <w:shd w:val="clear" w:color="auto" w:fill="FFFFFF"/>
+        </w:rPr>
+      </w:pPr>
+      <w:r>
+        <w:rPr>
+          <w:rStyle w:val="eop"/>
+          <w:rFonts w:ascii="Times New Roman" w:hAnsi="Times New Roman" w:cs="Times New Roman"/>
+          <w:color w:val="000000"/>
+          <w:sz w:val="24"/>
+          <w:szCs w:val="24"/>
+          <w:shd w:val="clear" w:color="auto" w:fill="FFFFFF"/>
+        </w:rPr>
+        <w:t>Descrição: A navegação dentro do sistema deve ser intuitiva e fácil de entender para os usuários.</w:t>
+      </w:r>
+    </w:p>
+    <w:p>
+      <w:pPr>
+        <w:pStyle w:val="SemEspaamento"/>
+        <w:spacing w:before="30" w:line="360" w:lineRule="auto"/>
+        <w:ind w:left="-426"/>
+        <w:jc w:val="both"/>
+        <w:rPr>
+          <w:rStyle w:val="eop"/>
+          <w:rFonts w:ascii="Times New Roman" w:hAnsi="Times New Roman" w:cs="Times New Roman"/>
+          <w:color w:val="000000"/>
+          <w:sz w:val="24"/>
+          <w:szCs w:val="24"/>
+          <w:shd w:val="clear" w:color="auto" w:fill="FFFFFF"/>
+        </w:rPr>
+      </w:pPr>
+      <w:r>
+        <w:rPr>
+          <w:rStyle w:val="eop"/>
+          <w:rFonts w:ascii="Times New Roman" w:hAnsi="Times New Roman" w:cs="Times New Roman"/>
+          <w:color w:val="000000"/>
+          <w:sz w:val="24"/>
+          <w:szCs w:val="24"/>
+          <w:shd w:val="clear" w:color="auto" w:fill="FFFFFF"/>
+        </w:rPr>
+        <w:t>Detalhes: Deve haver uma barra de navegação clara e consistente em todas as páginas, com categorias bem definidas e links para as seções principais do sistema, como cursos, perfis de usuário e recursos adicionais.</w:t>
+      </w:r>
+    </w:p>
+    <w:p>
+      <w:pPr>
+        <w:pStyle w:val="SemEspaamento"/>
+        <w:spacing w:before="30" w:line="360" w:lineRule="auto"/>
+        <w:ind w:left="-426"/>
+        <w:jc w:val="both"/>
+        <w:rPr>
+          <w:rStyle w:val="eop"/>
+          <w:rFonts w:ascii="Times New Roman" w:hAnsi="Times New Roman" w:cs="Times New Roman"/>
+          <w:color w:val="000000"/>
+          <w:sz w:val="24"/>
+          <w:szCs w:val="24"/>
+          <w:shd w:val="clear" w:color="auto" w:fill="FFFFFF"/>
+        </w:rPr>
+      </w:pPr>
+      <w:r>
+        <w:rPr>
+          <w:rStyle w:val="eop"/>
+          <w:rFonts w:ascii="Times New Roman" w:hAnsi="Times New Roman" w:cs="Times New Roman"/>
+          <w:color w:val="000000"/>
+          <w:sz w:val="24"/>
+          <w:szCs w:val="24"/>
+          <w:shd w:val="clear" w:color="auto" w:fill="FFFFFF"/>
+        </w:rPr>
+        <w:t>2.2.3 RI03: Interface Amigável para o Usuário</w:t>
+      </w:r>
+    </w:p>
+    <w:p>
+      <w:pPr>
+        <w:pStyle w:val="SemEspaamento"/>
+        <w:spacing w:before="30" w:line="360" w:lineRule="auto"/>
+        <w:ind w:left="-426"/>
+        <w:jc w:val="both"/>
+        <w:rPr>
+          <w:rStyle w:val="eop"/>
+          <w:rFonts w:ascii="Times New Roman" w:hAnsi="Times New Roman" w:cs="Times New Roman"/>
+          <w:color w:val="000000"/>
+          <w:sz w:val="24"/>
+          <w:szCs w:val="24"/>
+          <w:shd w:val="clear" w:color="auto" w:fill="FFFFFF"/>
+        </w:rPr>
+      </w:pPr>
+      <w:r>
+        <w:rPr>
+          <w:rStyle w:val="eop"/>
+          <w:rFonts w:ascii="Times New Roman" w:hAnsi="Times New Roman" w:cs="Times New Roman"/>
+          <w:color w:val="000000"/>
+          <w:sz w:val="24"/>
+          <w:szCs w:val="24"/>
+          <w:shd w:val="clear" w:color="auto" w:fill="FFFFFF"/>
+        </w:rPr>
+        <w:t>Descrição: A interface do usuário deve ser amigável e atrativa, promovendo uma experiência agradável para os usuários.</w:t>
+      </w:r>
+    </w:p>
+    <w:p>
+      <w:pPr>
+        <w:pStyle w:val="SemEspaamento"/>
+        <w:spacing w:before="30" w:line="360" w:lineRule="auto"/>
+        <w:ind w:left="-426"/>
+        <w:jc w:val="both"/>
+        <w:rPr>
+          <w:rStyle w:val="eop"/>
+          <w:rFonts w:ascii="Times New Roman" w:hAnsi="Times New Roman" w:cs="Times New Roman"/>
+          <w:color w:val="000000"/>
+          <w:sz w:val="24"/>
+          <w:szCs w:val="24"/>
+          <w:shd w:val="clear" w:color="auto" w:fill="FFFFFF"/>
+        </w:rPr>
+      </w:pPr>
+      <w:r>
+        <w:rPr>
+          <w:rStyle w:val="eop"/>
+          <w:rFonts w:ascii="Times New Roman" w:hAnsi="Times New Roman" w:cs="Times New Roman"/>
+          <w:color w:val="000000"/>
+          <w:sz w:val="24"/>
+          <w:szCs w:val="24"/>
+          <w:shd w:val="clear" w:color="auto" w:fill="FFFFFF"/>
+        </w:rPr>
+        <w:t>Detalhes: Use elementos visuais, como ícones, cores e tipografia, de forma consistente e atraente. Evite sobrecarregar as páginas com informações desnecessárias e mantenha o design limpo e organizado.</w:t>
+      </w:r>
+    </w:p>
+    <w:p>
+      <w:pPr>
+        <w:pStyle w:val="SemEspaamento"/>
+        <w:spacing w:before="30" w:line="360" w:lineRule="auto"/>
+        <w:ind w:left="-426"/>
+        <w:jc w:val="both"/>
+        <w:rPr>
+          <w:rStyle w:val="eop"/>
+          <w:rFonts w:ascii="Times New Roman" w:hAnsi="Times New Roman" w:cs="Times New Roman"/>
+          <w:color w:val="000000"/>
+          <w:sz w:val="24"/>
+          <w:szCs w:val="24"/>
+          <w:shd w:val="clear" w:color="auto" w:fill="FFFFFF"/>
+        </w:rPr>
+      </w:pPr>
+      <w:r>
+        <w:rPr>
+          <w:rStyle w:val="eop"/>
+          <w:rFonts w:ascii="Times New Roman" w:hAnsi="Times New Roman" w:cs="Times New Roman"/>
+          <w:color w:val="000000"/>
+          <w:sz w:val="24"/>
+          <w:szCs w:val="24"/>
+          <w:shd w:val="clear" w:color="auto" w:fill="FFFFFF"/>
+        </w:rPr>
+        <w:t>2.2.4 RI04: Feedback Visual</w:t>
+      </w:r>
+    </w:p>
+    <w:p>
+      <w:pPr>
+        <w:pStyle w:val="SemEspaamento"/>
+        <w:spacing w:before="30" w:line="360" w:lineRule="auto"/>
+        <w:ind w:left="-426"/>
+        <w:jc w:val="both"/>
+        <w:rPr>
+          <w:rStyle w:val="eop"/>
+          <w:rFonts w:ascii="Times New Roman" w:hAnsi="Times New Roman" w:cs="Times New Roman"/>
+          <w:color w:val="000000"/>
+          <w:sz w:val="24"/>
+          <w:szCs w:val="24"/>
+          <w:shd w:val="clear" w:color="auto" w:fill="FFFFFF"/>
+        </w:rPr>
+      </w:pPr>
+      <w:r>
+        <w:rPr>
+          <w:rStyle w:val="eop"/>
+          <w:rFonts w:ascii="Times New Roman" w:hAnsi="Times New Roman" w:cs="Times New Roman"/>
+          <w:color w:val="000000"/>
+          <w:sz w:val="24"/>
+          <w:szCs w:val="24"/>
+          <w:shd w:val="clear" w:color="auto" w:fill="FFFFFF"/>
+        </w:rPr>
+        <w:t>Descrição: O sistema deve fornecer feedback visual claro para as ações dos usuários.</w:t>
+      </w:r>
+    </w:p>
+    <w:p>
+      <w:pPr>
+        <w:pStyle w:val="SemEspaamento"/>
+        <w:spacing w:before="30" w:line="360" w:lineRule="auto"/>
+        <w:ind w:left="-426"/>
+        <w:jc w:val="both"/>
+        <w:rPr>
+          <w:rStyle w:val="eop"/>
+          <w:rFonts w:ascii="Times New Roman" w:hAnsi="Times New Roman" w:cs="Times New Roman"/>
+          <w:color w:val="000000"/>
+          <w:sz w:val="24"/>
+          <w:szCs w:val="24"/>
+          <w:shd w:val="clear" w:color="auto" w:fill="FFFFFF"/>
+        </w:rPr>
+      </w:pPr>
+      <w:r>
+        <w:rPr>
+          <w:rStyle w:val="eop"/>
+          <w:rFonts w:ascii="Times New Roman" w:hAnsi="Times New Roman" w:cs="Times New Roman"/>
+          <w:color w:val="000000"/>
+          <w:sz w:val="24"/>
+          <w:szCs w:val="24"/>
+          <w:shd w:val="clear" w:color="auto" w:fill="FFFFFF"/>
+        </w:rPr>
+        <w:t>Detalhes: Por exemplo, ao enviar um formulário, exibir uma mensagem de confirmação ou um indicador de carregamento para informar o progresso da ação. Isso ajuda a manter os usuários informados sobre o status de suas interações.</w:t>
+      </w:r>
+    </w:p>
+    <w:p>
+      <w:pPr>
+        <w:pStyle w:val="SemEspaamento"/>
+        <w:spacing w:before="30" w:line="360" w:lineRule="auto"/>
+        <w:ind w:left="-426"/>
+        <w:jc w:val="both"/>
+        <w:rPr>
+          <w:rStyle w:val="eop"/>
+          <w:rFonts w:ascii="Times New Roman" w:hAnsi="Times New Roman" w:cs="Times New Roman"/>
+          <w:color w:val="000000"/>
+          <w:sz w:val="24"/>
+          <w:szCs w:val="24"/>
+          <w:shd w:val="clear" w:color="auto" w:fill="FFFFFF"/>
+        </w:rPr>
+      </w:pPr>
+    </w:p>
+    <w:p>
+      <w:pPr>
+        <w:pStyle w:val="SemEspaamento"/>
+        <w:spacing w:before="30" w:line="360" w:lineRule="auto"/>
+        <w:ind w:left="-426"/>
+        <w:jc w:val="both"/>
+        <w:rPr>
+          <w:rStyle w:val="eop"/>
+          <w:rFonts w:ascii="Times New Roman" w:hAnsi="Times New Roman" w:cs="Times New Roman"/>
+          <w:color w:val="000000"/>
+          <w:sz w:val="24"/>
+          <w:szCs w:val="24"/>
+          <w:shd w:val="clear" w:color="auto" w:fill="FFFFFF"/>
+        </w:rPr>
+      </w:pPr>
+    </w:p>
+    <w:p>
+      <w:pPr>
+        <w:pStyle w:val="SemEspaamento"/>
+        <w:spacing w:before="30" w:line="360" w:lineRule="auto"/>
+        <w:ind w:left="-426"/>
+        <w:jc w:val="both"/>
+        <w:rPr>
+          <w:rStyle w:val="eop"/>
+          <w:rFonts w:ascii="Times New Roman" w:hAnsi="Times New Roman" w:cs="Times New Roman"/>
+          <w:color w:val="000000"/>
+          <w:sz w:val="24"/>
+          <w:szCs w:val="24"/>
+          <w:shd w:val="clear" w:color="auto" w:fill="FFFFFF"/>
+        </w:rPr>
+      </w:pPr>
+    </w:p>
+    <w:p>
+      <w:pPr>
+        <w:pStyle w:val="SemEspaamento"/>
+        <w:spacing w:before="30" w:line="360" w:lineRule="auto"/>
+        <w:ind w:left="-426"/>
+        <w:jc w:val="both"/>
+        <w:rPr>
+          <w:rStyle w:val="eop"/>
+          <w:rFonts w:ascii="Times New Roman" w:hAnsi="Times New Roman" w:cs="Times New Roman"/>
+          <w:color w:val="000000"/>
+          <w:sz w:val="24"/>
+          <w:szCs w:val="24"/>
+          <w:shd w:val="clear" w:color="auto" w:fill="FFFFFF"/>
+        </w:rPr>
+      </w:pPr>
+    </w:p>
+    <w:p>
+      <w:pPr>
+        <w:pStyle w:val="SemEspaamento"/>
+        <w:spacing w:before="30" w:line="360" w:lineRule="auto"/>
+        <w:ind w:left="-426"/>
+        <w:jc w:val="both"/>
+        <w:rPr>
+          <w:rStyle w:val="eop"/>
+          <w:rFonts w:ascii="Times New Roman" w:hAnsi="Times New Roman" w:cs="Times New Roman"/>
+          <w:color w:val="000000"/>
+          <w:sz w:val="24"/>
+          <w:szCs w:val="24"/>
+          <w:shd w:val="clear" w:color="auto" w:fill="FFFFFF"/>
+        </w:rPr>
+      </w:pPr>
+    </w:p>
+    <w:p>
+      <w:pPr>
+        <w:pStyle w:val="SemEspaamento"/>
+        <w:spacing w:before="30" w:line="360" w:lineRule="auto"/>
+        <w:ind w:left="-426"/>
+        <w:jc w:val="both"/>
+        <w:rPr>
+          <w:rStyle w:val="eop"/>
+          <w:rFonts w:ascii="Times New Roman" w:hAnsi="Times New Roman" w:cs="Times New Roman"/>
+          <w:color w:val="000000"/>
+          <w:sz w:val="24"/>
+          <w:szCs w:val="24"/>
+          <w:shd w:val="clear" w:color="auto" w:fill="FFFFFF"/>
+        </w:rPr>
+      </w:pPr>
+    </w:p>
+    <w:p>
+      <w:pPr>
+        <w:pStyle w:val="SemEspaamento"/>
+        <w:spacing w:before="30" w:line="360" w:lineRule="auto"/>
+        <w:ind w:left="-426"/>
+        <w:jc w:val="both"/>
+        <w:rPr>
+          <w:rStyle w:val="eop"/>
+          <w:rFonts w:ascii="Times New Roman" w:hAnsi="Times New Roman" w:cs="Times New Roman"/>
+          <w:color w:val="000000"/>
+          <w:sz w:val="24"/>
+          <w:szCs w:val="24"/>
+          <w:shd w:val="clear" w:color="auto" w:fill="FFFFFF"/>
+        </w:rPr>
+      </w:pPr>
+    </w:p>
+    <w:p>
+      <w:pPr>
+        <w:pStyle w:val="SemEspaamento"/>
+        <w:spacing w:before="30" w:line="360" w:lineRule="auto"/>
+        <w:ind w:left="-426"/>
+        <w:jc w:val="both"/>
+        <w:rPr>
+          <w:rStyle w:val="eop"/>
+          <w:rFonts w:ascii="Times New Roman" w:hAnsi="Times New Roman" w:cs="Times New Roman"/>
+          <w:color w:val="000000"/>
+          <w:sz w:val="24"/>
+          <w:szCs w:val="24"/>
+          <w:shd w:val="clear" w:color="auto" w:fill="FFFFFF"/>
+        </w:rPr>
+      </w:pPr>
+    </w:p>
+    <w:p>
+      <w:pPr>
+        <w:pStyle w:val="SemEspaamento"/>
+        <w:spacing w:before="30" w:line="360" w:lineRule="auto"/>
+        <w:ind w:left="-426"/>
+        <w:jc w:val="both"/>
+        <w:rPr>
+          <w:rStyle w:val="eop"/>
+          <w:rFonts w:ascii="Times New Roman" w:hAnsi="Times New Roman" w:cs="Times New Roman"/>
+          <w:color w:val="000000"/>
+          <w:sz w:val="24"/>
+          <w:szCs w:val="24"/>
+          <w:shd w:val="clear" w:color="auto" w:fill="FFFFFF"/>
+        </w:rPr>
+      </w:pPr>
+    </w:p>
+    <w:p>
+      <w:pPr>
+        <w:pStyle w:val="SemEspaamento"/>
+        <w:spacing w:before="30" w:line="360" w:lineRule="auto"/>
+        <w:ind w:left="-426"/>
+        <w:jc w:val="both"/>
+        <w:rPr>
+          <w:rStyle w:val="eop"/>
+          <w:rFonts w:ascii="Times New Roman" w:hAnsi="Times New Roman" w:cs="Times New Roman"/>
+          <w:color w:val="000000"/>
+          <w:sz w:val="24"/>
+          <w:szCs w:val="24"/>
+          <w:shd w:val="clear" w:color="auto" w:fill="FFFFFF"/>
+        </w:rPr>
+      </w:pPr>
+    </w:p>
+    <w:p>
+      <w:pPr>
+        <w:pStyle w:val="SemEspaamento"/>
+        <w:spacing w:before="30" w:line="360" w:lineRule="auto"/>
+        <w:ind w:left="-426"/>
+        <w:jc w:val="both"/>
+        <w:rPr>
+          <w:rStyle w:val="eop"/>
+          <w:rFonts w:ascii="Times New Roman" w:hAnsi="Times New Roman" w:cs="Times New Roman"/>
+          <w:color w:val="000000"/>
+          <w:sz w:val="24"/>
+          <w:szCs w:val="24"/>
+          <w:shd w:val="clear" w:color="auto" w:fill="FFFFFF"/>
+        </w:rPr>
+      </w:pPr>
+    </w:p>
+    <w:p>
+      <w:pPr>
+        <w:pStyle w:val="SemEspaamento"/>
+        <w:spacing w:before="30" w:line="360" w:lineRule="auto"/>
+        <w:ind w:left="-426"/>
+        <w:jc w:val="both"/>
+        <w:rPr>
+          <w:rStyle w:val="eop"/>
+          <w:rFonts w:ascii="Times New Roman" w:hAnsi="Times New Roman" w:cs="Times New Roman"/>
+          <w:color w:val="000000"/>
+          <w:sz w:val="24"/>
+          <w:szCs w:val="24"/>
+          <w:shd w:val="clear" w:color="auto" w:fill="FFFFFF"/>
+        </w:rPr>
+      </w:pPr>
+    </w:p>
+    <w:p>
+      <w:pPr>
+        <w:pStyle w:val="SemEspaamento"/>
+        <w:spacing w:before="30" w:line="360" w:lineRule="auto"/>
+        <w:ind w:left="-426"/>
+        <w:jc w:val="both"/>
+        <w:rPr>
+          <w:rStyle w:val="eop"/>
+          <w:rFonts w:ascii="Times New Roman" w:hAnsi="Times New Roman" w:cs="Times New Roman"/>
+          <w:color w:val="000000"/>
+          <w:sz w:val="24"/>
+          <w:szCs w:val="24"/>
+          <w:shd w:val="clear" w:color="auto" w:fill="FFFFFF"/>
+        </w:rPr>
+      </w:pPr>
+    </w:p>
+    <w:p>
+      <w:pPr>
+        <w:pStyle w:val="SemEspaamento"/>
+        <w:spacing w:before="30" w:line="360" w:lineRule="auto"/>
+        <w:ind w:left="-426"/>
+        <w:jc w:val="both"/>
+        <w:rPr>
+          <w:rStyle w:val="eop"/>
+          <w:rFonts w:ascii="Times New Roman" w:hAnsi="Times New Roman" w:cs="Times New Roman"/>
+          <w:color w:val="000000"/>
+          <w:sz w:val="24"/>
+          <w:szCs w:val="24"/>
+          <w:shd w:val="clear" w:color="auto" w:fill="FFFFFF"/>
+        </w:rPr>
+      </w:pPr>
+    </w:p>
+    <w:p>
+      <w:pPr>
+        <w:pStyle w:val="SemEspaamento"/>
+        <w:spacing w:before="30" w:line="360" w:lineRule="auto"/>
+        <w:ind w:left="-426"/>
+        <w:jc w:val="both"/>
+        <w:rPr>
+          <w:rFonts w:ascii="Times New Roman" w:hAnsi="Times New Roman" w:cs="Times New Roman"/>
+          <w:b/>
+          <w:color w:val="000000"/>
+          <w:sz w:val="24"/>
+          <w:szCs w:val="24"/>
+          <w:shd w:val="clear" w:color="auto" w:fill="FFFFFF"/>
+        </w:rPr>
+      </w:pPr>
+      <w:r>
+        <w:rPr>
+          <w:rFonts w:ascii="Times New Roman" w:hAnsi="Times New Roman" w:cs="Times New Roman"/>
+          <w:b/>
+          <w:color w:val="000000"/>
+          <w:sz w:val="24"/>
+          <w:szCs w:val="24"/>
+          <w:shd w:val="clear" w:color="auto" w:fill="FFFFFF"/>
+        </w:rPr>
+        <w:lastRenderedPageBreak/>
+        <w:t>2.3</w:t>
       </w:r>
       <w:r>
         <w:rPr>
@@ -7660,441 +8571,380 @@
           <w:szCs w:val="24"/>
           <w:shd w:val="clear" w:color="auto" w:fill="FFFFFF"/>
         </w:rPr>
-        <w:t>REQUISITOS NÃO FUNCIONAIS</w:t>
-      </w:r>
-    </w:p>
-    <w:p>
-      <w:pPr>
-        <w:pStyle w:val="SemEspaamento"/>
-        <w:spacing w:before="30" w:line="360" w:lineRule="auto"/>
-        <w:ind w:left="-426"/>
-        <w:jc w:val="both"/>
-        <w:rPr>
-          <w:rFonts w:ascii="Times New Roman" w:hAnsi="Times New Roman" w:cs="Times New Roman"/>
-          <w:sz w:val="24"/>
-          <w:szCs w:val="24"/>
-        </w:rPr>
-      </w:pPr>
-      <w:r>
-        <w:rPr>
-          <w:rFonts w:ascii="Times New Roman" w:hAnsi="Times New Roman" w:cs="Times New Roman"/>
-          <w:sz w:val="24"/>
-          <w:szCs w:val="24"/>
-        </w:rPr>
-        <w:t>RNF01:</w:t>
-      </w:r>
-      <w:r>
-        <w:rPr>
-          <w:rFonts w:ascii="Times New Roman" w:hAnsi="Times New Roman" w:cs="Times New Roman"/>
-          <w:sz w:val="24"/>
-          <w:szCs w:val="24"/>
-        </w:rPr>
-        <w:t xml:space="preserve"> tempo de resposta não deve exceder 5 segundos;</w:t>
-      </w:r>
-    </w:p>
-    <w:p>
-      <w:pPr>
-        <w:pStyle w:val="SemEspaamento"/>
-        <w:spacing w:before="30" w:line="360" w:lineRule="auto"/>
-        <w:ind w:left="-426"/>
-        <w:jc w:val="both"/>
-        <w:rPr>
-          <w:rFonts w:ascii="Times New Roman" w:hAnsi="Times New Roman" w:cs="Times New Roman"/>
-          <w:sz w:val="24"/>
-          <w:szCs w:val="24"/>
-          <w:u w:val="single"/>
-        </w:rPr>
-      </w:pPr>
-      <w:r>
-        <w:rPr>
-          <w:rFonts w:ascii="Times New Roman" w:hAnsi="Times New Roman" w:cs="Times New Roman"/>
-          <w:sz w:val="24"/>
-          <w:szCs w:val="24"/>
-        </w:rPr>
-        <w:t xml:space="preserve">RNF02: </w:t>
-      </w:r>
-      <w:r>
-        <w:rPr>
-          <w:rFonts w:ascii="Times New Roman" w:hAnsi="Times New Roman" w:cs="Times New Roman"/>
-          <w:sz w:val="24"/>
-          <w:szCs w:val="24"/>
-        </w:rPr>
-        <w:t>Deletar Prontuário;</w:t>
-      </w:r>
-    </w:p>
-    <w:p>
-      <w:pPr>
-        <w:pStyle w:val="SemEspaamento"/>
-        <w:spacing w:before="30" w:line="360" w:lineRule="auto"/>
-        <w:ind w:left="-426"/>
-        <w:jc w:val="both"/>
-        <w:rPr>
-          <w:rFonts w:ascii="Times New Roman" w:hAnsi="Times New Roman" w:cs="Times New Roman"/>
-          <w:color w:val="FF0000"/>
-          <w:sz w:val="24"/>
-          <w:szCs w:val="24"/>
-        </w:rPr>
-      </w:pPr>
-      <w:r>
-        <w:rPr>
-          <w:rFonts w:ascii="Times New Roman" w:hAnsi="Times New Roman" w:cs="Times New Roman"/>
-          <w:bCs/>
-          <w:sz w:val="24"/>
-          <w:szCs w:val="24"/>
-        </w:rPr>
-        <w:t xml:space="preserve">RNF03: </w:t>
-      </w:r>
-      <w:r>
-        <w:rPr>
-          <w:rFonts w:ascii="Times New Roman" w:hAnsi="Times New Roman" w:cs="Times New Roman"/>
-          <w:bCs/>
-          <w:sz w:val="24"/>
-          <w:szCs w:val="24"/>
-        </w:rPr>
-        <w:t>O sistema deverá manter o usuário conectado a sua conta;</w:t>
-      </w:r>
-    </w:p>
-    <w:p>
-      <w:pPr>
-        <w:pStyle w:val="SemEspaamento"/>
-        <w:spacing w:before="30" w:line="360" w:lineRule="auto"/>
-        <w:ind w:left="-426"/>
-        <w:jc w:val="both"/>
-        <w:rPr>
-          <w:rFonts w:ascii="Times New Roman" w:hAnsi="Times New Roman" w:cs="Times New Roman"/>
-          <w:sz w:val="24"/>
-          <w:szCs w:val="24"/>
-        </w:rPr>
-      </w:pPr>
-      <w:r>
-        <w:rPr>
-          <w:rFonts w:ascii="Times New Roman" w:hAnsi="Times New Roman" w:cs="Times New Roman"/>
-          <w:sz w:val="24"/>
-          <w:szCs w:val="24"/>
-        </w:rPr>
-        <w:t xml:space="preserve">RNF04: </w:t>
-      </w:r>
-      <w:r>
-        <w:rPr>
-          <w:rFonts w:ascii="Times New Roman" w:hAnsi="Times New Roman" w:cs="Times New Roman"/>
-          <w:sz w:val="24"/>
-          <w:szCs w:val="24"/>
-        </w:rPr>
-        <w:t>Editar informações que outros usuários acrescentaram;</w:t>
-      </w:r>
-    </w:p>
-    <w:p>
-      <w:pPr>
-        <w:pStyle w:val="SemEspaamento"/>
-        <w:spacing w:before="30" w:line="360" w:lineRule="auto"/>
-        <w:ind w:left="-426"/>
-        <w:jc w:val="both"/>
-        <w:rPr>
-          <w:color w:val="000000" w:themeColor="text1"/>
-          <w:sz w:val="24"/>
-          <w:szCs w:val="24"/>
-        </w:rPr>
-      </w:pPr>
-    </w:p>
-    <w:p>
-      <w:pPr>
-        <w:pStyle w:val="SemEspaamento"/>
-        <w:spacing w:before="30" w:line="360" w:lineRule="auto"/>
-        <w:ind w:left="-426"/>
-        <w:jc w:val="both"/>
-        <w:rPr>
-          <w:rStyle w:val="normaltextrun"/>
-          <w:rFonts w:ascii="Times New Roman" w:hAnsi="Times New Roman" w:cs="Times New Roman"/>
-          <w:b/>
-          <w:bCs/>
-          <w:color w:val="000000"/>
-          <w:sz w:val="24"/>
-          <w:szCs w:val="24"/>
-          <w:shd w:val="clear" w:color="auto" w:fill="FFFFFF"/>
-        </w:rPr>
-      </w:pPr>
-    </w:p>
-    <w:p>
-      <w:pPr>
-        <w:pStyle w:val="SemEspaamento"/>
-        <w:spacing w:before="30" w:line="360" w:lineRule="auto"/>
-        <w:ind w:left="-426"/>
-        <w:jc w:val="both"/>
-        <w:rPr>
-          <w:rStyle w:val="normaltextrun"/>
-          <w:rFonts w:ascii="Times New Roman" w:hAnsi="Times New Roman" w:cs="Times New Roman"/>
-          <w:b/>
-          <w:bCs/>
-          <w:color w:val="000000"/>
-          <w:sz w:val="24"/>
-          <w:szCs w:val="24"/>
-          <w:shd w:val="clear" w:color="auto" w:fill="FFFFFF"/>
-        </w:rPr>
-      </w:pPr>
-    </w:p>
-    <w:p>
-      <w:pPr>
-        <w:pStyle w:val="SemEspaamento"/>
-        <w:spacing w:before="30" w:line="360" w:lineRule="auto"/>
-        <w:ind w:left="-426"/>
-        <w:jc w:val="both"/>
-        <w:rPr>
-          <w:rStyle w:val="normaltextrun"/>
-          <w:rFonts w:ascii="Times New Roman" w:hAnsi="Times New Roman" w:cs="Times New Roman"/>
-          <w:b/>
-          <w:bCs/>
-          <w:color w:val="000000"/>
-          <w:sz w:val="24"/>
-          <w:szCs w:val="24"/>
-          <w:shd w:val="clear" w:color="auto" w:fill="FFFFFF"/>
-        </w:rPr>
-      </w:pPr>
-    </w:p>
-    <w:p>
-      <w:pPr>
-        <w:pStyle w:val="SemEspaamento"/>
-        <w:spacing w:before="30" w:line="360" w:lineRule="auto"/>
-        <w:ind w:left="-426"/>
-        <w:jc w:val="both"/>
-        <w:rPr>
-          <w:rStyle w:val="normaltextrun"/>
-          <w:rFonts w:ascii="Times New Roman" w:hAnsi="Times New Roman" w:cs="Times New Roman"/>
-          <w:b/>
-          <w:bCs/>
-          <w:color w:val="000000"/>
-          <w:sz w:val="24"/>
-          <w:szCs w:val="24"/>
-          <w:shd w:val="clear" w:color="auto" w:fill="FFFFFF"/>
-        </w:rPr>
-      </w:pPr>
-    </w:p>
-    <w:p>
-      <w:pPr>
-        <w:pStyle w:val="SemEspaamento"/>
-        <w:spacing w:before="30" w:line="360" w:lineRule="auto"/>
-        <w:ind w:left="-426"/>
-        <w:jc w:val="both"/>
-        <w:rPr>
-          <w:rStyle w:val="normaltextrun"/>
-          <w:rFonts w:ascii="Times New Roman" w:hAnsi="Times New Roman" w:cs="Times New Roman"/>
-          <w:b/>
-          <w:bCs/>
-          <w:color w:val="000000"/>
-          <w:sz w:val="24"/>
-          <w:szCs w:val="24"/>
-          <w:shd w:val="clear" w:color="auto" w:fill="FFFFFF"/>
-        </w:rPr>
-      </w:pPr>
-    </w:p>
-    <w:p>
-      <w:pPr>
-        <w:pStyle w:val="SemEspaamento"/>
-        <w:spacing w:before="30" w:line="360" w:lineRule="auto"/>
-        <w:ind w:left="-426"/>
-        <w:jc w:val="both"/>
-        <w:rPr>
-          <w:rStyle w:val="normaltextrun"/>
-          <w:rFonts w:ascii="Times New Roman" w:hAnsi="Times New Roman" w:cs="Times New Roman"/>
-          <w:b/>
-          <w:bCs/>
-          <w:color w:val="000000"/>
-          <w:sz w:val="24"/>
-          <w:szCs w:val="24"/>
-          <w:shd w:val="clear" w:color="auto" w:fill="FFFFFF"/>
-        </w:rPr>
-      </w:pPr>
-    </w:p>
-    <w:p>
-      <w:pPr>
-        <w:pStyle w:val="SemEspaamento"/>
-        <w:spacing w:before="30" w:line="360" w:lineRule="auto"/>
-        <w:ind w:left="-426"/>
-        <w:jc w:val="both"/>
-        <w:rPr>
-          <w:rStyle w:val="normaltextrun"/>
-          <w:rFonts w:ascii="Times New Roman" w:hAnsi="Times New Roman" w:cs="Times New Roman"/>
-          <w:b/>
-          <w:bCs/>
-          <w:color w:val="000000"/>
-          <w:sz w:val="24"/>
-          <w:szCs w:val="24"/>
-          <w:shd w:val="clear" w:color="auto" w:fill="FFFFFF"/>
-        </w:rPr>
-      </w:pPr>
-    </w:p>
-    <w:p>
-      <w:pPr>
-        <w:pStyle w:val="SemEspaamento"/>
-        <w:spacing w:before="30" w:line="360" w:lineRule="auto"/>
-        <w:ind w:left="-426"/>
-        <w:jc w:val="both"/>
-        <w:rPr>
-          <w:rStyle w:val="normaltextrun"/>
-          <w:rFonts w:ascii="Times New Roman" w:hAnsi="Times New Roman" w:cs="Times New Roman"/>
-          <w:b/>
-          <w:bCs/>
-          <w:color w:val="000000"/>
-          <w:sz w:val="24"/>
-          <w:szCs w:val="24"/>
-          <w:shd w:val="clear" w:color="auto" w:fill="FFFFFF"/>
-        </w:rPr>
-      </w:pPr>
-    </w:p>
-    <w:p>
-      <w:pPr>
-        <w:pStyle w:val="SemEspaamento"/>
-        <w:spacing w:before="30" w:line="360" w:lineRule="auto"/>
-        <w:ind w:left="-426"/>
-        <w:jc w:val="both"/>
-        <w:rPr>
-          <w:rStyle w:val="normaltextrun"/>
-          <w:rFonts w:ascii="Times New Roman" w:hAnsi="Times New Roman" w:cs="Times New Roman"/>
-          <w:b/>
-          <w:bCs/>
-          <w:color w:val="000000"/>
-          <w:sz w:val="24"/>
-          <w:szCs w:val="24"/>
-          <w:shd w:val="clear" w:color="auto" w:fill="FFFFFF"/>
-        </w:rPr>
-      </w:pPr>
-    </w:p>
-    <w:p>
-      <w:pPr>
-        <w:pStyle w:val="SemEspaamento"/>
-        <w:spacing w:before="30" w:line="360" w:lineRule="auto"/>
-        <w:ind w:left="-426"/>
-        <w:jc w:val="both"/>
-        <w:rPr>
-          <w:rStyle w:val="normaltextrun"/>
-          <w:rFonts w:ascii="Times New Roman" w:hAnsi="Times New Roman" w:cs="Times New Roman"/>
-          <w:b/>
-          <w:bCs/>
-          <w:color w:val="000000"/>
-          <w:sz w:val="24"/>
-          <w:szCs w:val="24"/>
-          <w:shd w:val="clear" w:color="auto" w:fill="FFFFFF"/>
-        </w:rPr>
-      </w:pPr>
-    </w:p>
-    <w:p>
-      <w:pPr>
-        <w:pStyle w:val="SemEspaamento"/>
-        <w:spacing w:before="30" w:line="360" w:lineRule="auto"/>
-        <w:ind w:left="-426"/>
-        <w:jc w:val="both"/>
-        <w:rPr>
-          <w:rStyle w:val="normaltextrun"/>
-          <w:rFonts w:ascii="Times New Roman" w:hAnsi="Times New Roman" w:cs="Times New Roman"/>
-          <w:b/>
-          <w:bCs/>
-          <w:color w:val="000000"/>
-          <w:sz w:val="24"/>
-          <w:szCs w:val="24"/>
-          <w:shd w:val="clear" w:color="auto" w:fill="FFFFFF"/>
-        </w:rPr>
-      </w:pPr>
-    </w:p>
-    <w:p>
-      <w:pPr>
-        <w:pStyle w:val="SemEspaamento"/>
-        <w:spacing w:before="30" w:line="360" w:lineRule="auto"/>
-        <w:ind w:left="-426"/>
-        <w:jc w:val="both"/>
-        <w:rPr>
-          <w:rStyle w:val="normaltextrun"/>
-          <w:rFonts w:ascii="Times New Roman" w:hAnsi="Times New Roman" w:cs="Times New Roman"/>
-          <w:b/>
-          <w:bCs/>
-          <w:color w:val="000000"/>
-          <w:sz w:val="24"/>
-          <w:szCs w:val="24"/>
-          <w:shd w:val="clear" w:color="auto" w:fill="FFFFFF"/>
-        </w:rPr>
-      </w:pPr>
-    </w:p>
-    <w:p>
-      <w:pPr>
-        <w:pStyle w:val="SemEspaamento"/>
-        <w:spacing w:before="30" w:line="360" w:lineRule="auto"/>
-        <w:ind w:left="-426"/>
-        <w:jc w:val="both"/>
-        <w:rPr>
-          <w:rStyle w:val="normaltextrun"/>
-          <w:rFonts w:ascii="Times New Roman" w:hAnsi="Times New Roman" w:cs="Times New Roman"/>
-          <w:b/>
-          <w:bCs/>
-          <w:color w:val="000000"/>
-          <w:sz w:val="24"/>
-          <w:szCs w:val="24"/>
-          <w:shd w:val="clear" w:color="auto" w:fill="FFFFFF"/>
-        </w:rPr>
-      </w:pPr>
-    </w:p>
-    <w:p>
-      <w:pPr>
-        <w:pStyle w:val="SemEspaamento"/>
-        <w:spacing w:before="30" w:line="360" w:lineRule="auto"/>
-        <w:ind w:left="-426"/>
-        <w:jc w:val="both"/>
-        <w:rPr>
-          <w:rStyle w:val="normaltextrun"/>
-          <w:rFonts w:ascii="Times New Roman" w:hAnsi="Times New Roman" w:cs="Times New Roman"/>
-          <w:b/>
-          <w:bCs/>
-          <w:color w:val="000000"/>
-          <w:sz w:val="24"/>
-          <w:szCs w:val="24"/>
-          <w:shd w:val="clear" w:color="auto" w:fill="FFFFFF"/>
-        </w:rPr>
-      </w:pPr>
-    </w:p>
-    <w:p>
-      <w:pPr>
-        <w:pStyle w:val="SemEspaamento"/>
-        <w:spacing w:before="30" w:line="360" w:lineRule="auto"/>
-        <w:ind w:left="-426"/>
-        <w:jc w:val="both"/>
-        <w:rPr>
-          <w:rStyle w:val="normaltextrun"/>
-          <w:rFonts w:ascii="Times New Roman" w:hAnsi="Times New Roman" w:cs="Times New Roman"/>
-          <w:b/>
-          <w:bCs/>
-          <w:color w:val="000000"/>
-          <w:sz w:val="24"/>
-          <w:szCs w:val="24"/>
-          <w:shd w:val="clear" w:color="auto" w:fill="FFFFFF"/>
-        </w:rPr>
-      </w:pPr>
-    </w:p>
-    <w:p>
-      <w:pPr>
-        <w:pStyle w:val="SemEspaamento"/>
-        <w:spacing w:before="30" w:line="360" w:lineRule="auto"/>
-        <w:ind w:left="-426"/>
-        <w:jc w:val="both"/>
-        <w:rPr>
-          <w:rStyle w:val="normaltextrun"/>
-          <w:rFonts w:ascii="Times New Roman" w:hAnsi="Times New Roman" w:cs="Times New Roman"/>
-          <w:b/>
-          <w:bCs/>
-          <w:color w:val="000000"/>
-          <w:sz w:val="24"/>
-          <w:szCs w:val="24"/>
-          <w:shd w:val="clear" w:color="auto" w:fill="FFFFFF"/>
-        </w:rPr>
-      </w:pPr>
-    </w:p>
-    <w:p>
-      <w:pPr>
-        <w:pStyle w:val="SemEspaamento"/>
-        <w:spacing w:before="30" w:line="360" w:lineRule="auto"/>
-        <w:ind w:left="-426"/>
-        <w:jc w:val="both"/>
-        <w:rPr>
-          <w:rStyle w:val="normaltextrun"/>
-          <w:rFonts w:ascii="Times New Roman" w:hAnsi="Times New Roman" w:cs="Times New Roman"/>
-          <w:b/>
-          <w:bCs/>
+        <w:t>A</w:t>
+      </w:r>
+      <w:r>
+        <w:rPr>
+          <w:rFonts w:ascii="Times New Roman" w:hAnsi="Times New Roman" w:cs="Times New Roman"/>
+          <w:b/>
+          <w:color w:val="000000"/>
+          <w:sz w:val="24"/>
+          <w:szCs w:val="24"/>
+          <w:shd w:val="clear" w:color="auto" w:fill="FFFFFF"/>
+        </w:rPr>
+        <w:t>TRIBUTOS DE QUALIDADE</w:t>
+      </w:r>
+    </w:p>
+    <w:p>
+      <w:pPr>
+        <w:pStyle w:val="SemEspaamento"/>
+        <w:spacing w:before="30" w:line="360" w:lineRule="auto"/>
+        <w:ind w:left="-426"/>
+        <w:jc w:val="both"/>
+        <w:rPr>
+          <w:rFonts w:ascii="Times New Roman" w:hAnsi="Times New Roman" w:cs="Times New Roman"/>
+          <w:color w:val="000000"/>
+          <w:sz w:val="24"/>
+          <w:szCs w:val="24"/>
+          <w:shd w:val="clear" w:color="auto" w:fill="FFFFFF"/>
+        </w:rPr>
+      </w:pPr>
+      <w:r>
+        <w:rPr>
+          <w:rFonts w:ascii="Times New Roman" w:hAnsi="Times New Roman" w:cs="Times New Roman"/>
+          <w:color w:val="000000"/>
+          <w:sz w:val="24"/>
+          <w:szCs w:val="24"/>
+          <w:shd w:val="clear" w:color="auto" w:fill="FFFFFF"/>
+        </w:rPr>
+        <w:t>AQ01:</w:t>
+      </w:r>
+      <w:r>
+        <w:rPr>
+          <w:rFonts w:ascii="Times New Roman" w:hAnsi="Times New Roman" w:cs="Times New Roman"/>
+          <w:color w:val="000000"/>
+          <w:sz w:val="24"/>
+          <w:szCs w:val="24"/>
+          <w:shd w:val="clear" w:color="auto" w:fill="FFFFFF"/>
+        </w:rPr>
+        <w:t xml:space="preserve"> </w:t>
+      </w:r>
+      <w:r>
+        <w:rPr>
+          <w:rFonts w:ascii="Times New Roman" w:hAnsi="Times New Roman" w:cs="Times New Roman"/>
+          <w:color w:val="000000"/>
+          <w:sz w:val="24"/>
+          <w:szCs w:val="24"/>
+          <w:shd w:val="clear" w:color="auto" w:fill="FFFFFF"/>
+        </w:rPr>
+        <w:t>Segurança e Privacidade: A segurança dos dados de saúde é fundamental. Implementaç</w:t>
+      </w:r>
+      <w:r>
+        <w:rPr>
+          <w:rFonts w:ascii="Times New Roman" w:hAnsi="Times New Roman" w:cs="Times New Roman"/>
+          <w:color w:val="000000"/>
+          <w:sz w:val="24"/>
+          <w:szCs w:val="24"/>
+          <w:shd w:val="clear" w:color="auto" w:fill="FFFFFF"/>
+        </w:rPr>
+        <w:t>ão</w:t>
+      </w:r>
+      <w:r>
+        <w:rPr>
+          <w:rFonts w:ascii="Times New Roman" w:hAnsi="Times New Roman" w:cs="Times New Roman"/>
+          <w:color w:val="000000"/>
+          <w:sz w:val="24"/>
+          <w:szCs w:val="24"/>
+          <w:shd w:val="clear" w:color="auto" w:fill="FFFFFF"/>
+        </w:rPr>
+        <w:t xml:space="preserve"> </w:t>
+      </w:r>
+      <w:proofErr w:type="gramStart"/>
+      <w:r>
+        <w:rPr>
+          <w:rFonts w:ascii="Times New Roman" w:hAnsi="Times New Roman" w:cs="Times New Roman"/>
+          <w:color w:val="000000"/>
+          <w:sz w:val="24"/>
+          <w:szCs w:val="24"/>
+          <w:shd w:val="clear" w:color="auto" w:fill="FFFFFF"/>
+        </w:rPr>
+        <w:t xml:space="preserve">de </w:t>
+      </w:r>
+      <w:r>
+        <w:rPr>
+          <w:rFonts w:ascii="Times New Roman" w:hAnsi="Times New Roman" w:cs="Times New Roman"/>
+          <w:color w:val="000000"/>
+          <w:sz w:val="24"/>
+          <w:szCs w:val="24"/>
+          <w:shd w:val="clear" w:color="auto" w:fill="FFFFFF"/>
+        </w:rPr>
+        <w:t xml:space="preserve"> medidas</w:t>
+      </w:r>
+      <w:proofErr w:type="gramEnd"/>
+      <w:r>
+        <w:rPr>
+          <w:rFonts w:ascii="Times New Roman" w:hAnsi="Times New Roman" w:cs="Times New Roman"/>
+          <w:color w:val="000000"/>
+          <w:sz w:val="24"/>
+          <w:szCs w:val="24"/>
+          <w:shd w:val="clear" w:color="auto" w:fill="FFFFFF"/>
+        </w:rPr>
+        <w:t xml:space="preserve"> robustas de segurança, como criptografia e autenticação, para proteger as informações confidenciais dos pacientes contra acessos não autorizados.</w:t>
+      </w:r>
+    </w:p>
+    <w:p>
+      <w:pPr>
+        <w:pStyle w:val="SemEspaamento"/>
+        <w:spacing w:before="30" w:line="360" w:lineRule="auto"/>
+        <w:ind w:left="-426"/>
+        <w:jc w:val="both"/>
+        <w:rPr>
+          <w:rFonts w:ascii="Times New Roman" w:hAnsi="Times New Roman" w:cs="Times New Roman"/>
+          <w:color w:val="000000"/>
+          <w:sz w:val="24"/>
+          <w:szCs w:val="24"/>
+          <w:shd w:val="clear" w:color="auto" w:fill="FFFFFF"/>
+        </w:rPr>
+      </w:pPr>
+      <w:r>
+        <w:rPr>
+          <w:rFonts w:ascii="Times New Roman" w:hAnsi="Times New Roman" w:cs="Times New Roman"/>
+          <w:color w:val="000000"/>
+          <w:sz w:val="24"/>
+          <w:szCs w:val="24"/>
+          <w:shd w:val="clear" w:color="auto" w:fill="FFFFFF"/>
+        </w:rPr>
+        <w:t>OBRIGATÓRIO</w:t>
+      </w:r>
+    </w:p>
+    <w:p>
+      <w:pPr>
+        <w:pStyle w:val="SemEspaamento"/>
+        <w:spacing w:before="30" w:line="360" w:lineRule="auto"/>
+        <w:ind w:left="-426"/>
+        <w:jc w:val="both"/>
+        <w:rPr>
+          <w:rFonts w:ascii="Times New Roman" w:hAnsi="Times New Roman" w:cs="Times New Roman"/>
+          <w:color w:val="000000"/>
+          <w:sz w:val="24"/>
+          <w:szCs w:val="24"/>
+          <w:shd w:val="clear" w:color="auto" w:fill="FFFFFF"/>
+        </w:rPr>
+      </w:pPr>
+    </w:p>
+    <w:p>
+      <w:pPr>
+        <w:pStyle w:val="SemEspaamento"/>
+        <w:spacing w:before="30" w:line="360" w:lineRule="auto"/>
+        <w:ind w:left="-426"/>
+        <w:jc w:val="both"/>
+        <w:rPr>
+          <w:rFonts w:ascii="Times New Roman" w:hAnsi="Times New Roman" w:cs="Times New Roman"/>
+          <w:color w:val="000000"/>
+          <w:sz w:val="24"/>
+          <w:szCs w:val="24"/>
+          <w:shd w:val="clear" w:color="auto" w:fill="FFFFFF"/>
+        </w:rPr>
+      </w:pPr>
+      <w:r>
+        <w:rPr>
+          <w:rFonts w:ascii="Times New Roman" w:hAnsi="Times New Roman" w:cs="Times New Roman"/>
+          <w:color w:val="000000"/>
+          <w:sz w:val="24"/>
+          <w:szCs w:val="24"/>
+          <w:shd w:val="clear" w:color="auto" w:fill="FFFFFF"/>
+        </w:rPr>
+        <w:t xml:space="preserve">AQ02: </w:t>
+      </w:r>
+      <w:r>
+        <w:rPr>
+          <w:rFonts w:ascii="Times New Roman" w:hAnsi="Times New Roman" w:cs="Times New Roman"/>
+          <w:color w:val="000000"/>
+          <w:sz w:val="24"/>
+          <w:szCs w:val="24"/>
+          <w:shd w:val="clear" w:color="auto" w:fill="FFFFFF"/>
+        </w:rPr>
+        <w:t xml:space="preserve">Design Responsivo: O </w:t>
+      </w:r>
+      <w:r>
+        <w:rPr>
+          <w:rFonts w:ascii="Times New Roman" w:hAnsi="Times New Roman" w:cs="Times New Roman"/>
+          <w:color w:val="000000"/>
+          <w:sz w:val="24"/>
+          <w:szCs w:val="24"/>
+          <w:shd w:val="clear" w:color="auto" w:fill="FFFFFF"/>
+        </w:rPr>
+        <w:t>P.S.U.</w:t>
+      </w:r>
+      <w:r>
+        <w:rPr>
+          <w:rFonts w:ascii="Times New Roman" w:hAnsi="Times New Roman" w:cs="Times New Roman"/>
+          <w:color w:val="000000"/>
+          <w:sz w:val="24"/>
+          <w:szCs w:val="24"/>
+          <w:shd w:val="clear" w:color="auto" w:fill="FFFFFF"/>
+        </w:rPr>
+        <w:t xml:space="preserve"> </w:t>
+      </w:r>
+      <w:r>
+        <w:rPr>
+          <w:rFonts w:ascii="Times New Roman" w:hAnsi="Times New Roman" w:cs="Times New Roman"/>
+          <w:color w:val="000000"/>
+          <w:sz w:val="24"/>
+          <w:szCs w:val="24"/>
+          <w:shd w:val="clear" w:color="auto" w:fill="FFFFFF"/>
+        </w:rPr>
+        <w:t>é</w:t>
+      </w:r>
+      <w:r>
+        <w:rPr>
+          <w:rFonts w:ascii="Times New Roman" w:hAnsi="Times New Roman" w:cs="Times New Roman"/>
+          <w:color w:val="000000"/>
+          <w:sz w:val="24"/>
+          <w:szCs w:val="24"/>
+          <w:shd w:val="clear" w:color="auto" w:fill="FFFFFF"/>
+        </w:rPr>
+        <w:t xml:space="preserve"> acessível em diferentes dispositivos, como desktops, tablets e smartphones. O design responsivo garante que a interface se ajuste automaticamente ao tamanho da tela, proporcionando uma experiência consistente e adaptável em todos os dispositivos.</w:t>
+      </w:r>
+      <w:r>
+        <w:rPr>
+          <w:rFonts w:ascii="Times New Roman" w:hAnsi="Times New Roman" w:cs="Times New Roman"/>
+          <w:color w:val="000000"/>
+          <w:sz w:val="24"/>
+          <w:szCs w:val="24"/>
+          <w:shd w:val="clear" w:color="auto" w:fill="FFFFFF"/>
+        </w:rPr>
+        <w:t xml:space="preserve"> </w:t>
+      </w:r>
+    </w:p>
+    <w:p>
+      <w:pPr>
+        <w:pStyle w:val="SemEspaamento"/>
+        <w:spacing w:before="30" w:line="360" w:lineRule="auto"/>
+        <w:ind w:left="-426"/>
+        <w:jc w:val="both"/>
+        <w:rPr>
+          <w:rFonts w:ascii="Times New Roman" w:hAnsi="Times New Roman" w:cs="Times New Roman"/>
+          <w:color w:val="000000"/>
+          <w:sz w:val="24"/>
+          <w:szCs w:val="24"/>
+          <w:shd w:val="clear" w:color="auto" w:fill="FFFFFF"/>
+        </w:rPr>
+      </w:pPr>
+      <w:r>
+        <w:rPr>
+          <w:rFonts w:ascii="Times New Roman" w:hAnsi="Times New Roman" w:cs="Times New Roman"/>
+          <w:color w:val="000000"/>
+          <w:sz w:val="24"/>
+          <w:szCs w:val="24"/>
+          <w:shd w:val="clear" w:color="auto" w:fill="FFFFFF"/>
+        </w:rPr>
+        <w:t>DESEJÁVEL</w:t>
+      </w:r>
+    </w:p>
+    <w:p>
+      <w:pPr>
+        <w:pStyle w:val="SemEspaamento"/>
+        <w:spacing w:before="30" w:line="360" w:lineRule="auto"/>
+        <w:ind w:left="-426"/>
+        <w:jc w:val="both"/>
+        <w:rPr>
+          <w:rFonts w:ascii="Times New Roman" w:hAnsi="Times New Roman" w:cs="Times New Roman"/>
+          <w:color w:val="000000"/>
+          <w:sz w:val="24"/>
+          <w:szCs w:val="24"/>
+          <w:shd w:val="clear" w:color="auto" w:fill="FFFFFF"/>
+        </w:rPr>
+      </w:pPr>
+    </w:p>
+    <w:p>
+      <w:pPr>
+        <w:pStyle w:val="SemEspaamento"/>
+        <w:spacing w:before="30" w:line="360" w:lineRule="auto"/>
+        <w:ind w:left="-426"/>
+        <w:jc w:val="both"/>
+        <w:rPr>
+          <w:rFonts w:ascii="Times New Roman" w:hAnsi="Times New Roman" w:cs="Times New Roman"/>
+          <w:color w:val="000000"/>
+          <w:sz w:val="24"/>
+          <w:szCs w:val="24"/>
+          <w:shd w:val="clear" w:color="auto" w:fill="FFFFFF"/>
+        </w:rPr>
+      </w:pPr>
+      <w:r>
+        <w:rPr>
+          <w:rFonts w:ascii="Times New Roman" w:hAnsi="Times New Roman" w:cs="Times New Roman"/>
+          <w:color w:val="000000"/>
+          <w:sz w:val="24"/>
+          <w:szCs w:val="24"/>
+          <w:shd w:val="clear" w:color="auto" w:fill="FFFFFF"/>
+        </w:rPr>
+        <w:t>AQ03:</w:t>
+      </w:r>
+      <w:r>
+        <w:rPr>
+          <w:rFonts w:ascii="Times New Roman" w:hAnsi="Times New Roman" w:cs="Times New Roman"/>
+          <w:color w:val="000000"/>
+          <w:sz w:val="24"/>
+          <w:szCs w:val="24"/>
+          <w:shd w:val="clear" w:color="auto" w:fill="FFFFFF"/>
+        </w:rPr>
+        <w:t xml:space="preserve">Comunicação Integrada: A interface </w:t>
+      </w:r>
+      <w:r>
+        <w:rPr>
+          <w:rFonts w:ascii="Times New Roman" w:hAnsi="Times New Roman" w:cs="Times New Roman"/>
+          <w:color w:val="000000"/>
+          <w:sz w:val="24"/>
+          <w:szCs w:val="24"/>
+          <w:shd w:val="clear" w:color="auto" w:fill="FFFFFF"/>
+        </w:rPr>
+        <w:t xml:space="preserve">permite </w:t>
+      </w:r>
+      <w:r>
+        <w:rPr>
+          <w:rFonts w:ascii="Times New Roman" w:hAnsi="Times New Roman" w:cs="Times New Roman"/>
+          <w:color w:val="000000"/>
+          <w:sz w:val="24"/>
+          <w:szCs w:val="24"/>
+          <w:shd w:val="clear" w:color="auto" w:fill="FFFFFF"/>
+        </w:rPr>
+        <w:t>a comunicação entre profissionais de saúde e pacientes de forma segura e eficiente. Recursos como mensagens seguras, videochamadas e solicitação de consultas para melhorar a comunicação e o engajamento do paciente.</w:t>
+      </w:r>
+      <w:r>
+        <w:rPr>
+          <w:rFonts w:ascii="Times New Roman" w:hAnsi="Times New Roman" w:cs="Times New Roman"/>
+          <w:color w:val="000000"/>
+          <w:sz w:val="24"/>
+          <w:szCs w:val="24"/>
+          <w:shd w:val="clear" w:color="auto" w:fill="FFFFFF"/>
+        </w:rPr>
+        <w:t xml:space="preserve"> </w:t>
+      </w:r>
+    </w:p>
+    <w:p>
+      <w:pPr>
+        <w:pStyle w:val="SemEspaamento"/>
+        <w:spacing w:before="30" w:line="360" w:lineRule="auto"/>
+        <w:ind w:left="-426"/>
+        <w:jc w:val="both"/>
+        <w:rPr>
+          <w:rFonts w:ascii="Times New Roman" w:hAnsi="Times New Roman" w:cs="Times New Roman"/>
+          <w:color w:val="000000"/>
+          <w:sz w:val="24"/>
+          <w:szCs w:val="24"/>
+          <w:shd w:val="clear" w:color="auto" w:fill="FFFFFF"/>
+        </w:rPr>
+      </w:pPr>
+      <w:r>
+        <w:rPr>
+          <w:rFonts w:ascii="Times New Roman" w:hAnsi="Times New Roman" w:cs="Times New Roman"/>
+          <w:color w:val="000000"/>
+          <w:sz w:val="24"/>
+          <w:szCs w:val="24"/>
+          <w:shd w:val="clear" w:color="auto" w:fill="FFFFFF"/>
+        </w:rPr>
+        <w:t>DESEJÁVEL</w:t>
+      </w:r>
+    </w:p>
+    <w:p>
+      <w:pPr>
+        <w:pStyle w:val="SemEspaamento"/>
+        <w:spacing w:before="30" w:line="360" w:lineRule="auto"/>
+        <w:ind w:left="-426"/>
+        <w:jc w:val="both"/>
+        <w:rPr>
+          <w:rFonts w:ascii="Times New Roman" w:hAnsi="Times New Roman" w:cs="Times New Roman"/>
           <w:color w:val="000000"/>
           <w:sz w:val="24"/>
           <w:szCs w:val="24"/>
@@ -8119,32 +8969,6 @@
       </w:pPr>
       <w:r>
         <w:rPr>
-          <w:rStyle w:val="normaltextrun"/>
-          <w:rFonts w:ascii="Times New Roman" w:hAnsi="Times New Roman" w:cs="Times New Roman"/>
-          <w:b/>
-          <w:bCs/>
-          <w:color w:val="000000"/>
-          <w:sz w:val="24"/>
-          <w:szCs w:val="24"/>
-          <w:shd w:val="clear" w:color="auto" w:fill="FFFFFF"/>
-        </w:rPr>
-        <w:t xml:space="preserve">2.2 </w:t>
-      </w:r>
-      <w:r>
-        <w:rPr>
-          <w:rStyle w:val="normaltextrun"/>
-          <w:rFonts w:ascii="Times New Roman" w:hAnsi="Times New Roman" w:cs="Times New Roman"/>
-          <w:b/>
-          <w:bCs/>
-          <w:color w:val="000000"/>
-          <w:sz w:val="24"/>
-          <w:szCs w:val="24"/>
-          <w:shd w:val="clear" w:color="auto" w:fill="FFFFFF"/>
-        </w:rPr>
-        <w:t>REQUISITOS DE INTERFACE</w:t>
-      </w:r>
-      <w:r>
-        <w:rPr>
           <w:rStyle w:val="eop"/>
           <w:rFonts w:ascii="Times New Roman" w:hAnsi="Times New Roman" w:cs="Times New Roman"/>
           <w:color w:val="000000"/>
@@ -8152,15 +8976,9 @@
           <w:szCs w:val="24"/>
           <w:shd w:val="clear" w:color="auto" w:fill="FFFFFF"/>
         </w:rPr>
-        <w:t> </w:t>
-      </w:r>
-    </w:p>
-    <w:p>
-      <w:pPr>
-        <w:pStyle w:val="SemEspaamento"/>
-        <w:spacing w:before="30" w:line="360" w:lineRule="auto"/>
-        <w:ind w:left="-426"/>
-        <w:jc w:val="both"/>
+        <w:t xml:space="preserve">AQ04: </w:t>
+      </w:r>
+      <w:r>
         <w:rPr>
           <w:rStyle w:val="eop"/>
           <w:rFonts w:ascii="Times New Roman" w:hAnsi="Times New Roman" w:cs="Times New Roman"/>
@@ -8169,7 +8987,8 @@
           <w:szCs w:val="24"/>
           <w:shd w:val="clear" w:color="auto" w:fill="FFFFFF"/>
         </w:rPr>
-      </w:pPr>
+        <w:t xml:space="preserve">Integração com Sistemas Externos: É importante que </w:t>
+      </w:r>
       <w:r>
         <w:rPr>
           <w:rStyle w:val="eop"/>
@@ -8179,7 +8998,7 @@
           <w:szCs w:val="24"/>
           <w:shd w:val="clear" w:color="auto" w:fill="FFFFFF"/>
         </w:rPr>
-        <w:t xml:space="preserve">RI01: </w:t>
+        <w:t xml:space="preserve">P.S.U. </w:t>
       </w:r>
       <w:r>
         <w:rPr>
@@ -8190,9 +9009,15 @@
           <w:szCs w:val="24"/>
           <w:shd w:val="clear" w:color="auto" w:fill="FFFFFF"/>
         </w:rPr>
-        <w:t>Layout Intuitivo</w:t>
-      </w:r>
-      <w:r>
+        <w:t>possa se integrar com outros sistemas de saúde, como sistemas de laboratório, sistemas de prescrição eletrônica e sistemas de faturamento, para facilitar o compartilhamento de informações e a colaboração entre diferentes entidades de saúde.</w:t>
+      </w:r>
+    </w:p>
+    <w:p>
+      <w:pPr>
+        <w:pStyle w:val="SemEspaamento"/>
+        <w:spacing w:before="30" w:line="360" w:lineRule="auto"/>
+        <w:ind w:left="-426"/>
+        <w:jc w:val="both"/>
         <w:rPr>
           <w:rStyle w:val="eop"/>
           <w:rFonts w:ascii="Times New Roman" w:hAnsi="Times New Roman" w:cs="Times New Roman"/>
@@ -8201,8 +9026,7 @@
           <w:szCs w:val="24"/>
           <w:shd w:val="clear" w:color="auto" w:fill="FFFFFF"/>
         </w:rPr>
-        <w:t xml:space="preserve"> e </w:t>
-      </w:r>
+      </w:pPr>
       <w:r>
         <w:rPr>
           <w:rStyle w:val="eop"/>
@@ -8212,9 +9036,15 @@
           <w:szCs w:val="24"/>
           <w:shd w:val="clear" w:color="auto" w:fill="FFFFFF"/>
         </w:rPr>
-        <w:t xml:space="preserve">fácil de navegar. </w:t>
-      </w:r>
-      <w:r>
+        <w:t>OBRIGATÓRIO</w:t>
+      </w:r>
+    </w:p>
+    <w:p>
+      <w:pPr>
+        <w:pStyle w:val="SemEspaamento"/>
+        <w:spacing w:before="30" w:line="360" w:lineRule="auto"/>
+        <w:ind w:left="-426"/>
+        <w:jc w:val="both"/>
         <w:rPr>
           <w:rStyle w:val="eop"/>
           <w:rFonts w:ascii="Times New Roman" w:hAnsi="Times New Roman" w:cs="Times New Roman"/>
@@ -8223,9 +9053,14 @@
           <w:szCs w:val="24"/>
           <w:shd w:val="clear" w:color="auto" w:fill="FFFFFF"/>
         </w:rPr>
-        <w:t>Com</w:t>
-      </w:r>
-      <w:r>
+      </w:pPr>
+    </w:p>
+    <w:p>
+      <w:pPr>
+        <w:pStyle w:val="SemEspaamento"/>
+        <w:spacing w:before="30" w:line="360" w:lineRule="auto"/>
+        <w:ind w:left="-426"/>
+        <w:jc w:val="both"/>
         <w:rPr>
           <w:rStyle w:val="eop"/>
           <w:rFonts w:ascii="Times New Roman" w:hAnsi="Times New Roman" w:cs="Times New Roman"/>
@@ -8234,8 +9069,7 @@
           <w:szCs w:val="24"/>
           <w:shd w:val="clear" w:color="auto" w:fill="FFFFFF"/>
         </w:rPr>
-        <w:t xml:space="preserve"> elementos claros e organizados, permitindo que os usuários encontrem rapidamente as informações necessárias.</w:t>
-      </w:r>
+      </w:pPr>
     </w:p>
     <w:p>
       <w:pPr>
@@ -8252,7 +9086,13 @@
           <w:shd w:val="clear" w:color="auto" w:fill="FFFFFF"/>
         </w:rPr>
       </w:pPr>
-      <w:r>
+    </w:p>
+    <w:p>
+      <w:pPr>
+        <w:pStyle w:val="SemEspaamento"/>
+        <w:spacing w:before="30" w:line="360" w:lineRule="auto"/>
+        <w:ind w:left="-426"/>
+        <w:jc w:val="both"/>
         <w:rPr>
           <w:rStyle w:val="eop"/>
           <w:rFonts w:ascii="Times New Roman" w:hAnsi="Times New Roman" w:cs="Times New Roman"/>
@@ -8261,9 +9101,14 @@
           <w:szCs w:val="24"/>
           <w:shd w:val="clear" w:color="auto" w:fill="FFFFFF"/>
         </w:rPr>
-        <w:t xml:space="preserve">RI02: </w:t>
-      </w:r>
-      <w:r>
+      </w:pPr>
+    </w:p>
+    <w:p>
+      <w:pPr>
+        <w:pStyle w:val="SemEspaamento"/>
+        <w:spacing w:before="30" w:line="360" w:lineRule="auto"/>
+        <w:ind w:left="-426"/>
+        <w:jc w:val="both"/>
         <w:rPr>
           <w:rStyle w:val="eop"/>
           <w:rFonts w:ascii="Times New Roman" w:hAnsi="Times New Roman" w:cs="Times New Roman"/>
@@ -8272,9 +9117,14 @@
           <w:szCs w:val="24"/>
           <w:shd w:val="clear" w:color="auto" w:fill="FFFFFF"/>
         </w:rPr>
-        <w:t xml:space="preserve">Design Responsivo: </w:t>
-      </w:r>
-      <w:r>
+      </w:pPr>
+    </w:p>
+    <w:p>
+      <w:pPr>
+        <w:pStyle w:val="SemEspaamento"/>
+        <w:spacing w:before="30" w:line="360" w:lineRule="auto"/>
+        <w:ind w:left="-426"/>
+        <w:jc w:val="both"/>
         <w:rPr>
           <w:rStyle w:val="eop"/>
           <w:rFonts w:ascii="Times New Roman" w:hAnsi="Times New Roman" w:cs="Times New Roman"/>
@@ -8283,9 +9133,14 @@
           <w:szCs w:val="24"/>
           <w:shd w:val="clear" w:color="auto" w:fill="FFFFFF"/>
         </w:rPr>
-        <w:t>A</w:t>
-      </w:r>
-      <w:r>
+      </w:pPr>
+    </w:p>
+    <w:p>
+      <w:pPr>
+        <w:pStyle w:val="SemEspaamento"/>
+        <w:spacing w:before="30" w:line="360" w:lineRule="auto"/>
+        <w:ind w:left="-426"/>
+        <w:jc w:val="both"/>
         <w:rPr>
           <w:rStyle w:val="eop"/>
           <w:rFonts w:ascii="Times New Roman" w:hAnsi="Times New Roman" w:cs="Times New Roman"/>
@@ -8294,8 +9149,7 @@
           <w:szCs w:val="24"/>
           <w:shd w:val="clear" w:color="auto" w:fill="FFFFFF"/>
         </w:rPr>
-        <w:t xml:space="preserve">cessível em diferentes dispositivos, como desktops, tablets e smartphones. </w:t>
-      </w:r>
+      </w:pPr>
     </w:p>
     <w:p>
       <w:pPr>
@@ -8312,19 +9166,29 @@
           <w:shd w:val="clear" w:color="auto" w:fill="FFFFFF"/>
         </w:rPr>
       </w:pPr>
-      <w:r>
+    </w:p>
+    <w:p>
+      <w:pPr>
+        <w:pStyle w:val="SemEspaamento"/>
+        <w:spacing w:before="30" w:line="360" w:lineRule="auto"/>
+        <w:ind w:left="-426"/>
+        <w:jc w:val="both"/>
         <w:rPr>
           <w:rStyle w:val="eop"/>
           <w:rFonts w:ascii="Times New Roman" w:hAnsi="Times New Roman" w:cs="Times New Roman"/>
           <w:color w:val="000000"/>
           <w:sz w:val="24"/>
           <w:szCs w:val="24"/>
-          <w:u w:val="single"/>
-          <w:shd w:val="clear" w:color="auto" w:fill="FFFFFF"/>
-        </w:rPr>
-        <w:t xml:space="preserve">RI03: </w:t>
-      </w:r>
-      <w:r>
+          <w:shd w:val="clear" w:color="auto" w:fill="FFFFFF"/>
+        </w:rPr>
+      </w:pPr>
+    </w:p>
+    <w:p>
+      <w:pPr>
+        <w:pStyle w:val="SemEspaamento"/>
+        <w:spacing w:before="30" w:line="360" w:lineRule="auto"/>
+        <w:ind w:left="-426"/>
+        <w:jc w:val="both"/>
         <w:rPr>
           <w:rStyle w:val="eop"/>
           <w:rFonts w:ascii="Times New Roman" w:hAnsi="Times New Roman" w:cs="Times New Roman"/>
@@ -8333,9 +9197,14 @@
           <w:szCs w:val="24"/>
           <w:shd w:val="clear" w:color="auto" w:fill="FFFFFF"/>
         </w:rPr>
-        <w:t>Segurança e Privacidade: A segurança dos dados de saúde é fundamental. A interface deve implementar medidas robustas de segurança, como criptografia e autenticação</w:t>
-      </w:r>
-      <w:r>
+      </w:pPr>
+    </w:p>
+    <w:p>
+      <w:pPr>
+        <w:pStyle w:val="SemEspaamento"/>
+        <w:spacing w:before="30" w:line="360" w:lineRule="auto"/>
+        <w:ind w:left="-426"/>
+        <w:jc w:val="both"/>
         <w:rPr>
           <w:rStyle w:val="eop"/>
           <w:rFonts w:ascii="Times New Roman" w:hAnsi="Times New Roman" w:cs="Times New Roman"/>
@@ -8344,1129 +9213,31 @@
           <w:szCs w:val="24"/>
           <w:shd w:val="clear" w:color="auto" w:fill="FFFFFF"/>
         </w:rPr>
-        <w:t>.</w:t>
-      </w:r>
-    </w:p>
-    <w:p>
-      <w:pPr>
-        <w:pStyle w:val="SemEspaamento"/>
-        <w:spacing w:before="30" w:line="360" w:lineRule="auto"/>
-        <w:ind w:left="-426"/>
-        <w:jc w:val="both"/>
-        <w:rPr>
-          <w:rStyle w:val="eop"/>
-          <w:rFonts w:ascii="Times New Roman" w:hAnsi="Times New Roman" w:cs="Times New Roman"/>
-          <w:color w:val="000000"/>
-          <w:sz w:val="24"/>
-          <w:szCs w:val="24"/>
-          <w:shd w:val="clear" w:color="auto" w:fill="FFFFFF"/>
-        </w:rPr>
-      </w:pPr>
-      <w:r>
-        <w:rPr>
-          <w:rStyle w:val="eop"/>
-          <w:rFonts w:ascii="Times New Roman" w:hAnsi="Times New Roman" w:cs="Times New Roman"/>
-          <w:color w:val="000000"/>
-          <w:sz w:val="24"/>
-          <w:szCs w:val="24"/>
-          <w:shd w:val="clear" w:color="auto" w:fill="FFFFFF"/>
-        </w:rPr>
-        <w:t xml:space="preserve">RI04: </w:t>
-      </w:r>
-      <w:r>
-        <w:rPr>
-          <w:rStyle w:val="eop"/>
-          <w:rFonts w:ascii="Times New Roman" w:hAnsi="Times New Roman" w:cs="Times New Roman"/>
-          <w:color w:val="000000"/>
-          <w:sz w:val="24"/>
-          <w:szCs w:val="24"/>
-          <w:shd w:val="clear" w:color="auto" w:fill="FFFFFF"/>
-        </w:rPr>
-        <w:t>Registro e Pesquisa Eficiente: A interface deve permitir o registro eficiente de informações de saúde, com formulários claros e de fácil preenchimento.</w:t>
-      </w:r>
-    </w:p>
-    <w:p>
-      <w:pPr>
-        <w:pStyle w:val="SemEspaamento"/>
-        <w:spacing w:before="30" w:line="360" w:lineRule="auto"/>
-        <w:ind w:left="-426"/>
-        <w:jc w:val="both"/>
-        <w:rPr>
-          <w:rStyle w:val="eop"/>
-          <w:rFonts w:ascii="Times New Roman" w:hAnsi="Times New Roman" w:cs="Times New Roman"/>
-          <w:color w:val="000000"/>
-          <w:sz w:val="24"/>
-          <w:szCs w:val="24"/>
-          <w:shd w:val="clear" w:color="auto" w:fill="FFFFFF"/>
-        </w:rPr>
-      </w:pPr>
-      <w:r>
-        <w:rPr>
-          <w:rStyle w:val="eop"/>
-          <w:rFonts w:ascii="Times New Roman" w:hAnsi="Times New Roman" w:cs="Times New Roman"/>
-          <w:color w:val="000000"/>
-          <w:sz w:val="24"/>
-          <w:szCs w:val="24"/>
-          <w:shd w:val="clear" w:color="auto" w:fill="FFFFFF"/>
-        </w:rPr>
-        <w:t xml:space="preserve">RI05: </w:t>
-      </w:r>
-      <w:r>
-        <w:rPr>
-          <w:rStyle w:val="eop"/>
-          <w:rFonts w:ascii="Times New Roman" w:hAnsi="Times New Roman" w:cs="Times New Roman"/>
-          <w:color w:val="000000"/>
-          <w:sz w:val="24"/>
-          <w:szCs w:val="24"/>
-          <w:shd w:val="clear" w:color="auto" w:fill="FFFFFF"/>
-        </w:rPr>
-        <w:t>Visualização de Dados: Os dados de saúde devem ser apresentados de forma clara e compreensível.</w:t>
-      </w:r>
-    </w:p>
-    <w:p>
-      <w:pPr>
-        <w:pStyle w:val="SemEspaamento"/>
-        <w:spacing w:before="30" w:line="360" w:lineRule="auto"/>
-        <w:ind w:left="-426"/>
-        <w:jc w:val="both"/>
-        <w:rPr>
-          <w:rStyle w:val="eop"/>
-          <w:rFonts w:ascii="Times New Roman" w:hAnsi="Times New Roman" w:cs="Times New Roman"/>
-          <w:color w:val="000000"/>
-          <w:sz w:val="24"/>
-          <w:szCs w:val="24"/>
-          <w:shd w:val="clear" w:color="auto" w:fill="FFFFFF"/>
-        </w:rPr>
-      </w:pPr>
-      <w:r>
-        <w:rPr>
-          <w:rStyle w:val="eop"/>
-          <w:rFonts w:ascii="Times New Roman" w:hAnsi="Times New Roman" w:cs="Times New Roman"/>
-          <w:color w:val="000000"/>
-          <w:sz w:val="24"/>
-          <w:szCs w:val="24"/>
-          <w:shd w:val="clear" w:color="auto" w:fill="FFFFFF"/>
-        </w:rPr>
-        <w:t xml:space="preserve">RI06: </w:t>
-      </w:r>
-      <w:r>
-        <w:rPr>
-          <w:rStyle w:val="eop"/>
-          <w:rFonts w:ascii="Times New Roman" w:hAnsi="Times New Roman" w:cs="Times New Roman"/>
-          <w:color w:val="000000"/>
-          <w:sz w:val="24"/>
-          <w:szCs w:val="24"/>
-          <w:shd w:val="clear" w:color="auto" w:fill="FFFFFF"/>
-        </w:rPr>
-        <w:t>Comunicação Integrada: A interface deve permitir a comunicação entre profissionais de saúde e pacientes de forma segura e eficiente. Recursos como mensagens seguras, videochamadas e solicitação de consultas para melhorar a comunicação e o engajamento do paciente.</w:t>
-      </w:r>
-    </w:p>
-    <w:p>
-      <w:pPr>
-        <w:pStyle w:val="SemEspaamento"/>
-        <w:spacing w:before="30" w:line="360" w:lineRule="auto"/>
-        <w:ind w:left="-426"/>
-        <w:jc w:val="both"/>
-        <w:rPr>
-          <w:rStyle w:val="eop"/>
-          <w:rFonts w:ascii="Times New Roman" w:hAnsi="Times New Roman" w:cs="Times New Roman"/>
-          <w:color w:val="000000"/>
-          <w:sz w:val="24"/>
-          <w:szCs w:val="24"/>
-          <w:shd w:val="clear" w:color="auto" w:fill="FFFFFF"/>
-        </w:rPr>
-      </w:pPr>
-      <w:r>
-        <w:rPr>
-          <w:rStyle w:val="eop"/>
-          <w:rFonts w:ascii="Times New Roman" w:hAnsi="Times New Roman" w:cs="Times New Roman"/>
-          <w:color w:val="000000"/>
-          <w:sz w:val="24"/>
-          <w:szCs w:val="24"/>
-          <w:shd w:val="clear" w:color="auto" w:fill="FFFFFF"/>
-        </w:rPr>
-        <w:t xml:space="preserve">RI07: </w:t>
-      </w:r>
-      <w:r>
-        <w:rPr>
-          <w:rStyle w:val="eop"/>
-          <w:rFonts w:ascii="Times New Roman" w:hAnsi="Times New Roman" w:cs="Times New Roman"/>
-          <w:color w:val="000000"/>
-          <w:sz w:val="24"/>
-          <w:szCs w:val="24"/>
-          <w:shd w:val="clear" w:color="auto" w:fill="FFFFFF"/>
-        </w:rPr>
-        <w:t xml:space="preserve">Integração com Sistemas Externos: É importante que o prontuário único online possa se integrar com outros sistemas de saúde, como sistemas de laboratório, sistemas de prescrição </w:t>
-      </w:r>
-    </w:p>
-    <w:p>
-      <w:pPr>
-        <w:pStyle w:val="SemEspaamento"/>
-        <w:spacing w:before="30" w:line="360" w:lineRule="auto"/>
-        <w:ind w:left="-426"/>
-        <w:jc w:val="both"/>
-        <w:rPr>
-          <w:rStyle w:val="eop"/>
-          <w:rFonts w:ascii="Times New Roman" w:hAnsi="Times New Roman" w:cs="Times New Roman"/>
-          <w:color w:val="000000"/>
-          <w:sz w:val="24"/>
-          <w:szCs w:val="24"/>
-          <w:shd w:val="clear" w:color="auto" w:fill="FFFFFF"/>
-        </w:rPr>
-      </w:pPr>
-    </w:p>
-    <w:p>
-      <w:pPr>
-        <w:pStyle w:val="SemEspaamento"/>
-        <w:spacing w:before="30" w:line="360" w:lineRule="auto"/>
-        <w:ind w:left="-426"/>
-        <w:jc w:val="both"/>
-        <w:rPr>
-          <w:rStyle w:val="eop"/>
-          <w:rFonts w:ascii="Times New Roman" w:hAnsi="Times New Roman" w:cs="Times New Roman"/>
-          <w:color w:val="000000"/>
-          <w:sz w:val="24"/>
-          <w:szCs w:val="24"/>
-          <w:shd w:val="clear" w:color="auto" w:fill="FFFFFF"/>
-        </w:rPr>
-      </w:pPr>
-    </w:p>
-    <w:p>
-      <w:pPr>
-        <w:pStyle w:val="SemEspaamento"/>
-        <w:spacing w:before="30" w:line="360" w:lineRule="auto"/>
-        <w:ind w:left="-426"/>
-        <w:jc w:val="both"/>
-        <w:rPr>
-          <w:rStyle w:val="eop"/>
-          <w:rFonts w:ascii="Times New Roman" w:hAnsi="Times New Roman" w:cs="Times New Roman"/>
-          <w:color w:val="000000"/>
-          <w:sz w:val="24"/>
-          <w:szCs w:val="24"/>
-          <w:shd w:val="clear" w:color="auto" w:fill="FFFFFF"/>
-        </w:rPr>
-      </w:pPr>
-    </w:p>
-    <w:p>
-      <w:pPr>
-        <w:pStyle w:val="SemEspaamento"/>
-        <w:spacing w:before="30" w:line="360" w:lineRule="auto"/>
-        <w:ind w:left="-426"/>
-        <w:jc w:val="both"/>
-        <w:rPr>
-          <w:rStyle w:val="eop"/>
-          <w:rFonts w:ascii="Times New Roman" w:hAnsi="Times New Roman" w:cs="Times New Roman"/>
-          <w:color w:val="000000"/>
-          <w:sz w:val="24"/>
-          <w:szCs w:val="24"/>
-          <w:shd w:val="clear" w:color="auto" w:fill="FFFFFF"/>
-        </w:rPr>
-      </w:pPr>
-    </w:p>
-    <w:p>
-      <w:pPr>
-        <w:pStyle w:val="SemEspaamento"/>
-        <w:spacing w:before="30" w:line="360" w:lineRule="auto"/>
-        <w:ind w:left="-426"/>
-        <w:jc w:val="both"/>
-        <w:rPr>
-          <w:rStyle w:val="eop"/>
-          <w:rFonts w:ascii="Times New Roman" w:hAnsi="Times New Roman" w:cs="Times New Roman"/>
-          <w:color w:val="000000"/>
-          <w:sz w:val="24"/>
-          <w:szCs w:val="24"/>
-          <w:shd w:val="clear" w:color="auto" w:fill="FFFFFF"/>
-        </w:rPr>
-      </w:pPr>
-    </w:p>
-    <w:p>
-      <w:pPr>
-        <w:pStyle w:val="SemEspaamento"/>
-        <w:spacing w:before="30" w:line="360" w:lineRule="auto"/>
-        <w:ind w:left="-426"/>
-        <w:jc w:val="both"/>
-        <w:rPr>
-          <w:rStyle w:val="eop"/>
-          <w:rFonts w:ascii="Times New Roman" w:hAnsi="Times New Roman" w:cs="Times New Roman"/>
-          <w:color w:val="000000"/>
-          <w:sz w:val="24"/>
-          <w:szCs w:val="24"/>
-          <w:shd w:val="clear" w:color="auto" w:fill="FFFFFF"/>
-        </w:rPr>
-      </w:pPr>
-    </w:p>
-    <w:p>
-      <w:pPr>
-        <w:pStyle w:val="SemEspaamento"/>
-        <w:spacing w:before="30" w:line="360" w:lineRule="auto"/>
-        <w:ind w:left="-426"/>
-        <w:jc w:val="both"/>
-        <w:rPr>
-          <w:rStyle w:val="eop"/>
-          <w:rFonts w:ascii="Times New Roman" w:hAnsi="Times New Roman" w:cs="Times New Roman"/>
-          <w:color w:val="000000"/>
-          <w:sz w:val="24"/>
-          <w:szCs w:val="24"/>
-          <w:shd w:val="clear" w:color="auto" w:fill="FFFFFF"/>
-        </w:rPr>
-      </w:pPr>
-    </w:p>
-    <w:p>
-      <w:pPr>
-        <w:pStyle w:val="SemEspaamento"/>
-        <w:spacing w:before="30" w:line="360" w:lineRule="auto"/>
-        <w:ind w:left="-426"/>
-        <w:jc w:val="both"/>
-        <w:rPr>
-          <w:rStyle w:val="eop"/>
-          <w:rFonts w:ascii="Times New Roman" w:hAnsi="Times New Roman" w:cs="Times New Roman"/>
-          <w:color w:val="000000"/>
-          <w:sz w:val="24"/>
-          <w:szCs w:val="24"/>
-          <w:shd w:val="clear" w:color="auto" w:fill="FFFFFF"/>
-        </w:rPr>
-      </w:pPr>
-    </w:p>
-    <w:p>
-      <w:pPr>
-        <w:pStyle w:val="SemEspaamento"/>
-        <w:spacing w:before="30" w:line="360" w:lineRule="auto"/>
-        <w:ind w:left="-426"/>
-        <w:jc w:val="both"/>
-        <w:rPr>
-          <w:rStyle w:val="eop"/>
-          <w:rFonts w:ascii="Times New Roman" w:hAnsi="Times New Roman" w:cs="Times New Roman"/>
-          <w:color w:val="000000"/>
-          <w:sz w:val="24"/>
-          <w:szCs w:val="24"/>
-          <w:shd w:val="clear" w:color="auto" w:fill="FFFFFF"/>
-        </w:rPr>
-      </w:pPr>
-    </w:p>
-    <w:p>
-      <w:pPr>
-        <w:pStyle w:val="SemEspaamento"/>
-        <w:spacing w:before="30" w:line="360" w:lineRule="auto"/>
-        <w:ind w:left="-426"/>
-        <w:jc w:val="both"/>
-        <w:rPr>
-          <w:rStyle w:val="eop"/>
-          <w:rFonts w:ascii="Times New Roman" w:hAnsi="Times New Roman" w:cs="Times New Roman"/>
-          <w:color w:val="000000"/>
-          <w:sz w:val="24"/>
-          <w:szCs w:val="24"/>
-          <w:shd w:val="clear" w:color="auto" w:fill="FFFFFF"/>
-        </w:rPr>
-      </w:pPr>
-    </w:p>
-    <w:p>
-      <w:pPr>
-        <w:pStyle w:val="SemEspaamento"/>
-        <w:spacing w:before="30" w:line="360" w:lineRule="auto"/>
-        <w:ind w:left="-426"/>
-        <w:jc w:val="both"/>
-        <w:rPr>
-          <w:rStyle w:val="eop"/>
-          <w:rFonts w:ascii="Times New Roman" w:hAnsi="Times New Roman" w:cs="Times New Roman"/>
-          <w:color w:val="000000"/>
-          <w:sz w:val="24"/>
-          <w:szCs w:val="24"/>
-          <w:shd w:val="clear" w:color="auto" w:fill="FFFFFF"/>
-        </w:rPr>
-      </w:pPr>
-    </w:p>
-    <w:p>
-      <w:pPr>
-        <w:pStyle w:val="SemEspaamento"/>
-        <w:spacing w:before="30" w:line="360" w:lineRule="auto"/>
-        <w:ind w:left="-426"/>
-        <w:jc w:val="both"/>
-        <w:rPr>
-          <w:rStyle w:val="eop"/>
-          <w:rFonts w:ascii="Times New Roman" w:hAnsi="Times New Roman" w:cs="Times New Roman"/>
-          <w:color w:val="000000"/>
-          <w:sz w:val="24"/>
-          <w:szCs w:val="24"/>
-          <w:shd w:val="clear" w:color="auto" w:fill="FFFFFF"/>
-        </w:rPr>
-      </w:pPr>
-    </w:p>
-    <w:p>
-      <w:pPr>
-        <w:pStyle w:val="SemEspaamento"/>
-        <w:spacing w:before="30" w:line="360" w:lineRule="auto"/>
-        <w:ind w:left="-426"/>
-        <w:jc w:val="both"/>
-        <w:rPr>
-          <w:rStyle w:val="eop"/>
-          <w:rFonts w:ascii="Times New Roman" w:hAnsi="Times New Roman" w:cs="Times New Roman"/>
-          <w:color w:val="000000"/>
-          <w:sz w:val="24"/>
-          <w:szCs w:val="24"/>
-          <w:shd w:val="clear" w:color="auto" w:fill="FFFFFF"/>
-        </w:rPr>
-      </w:pPr>
-    </w:p>
-    <w:p>
-      <w:pPr>
-        <w:pStyle w:val="SemEspaamento"/>
-        <w:spacing w:before="30" w:line="360" w:lineRule="auto"/>
-        <w:ind w:left="-426"/>
-        <w:jc w:val="both"/>
-        <w:rPr>
-          <w:rStyle w:val="eop"/>
-          <w:rFonts w:ascii="Times New Roman" w:hAnsi="Times New Roman" w:cs="Times New Roman"/>
-          <w:color w:val="000000"/>
-          <w:sz w:val="24"/>
-          <w:szCs w:val="24"/>
-          <w:shd w:val="clear" w:color="auto" w:fill="FFFFFF"/>
-        </w:rPr>
-      </w:pPr>
-    </w:p>
-    <w:p>
-      <w:pPr>
-        <w:pStyle w:val="SemEspaamento"/>
-        <w:spacing w:before="30" w:line="360" w:lineRule="auto"/>
-        <w:ind w:left="-426"/>
-        <w:jc w:val="both"/>
-        <w:rPr>
-          <w:rStyle w:val="eop"/>
-          <w:rFonts w:ascii="Times New Roman" w:hAnsi="Times New Roman" w:cs="Times New Roman"/>
-          <w:color w:val="000000"/>
-          <w:sz w:val="24"/>
-          <w:szCs w:val="24"/>
-          <w:shd w:val="clear" w:color="auto" w:fill="FFFFFF"/>
-        </w:rPr>
-      </w:pPr>
-    </w:p>
-    <w:p>
-      <w:pPr>
-        <w:pStyle w:val="SemEspaamento"/>
-        <w:spacing w:before="30" w:line="360" w:lineRule="auto"/>
-        <w:ind w:left="-426"/>
-        <w:jc w:val="both"/>
-        <w:rPr>
-          <w:rStyle w:val="eop"/>
-          <w:rFonts w:ascii="Times New Roman" w:hAnsi="Times New Roman" w:cs="Times New Roman"/>
-          <w:color w:val="000000"/>
-          <w:sz w:val="24"/>
-          <w:szCs w:val="24"/>
-          <w:shd w:val="clear" w:color="auto" w:fill="FFFFFF"/>
-        </w:rPr>
-      </w:pPr>
-    </w:p>
-    <w:p>
-      <w:pPr>
-        <w:pStyle w:val="SemEspaamento"/>
-        <w:spacing w:before="30" w:line="360" w:lineRule="auto"/>
-        <w:ind w:left="-426"/>
-        <w:jc w:val="both"/>
-        <w:rPr>
-          <w:rFonts w:ascii="Times New Roman" w:hAnsi="Times New Roman" w:cs="Times New Roman"/>
-          <w:b/>
-          <w:color w:val="000000"/>
-          <w:sz w:val="24"/>
-          <w:szCs w:val="24"/>
-          <w:shd w:val="clear" w:color="auto" w:fill="FFFFFF"/>
-        </w:rPr>
-      </w:pPr>
-      <w:r>
-        <w:rPr>
-          <w:rFonts w:ascii="Times New Roman" w:hAnsi="Times New Roman" w:cs="Times New Roman"/>
-          <w:b/>
-          <w:color w:val="000000"/>
-          <w:sz w:val="24"/>
-          <w:szCs w:val="24"/>
-          <w:shd w:val="clear" w:color="auto" w:fill="FFFFFF"/>
-        </w:rPr>
-        <w:t>2.3</w:t>
-      </w:r>
-      <w:r>
-        <w:rPr>
-          <w:rFonts w:ascii="Times New Roman" w:hAnsi="Times New Roman" w:cs="Times New Roman"/>
-          <w:b/>
-          <w:color w:val="000000"/>
-          <w:sz w:val="24"/>
-          <w:szCs w:val="24"/>
-          <w:shd w:val="clear" w:color="auto" w:fill="FFFFFF"/>
-        </w:rPr>
-        <w:t xml:space="preserve"> </w:t>
-      </w:r>
-      <w:r>
-        <w:rPr>
-          <w:rFonts w:ascii="Times New Roman" w:hAnsi="Times New Roman" w:cs="Times New Roman"/>
-          <w:b/>
-          <w:color w:val="000000"/>
-          <w:sz w:val="24"/>
-          <w:szCs w:val="24"/>
-          <w:shd w:val="clear" w:color="auto" w:fill="FFFFFF"/>
-        </w:rPr>
-        <w:t>A</w:t>
-      </w:r>
-      <w:r>
-        <w:rPr>
-          <w:rFonts w:ascii="Times New Roman" w:hAnsi="Times New Roman" w:cs="Times New Roman"/>
-          <w:b/>
-          <w:color w:val="000000"/>
-          <w:sz w:val="24"/>
-          <w:szCs w:val="24"/>
-          <w:shd w:val="clear" w:color="auto" w:fill="FFFFFF"/>
-        </w:rPr>
-        <w:t>TRIBUTOS DE QUALIDADE</w:t>
-      </w:r>
-    </w:p>
-    <w:p>
-      <w:pPr>
-        <w:pStyle w:val="SemEspaamento"/>
-        <w:spacing w:before="30" w:line="360" w:lineRule="auto"/>
-        <w:ind w:left="-426"/>
-        <w:jc w:val="both"/>
-        <w:rPr>
-          <w:rFonts w:ascii="Times New Roman" w:hAnsi="Times New Roman" w:cs="Times New Roman"/>
-          <w:color w:val="000000"/>
-          <w:sz w:val="24"/>
-          <w:szCs w:val="24"/>
-          <w:shd w:val="clear" w:color="auto" w:fill="FFFFFF"/>
-        </w:rPr>
-      </w:pPr>
-      <w:r>
-        <w:rPr>
-          <w:rFonts w:ascii="Times New Roman" w:hAnsi="Times New Roman" w:cs="Times New Roman"/>
-          <w:color w:val="000000"/>
-          <w:sz w:val="24"/>
-          <w:szCs w:val="24"/>
-          <w:shd w:val="clear" w:color="auto" w:fill="FFFFFF"/>
-        </w:rPr>
-        <w:t>AQ01:</w:t>
-      </w:r>
-      <w:r>
-        <w:rPr>
-          <w:rFonts w:ascii="Times New Roman" w:hAnsi="Times New Roman" w:cs="Times New Roman"/>
-          <w:color w:val="000000"/>
-          <w:sz w:val="24"/>
-          <w:szCs w:val="24"/>
-          <w:shd w:val="clear" w:color="auto" w:fill="FFFFFF"/>
-        </w:rPr>
-        <w:t xml:space="preserve"> </w:t>
-      </w:r>
-      <w:r>
-        <w:rPr>
-          <w:rFonts w:ascii="Times New Roman" w:hAnsi="Times New Roman" w:cs="Times New Roman"/>
-          <w:color w:val="000000"/>
-          <w:sz w:val="24"/>
-          <w:szCs w:val="24"/>
-          <w:shd w:val="clear" w:color="auto" w:fill="FFFFFF"/>
-        </w:rPr>
-        <w:t>Segurança e Privacidade: A segurança dos dados de saúde é fundamental. Implementaç</w:t>
-      </w:r>
-      <w:r>
-        <w:rPr>
-          <w:rFonts w:ascii="Times New Roman" w:hAnsi="Times New Roman" w:cs="Times New Roman"/>
-          <w:color w:val="000000"/>
-          <w:sz w:val="24"/>
-          <w:szCs w:val="24"/>
-          <w:shd w:val="clear" w:color="auto" w:fill="FFFFFF"/>
-        </w:rPr>
-        <w:t>ão</w:t>
-      </w:r>
-      <w:r>
-        <w:rPr>
-          <w:rFonts w:ascii="Times New Roman" w:hAnsi="Times New Roman" w:cs="Times New Roman"/>
-          <w:color w:val="000000"/>
-          <w:sz w:val="24"/>
-          <w:szCs w:val="24"/>
-          <w:shd w:val="clear" w:color="auto" w:fill="FFFFFF"/>
-        </w:rPr>
-        <w:t xml:space="preserve"> </w:t>
-      </w:r>
-      <w:proofErr w:type="gramStart"/>
-      <w:r>
-        <w:rPr>
-          <w:rFonts w:ascii="Times New Roman" w:hAnsi="Times New Roman" w:cs="Times New Roman"/>
-          <w:color w:val="000000"/>
-          <w:sz w:val="24"/>
-          <w:szCs w:val="24"/>
-          <w:shd w:val="clear" w:color="auto" w:fill="FFFFFF"/>
-        </w:rPr>
-        <w:t xml:space="preserve">de </w:t>
-      </w:r>
-      <w:r>
-        <w:rPr>
-          <w:rFonts w:ascii="Times New Roman" w:hAnsi="Times New Roman" w:cs="Times New Roman"/>
-          <w:color w:val="000000"/>
-          <w:sz w:val="24"/>
-          <w:szCs w:val="24"/>
-          <w:shd w:val="clear" w:color="auto" w:fill="FFFFFF"/>
-        </w:rPr>
-        <w:t xml:space="preserve"> medidas</w:t>
-      </w:r>
-      <w:proofErr w:type="gramEnd"/>
-      <w:r>
-        <w:rPr>
-          <w:rFonts w:ascii="Times New Roman" w:hAnsi="Times New Roman" w:cs="Times New Roman"/>
-          <w:color w:val="000000"/>
-          <w:sz w:val="24"/>
-          <w:szCs w:val="24"/>
-          <w:shd w:val="clear" w:color="auto" w:fill="FFFFFF"/>
-        </w:rPr>
-        <w:t xml:space="preserve"> robustas de segurança, como criptografia e autenticação, para proteger as informações confidenciais dos pacientes contra acessos não autorizados.</w:t>
-      </w:r>
-    </w:p>
-    <w:p>
-      <w:pPr>
-        <w:pStyle w:val="SemEspaamento"/>
-        <w:spacing w:before="30" w:line="360" w:lineRule="auto"/>
-        <w:ind w:left="-426"/>
-        <w:jc w:val="both"/>
-        <w:rPr>
-          <w:rFonts w:ascii="Times New Roman" w:hAnsi="Times New Roman" w:cs="Times New Roman"/>
-          <w:color w:val="000000"/>
-          <w:sz w:val="24"/>
-          <w:szCs w:val="24"/>
-          <w:shd w:val="clear" w:color="auto" w:fill="FFFFFF"/>
-        </w:rPr>
-      </w:pPr>
-      <w:r>
-        <w:rPr>
-          <w:rFonts w:ascii="Times New Roman" w:hAnsi="Times New Roman" w:cs="Times New Roman"/>
-          <w:color w:val="000000"/>
-          <w:sz w:val="24"/>
-          <w:szCs w:val="24"/>
-          <w:shd w:val="clear" w:color="auto" w:fill="FFFFFF"/>
-        </w:rPr>
-        <w:t>OBRIGATÓRIO</w:t>
-      </w:r>
-    </w:p>
-    <w:p>
-      <w:pPr>
-        <w:pStyle w:val="SemEspaamento"/>
-        <w:spacing w:before="30" w:line="360" w:lineRule="auto"/>
-        <w:ind w:left="-426"/>
-        <w:jc w:val="both"/>
-        <w:rPr>
-          <w:rFonts w:ascii="Times New Roman" w:hAnsi="Times New Roman" w:cs="Times New Roman"/>
-          <w:color w:val="000000"/>
-          <w:sz w:val="24"/>
-          <w:szCs w:val="24"/>
-          <w:shd w:val="clear" w:color="auto" w:fill="FFFFFF"/>
-        </w:rPr>
-      </w:pPr>
-    </w:p>
-    <w:p>
-      <w:pPr>
-        <w:pStyle w:val="SemEspaamento"/>
-        <w:spacing w:before="30" w:line="360" w:lineRule="auto"/>
-        <w:ind w:left="-426"/>
-        <w:jc w:val="both"/>
-        <w:rPr>
-          <w:rFonts w:ascii="Times New Roman" w:hAnsi="Times New Roman" w:cs="Times New Roman"/>
-          <w:color w:val="000000"/>
-          <w:sz w:val="24"/>
-          <w:szCs w:val="24"/>
-          <w:shd w:val="clear" w:color="auto" w:fill="FFFFFF"/>
-        </w:rPr>
-      </w:pPr>
-      <w:r>
-        <w:rPr>
-          <w:rFonts w:ascii="Times New Roman" w:hAnsi="Times New Roman" w:cs="Times New Roman"/>
-          <w:color w:val="000000"/>
-          <w:sz w:val="24"/>
-          <w:szCs w:val="24"/>
-          <w:shd w:val="clear" w:color="auto" w:fill="FFFFFF"/>
-        </w:rPr>
-        <w:t xml:space="preserve">AQ02: </w:t>
-      </w:r>
-      <w:r>
-        <w:rPr>
-          <w:rFonts w:ascii="Times New Roman" w:hAnsi="Times New Roman" w:cs="Times New Roman"/>
-          <w:color w:val="000000"/>
-          <w:sz w:val="24"/>
-          <w:szCs w:val="24"/>
-          <w:shd w:val="clear" w:color="auto" w:fill="FFFFFF"/>
-        </w:rPr>
-        <w:t xml:space="preserve">Design Responsivo: O </w:t>
-      </w:r>
-      <w:r>
-        <w:rPr>
-          <w:rFonts w:ascii="Times New Roman" w:hAnsi="Times New Roman" w:cs="Times New Roman"/>
-          <w:color w:val="000000"/>
-          <w:sz w:val="24"/>
-          <w:szCs w:val="24"/>
-          <w:shd w:val="clear" w:color="auto" w:fill="FFFFFF"/>
-        </w:rPr>
-        <w:t>P.S.U.</w:t>
-      </w:r>
-      <w:r>
-        <w:rPr>
-          <w:rFonts w:ascii="Times New Roman" w:hAnsi="Times New Roman" w:cs="Times New Roman"/>
-          <w:color w:val="000000"/>
-          <w:sz w:val="24"/>
-          <w:szCs w:val="24"/>
-          <w:shd w:val="clear" w:color="auto" w:fill="FFFFFF"/>
-        </w:rPr>
-        <w:t xml:space="preserve"> </w:t>
-      </w:r>
-      <w:r>
-        <w:rPr>
-          <w:rFonts w:ascii="Times New Roman" w:hAnsi="Times New Roman" w:cs="Times New Roman"/>
-          <w:color w:val="000000"/>
-          <w:sz w:val="24"/>
-          <w:szCs w:val="24"/>
-          <w:shd w:val="clear" w:color="auto" w:fill="FFFFFF"/>
-        </w:rPr>
-        <w:t>é</w:t>
-      </w:r>
-      <w:r>
-        <w:rPr>
-          <w:rFonts w:ascii="Times New Roman" w:hAnsi="Times New Roman" w:cs="Times New Roman"/>
-          <w:color w:val="000000"/>
-          <w:sz w:val="24"/>
-          <w:szCs w:val="24"/>
-          <w:shd w:val="clear" w:color="auto" w:fill="FFFFFF"/>
-        </w:rPr>
-        <w:t xml:space="preserve"> acessível em diferentes dispositivos, como desktops, tablets e smartphones. O design responsivo garante que a interface se ajuste automaticamente ao tamanho da tela, proporcionando uma experiência consistente e adaptável em todos os dispositivos.</w:t>
-      </w:r>
-      <w:r>
-        <w:rPr>
-          <w:rFonts w:ascii="Times New Roman" w:hAnsi="Times New Roman" w:cs="Times New Roman"/>
-          <w:color w:val="000000"/>
-          <w:sz w:val="24"/>
-          <w:szCs w:val="24"/>
-          <w:shd w:val="clear" w:color="auto" w:fill="FFFFFF"/>
-        </w:rPr>
-        <w:t xml:space="preserve"> </w:t>
-      </w:r>
-    </w:p>
-    <w:p>
-      <w:pPr>
-        <w:pStyle w:val="SemEspaamento"/>
-        <w:spacing w:before="30" w:line="360" w:lineRule="auto"/>
-        <w:ind w:left="-426"/>
-        <w:jc w:val="both"/>
-        <w:rPr>
-          <w:rFonts w:ascii="Times New Roman" w:hAnsi="Times New Roman" w:cs="Times New Roman"/>
-          <w:color w:val="000000"/>
-          <w:sz w:val="24"/>
-          <w:szCs w:val="24"/>
-          <w:shd w:val="clear" w:color="auto" w:fill="FFFFFF"/>
-        </w:rPr>
-      </w:pPr>
-      <w:r>
-        <w:rPr>
-          <w:rFonts w:ascii="Times New Roman" w:hAnsi="Times New Roman" w:cs="Times New Roman"/>
-          <w:color w:val="000000"/>
-          <w:sz w:val="24"/>
-          <w:szCs w:val="24"/>
-          <w:shd w:val="clear" w:color="auto" w:fill="FFFFFF"/>
-        </w:rPr>
-        <w:t>DESEJÁVEL</w:t>
-      </w:r>
-    </w:p>
-    <w:p>
-      <w:pPr>
-        <w:pStyle w:val="SemEspaamento"/>
-        <w:spacing w:before="30" w:line="360" w:lineRule="auto"/>
-        <w:ind w:left="-426"/>
-        <w:jc w:val="both"/>
-        <w:rPr>
-          <w:rFonts w:ascii="Times New Roman" w:hAnsi="Times New Roman" w:cs="Times New Roman"/>
-          <w:color w:val="000000"/>
-          <w:sz w:val="24"/>
-          <w:szCs w:val="24"/>
-          <w:shd w:val="clear" w:color="auto" w:fill="FFFFFF"/>
-        </w:rPr>
-      </w:pPr>
-    </w:p>
-    <w:p>
-      <w:pPr>
-        <w:pStyle w:val="SemEspaamento"/>
-        <w:spacing w:before="30" w:line="360" w:lineRule="auto"/>
-        <w:ind w:left="-426"/>
-        <w:jc w:val="both"/>
-        <w:rPr>
-          <w:rFonts w:ascii="Times New Roman" w:hAnsi="Times New Roman" w:cs="Times New Roman"/>
-          <w:color w:val="000000"/>
-          <w:sz w:val="24"/>
-          <w:szCs w:val="24"/>
-          <w:shd w:val="clear" w:color="auto" w:fill="FFFFFF"/>
-        </w:rPr>
-      </w:pPr>
-      <w:r>
-        <w:rPr>
-          <w:rFonts w:ascii="Times New Roman" w:hAnsi="Times New Roman" w:cs="Times New Roman"/>
-          <w:color w:val="000000"/>
-          <w:sz w:val="24"/>
-          <w:szCs w:val="24"/>
-          <w:shd w:val="clear" w:color="auto" w:fill="FFFFFF"/>
-        </w:rPr>
-        <w:t>AQ03:</w:t>
-      </w:r>
-      <w:r>
-        <w:rPr>
-          <w:rFonts w:ascii="Times New Roman" w:hAnsi="Times New Roman" w:cs="Times New Roman"/>
-          <w:color w:val="000000"/>
-          <w:sz w:val="24"/>
-          <w:szCs w:val="24"/>
-          <w:shd w:val="clear" w:color="auto" w:fill="FFFFFF"/>
-        </w:rPr>
-        <w:t xml:space="preserve">Comunicação Integrada: A interface </w:t>
-      </w:r>
-      <w:r>
-        <w:rPr>
-          <w:rFonts w:ascii="Times New Roman" w:hAnsi="Times New Roman" w:cs="Times New Roman"/>
-          <w:color w:val="000000"/>
-          <w:sz w:val="24"/>
-          <w:szCs w:val="24"/>
-          <w:shd w:val="clear" w:color="auto" w:fill="FFFFFF"/>
-        </w:rPr>
-        <w:t xml:space="preserve">permite </w:t>
-      </w:r>
-      <w:r>
-        <w:rPr>
-          <w:rFonts w:ascii="Times New Roman" w:hAnsi="Times New Roman" w:cs="Times New Roman"/>
-          <w:color w:val="000000"/>
-          <w:sz w:val="24"/>
-          <w:szCs w:val="24"/>
-          <w:shd w:val="clear" w:color="auto" w:fill="FFFFFF"/>
-        </w:rPr>
-        <w:t>a comunicação entre profissionais de saúde e pacientes de forma segura e eficiente. Recursos como mensagens seguras, videochamadas e solicitação de consultas para melhorar a comunicação e o engajamento do paciente.</w:t>
-      </w:r>
-      <w:r>
-        <w:rPr>
-          <w:rFonts w:ascii="Times New Roman" w:hAnsi="Times New Roman" w:cs="Times New Roman"/>
-          <w:color w:val="000000"/>
-          <w:sz w:val="24"/>
-          <w:szCs w:val="24"/>
-          <w:shd w:val="clear" w:color="auto" w:fill="FFFFFF"/>
-        </w:rPr>
-        <w:t xml:space="preserve"> </w:t>
-      </w:r>
-    </w:p>
-    <w:p>
-      <w:pPr>
-        <w:pStyle w:val="SemEspaamento"/>
-        <w:spacing w:before="30" w:line="360" w:lineRule="auto"/>
-        <w:ind w:left="-426"/>
-        <w:jc w:val="both"/>
-        <w:rPr>
-          <w:rFonts w:ascii="Times New Roman" w:hAnsi="Times New Roman" w:cs="Times New Roman"/>
-          <w:color w:val="000000"/>
-          <w:sz w:val="24"/>
-          <w:szCs w:val="24"/>
-          <w:shd w:val="clear" w:color="auto" w:fill="FFFFFF"/>
-        </w:rPr>
-      </w:pPr>
-      <w:r>
-        <w:rPr>
-          <w:rFonts w:ascii="Times New Roman" w:hAnsi="Times New Roman" w:cs="Times New Roman"/>
-          <w:color w:val="000000"/>
-          <w:sz w:val="24"/>
-          <w:szCs w:val="24"/>
-          <w:shd w:val="clear" w:color="auto" w:fill="FFFFFF"/>
-        </w:rPr>
-        <w:t>DESEJÁVEL</w:t>
-      </w:r>
-    </w:p>
-    <w:p>
-      <w:pPr>
-        <w:pStyle w:val="SemEspaamento"/>
-        <w:spacing w:before="30" w:line="360" w:lineRule="auto"/>
-        <w:ind w:left="-426"/>
-        <w:jc w:val="both"/>
-        <w:rPr>
-          <w:rFonts w:ascii="Times New Roman" w:hAnsi="Times New Roman" w:cs="Times New Roman"/>
-          <w:color w:val="000000"/>
-          <w:sz w:val="24"/>
-          <w:szCs w:val="24"/>
-          <w:shd w:val="clear" w:color="auto" w:fill="FFFFFF"/>
-        </w:rPr>
-      </w:pPr>
-    </w:p>
-    <w:p>
-      <w:pPr>
-        <w:pStyle w:val="SemEspaamento"/>
-        <w:spacing w:before="30" w:line="360" w:lineRule="auto"/>
-        <w:ind w:left="-426"/>
-        <w:jc w:val="both"/>
-        <w:rPr>
-          <w:rStyle w:val="eop"/>
-          <w:rFonts w:ascii="Times New Roman" w:hAnsi="Times New Roman" w:cs="Times New Roman"/>
-          <w:color w:val="000000"/>
-          <w:sz w:val="24"/>
-          <w:szCs w:val="24"/>
-          <w:shd w:val="clear" w:color="auto" w:fill="FFFFFF"/>
-        </w:rPr>
-      </w:pPr>
-      <w:r>
-        <w:rPr>
-          <w:rStyle w:val="eop"/>
-          <w:rFonts w:ascii="Times New Roman" w:hAnsi="Times New Roman" w:cs="Times New Roman"/>
-          <w:color w:val="000000"/>
-          <w:sz w:val="24"/>
-          <w:szCs w:val="24"/>
-          <w:shd w:val="clear" w:color="auto" w:fill="FFFFFF"/>
-        </w:rPr>
-        <w:t xml:space="preserve">AQ04: </w:t>
-      </w:r>
-      <w:r>
-        <w:rPr>
-          <w:rStyle w:val="eop"/>
-          <w:rFonts w:ascii="Times New Roman" w:hAnsi="Times New Roman" w:cs="Times New Roman"/>
-          <w:color w:val="000000"/>
-          <w:sz w:val="24"/>
-          <w:szCs w:val="24"/>
-          <w:shd w:val="clear" w:color="auto" w:fill="FFFFFF"/>
-        </w:rPr>
-        <w:t xml:space="preserve">Integração com Sistemas Externos: É importante que </w:t>
-      </w:r>
-      <w:r>
-        <w:rPr>
-          <w:rStyle w:val="eop"/>
-          <w:rFonts w:ascii="Times New Roman" w:hAnsi="Times New Roman" w:cs="Times New Roman"/>
-          <w:color w:val="000000"/>
-          <w:sz w:val="24"/>
-          <w:szCs w:val="24"/>
-          <w:shd w:val="clear" w:color="auto" w:fill="FFFFFF"/>
-        </w:rPr>
-        <w:t xml:space="preserve">P.S.U. </w:t>
-      </w:r>
-      <w:r>
-        <w:rPr>
-          <w:rStyle w:val="eop"/>
-          <w:rFonts w:ascii="Times New Roman" w:hAnsi="Times New Roman" w:cs="Times New Roman"/>
-          <w:color w:val="000000"/>
-          <w:sz w:val="24"/>
-          <w:szCs w:val="24"/>
-          <w:shd w:val="clear" w:color="auto" w:fill="FFFFFF"/>
-        </w:rPr>
-        <w:t>possa se integrar com outros sistemas de saúde, como sistemas de laboratório, sistemas de prescrição eletrônica e sistemas de faturamento, para facilitar o compartilhamento de informações e a colaboração entre diferentes entidades de saúde.</w:t>
-      </w:r>
-    </w:p>
-    <w:p>
-      <w:pPr>
-        <w:pStyle w:val="SemEspaamento"/>
-        <w:spacing w:before="30" w:line="360" w:lineRule="auto"/>
-        <w:ind w:left="-426"/>
-        <w:jc w:val="both"/>
-        <w:rPr>
-          <w:rStyle w:val="eop"/>
-          <w:rFonts w:ascii="Times New Roman" w:hAnsi="Times New Roman" w:cs="Times New Roman"/>
-          <w:color w:val="000000"/>
-          <w:sz w:val="24"/>
-          <w:szCs w:val="24"/>
-          <w:shd w:val="clear" w:color="auto" w:fill="FFFFFF"/>
-        </w:rPr>
-      </w:pPr>
-      <w:r>
-        <w:rPr>
-          <w:rStyle w:val="eop"/>
-          <w:rFonts w:ascii="Times New Roman" w:hAnsi="Times New Roman" w:cs="Times New Roman"/>
-          <w:color w:val="000000"/>
-          <w:sz w:val="24"/>
-          <w:szCs w:val="24"/>
-          <w:shd w:val="clear" w:color="auto" w:fill="FFFFFF"/>
-        </w:rPr>
-        <w:t>OBRIGATÓRIO</w:t>
-      </w:r>
-    </w:p>
-    <w:p>
-      <w:pPr>
-        <w:pStyle w:val="SemEspaamento"/>
-        <w:spacing w:before="30" w:line="360" w:lineRule="auto"/>
-        <w:ind w:left="-426"/>
-        <w:jc w:val="both"/>
-        <w:rPr>
-          <w:rStyle w:val="eop"/>
-          <w:rFonts w:ascii="Times New Roman" w:hAnsi="Times New Roman" w:cs="Times New Roman"/>
-          <w:color w:val="000000"/>
-          <w:sz w:val="24"/>
-          <w:szCs w:val="24"/>
-          <w:shd w:val="clear" w:color="auto" w:fill="FFFFFF"/>
-        </w:rPr>
-      </w:pPr>
-    </w:p>
-    <w:p>
-      <w:pPr>
-        <w:pStyle w:val="SemEspaamento"/>
-        <w:spacing w:before="30" w:line="360" w:lineRule="auto"/>
-        <w:ind w:left="-426"/>
-        <w:jc w:val="both"/>
-        <w:rPr>
-          <w:rStyle w:val="eop"/>
-          <w:rFonts w:ascii="Times New Roman" w:hAnsi="Times New Roman" w:cs="Times New Roman"/>
-          <w:color w:val="000000"/>
-          <w:sz w:val="24"/>
-          <w:szCs w:val="24"/>
-          <w:shd w:val="clear" w:color="auto" w:fill="FFFFFF"/>
-        </w:rPr>
-      </w:pPr>
-    </w:p>
-    <w:p>
-      <w:pPr>
-        <w:pStyle w:val="SemEspaamento"/>
-        <w:spacing w:before="30" w:line="360" w:lineRule="auto"/>
-        <w:ind w:left="-426"/>
-        <w:jc w:val="both"/>
-        <w:rPr>
-          <w:rStyle w:val="eop"/>
-          <w:rFonts w:ascii="Times New Roman" w:hAnsi="Times New Roman" w:cs="Times New Roman"/>
-          <w:color w:val="000000"/>
-          <w:sz w:val="24"/>
-          <w:szCs w:val="24"/>
-          <w:shd w:val="clear" w:color="auto" w:fill="FFFFFF"/>
-        </w:rPr>
-      </w:pPr>
-    </w:p>
-    <w:p>
-      <w:pPr>
-        <w:pStyle w:val="SemEspaamento"/>
-        <w:spacing w:before="30" w:line="360" w:lineRule="auto"/>
-        <w:ind w:left="-426"/>
-        <w:jc w:val="both"/>
-        <w:rPr>
-          <w:rStyle w:val="eop"/>
-          <w:rFonts w:ascii="Times New Roman" w:hAnsi="Times New Roman" w:cs="Times New Roman"/>
-          <w:color w:val="000000"/>
-          <w:sz w:val="24"/>
-          <w:szCs w:val="24"/>
-          <w:shd w:val="clear" w:color="auto" w:fill="FFFFFF"/>
-        </w:rPr>
-      </w:pPr>
-    </w:p>
-    <w:p>
-      <w:pPr>
-        <w:pStyle w:val="SemEspaamento"/>
-        <w:spacing w:before="30" w:line="360" w:lineRule="auto"/>
-        <w:ind w:left="-426"/>
-        <w:jc w:val="both"/>
-        <w:rPr>
-          <w:rStyle w:val="eop"/>
-          <w:rFonts w:ascii="Times New Roman" w:hAnsi="Times New Roman" w:cs="Times New Roman"/>
-          <w:color w:val="000000"/>
-          <w:sz w:val="24"/>
-          <w:szCs w:val="24"/>
-          <w:shd w:val="clear" w:color="auto" w:fill="FFFFFF"/>
-        </w:rPr>
-      </w:pPr>
-    </w:p>
-    <w:p>
-      <w:pPr>
-        <w:pStyle w:val="SemEspaamento"/>
-        <w:spacing w:before="30" w:line="360" w:lineRule="auto"/>
-        <w:ind w:left="-426"/>
-        <w:jc w:val="both"/>
-        <w:rPr>
-          <w:rStyle w:val="eop"/>
-          <w:rFonts w:ascii="Times New Roman" w:hAnsi="Times New Roman" w:cs="Times New Roman"/>
-          <w:color w:val="000000"/>
-          <w:sz w:val="24"/>
-          <w:szCs w:val="24"/>
-          <w:shd w:val="clear" w:color="auto" w:fill="FFFFFF"/>
-        </w:rPr>
-      </w:pPr>
-    </w:p>
-    <w:p>
-      <w:pPr>
-        <w:pStyle w:val="SemEspaamento"/>
-        <w:spacing w:before="30" w:line="360" w:lineRule="auto"/>
-        <w:ind w:left="-426"/>
-        <w:jc w:val="both"/>
-        <w:rPr>
-          <w:rStyle w:val="eop"/>
-          <w:rFonts w:ascii="Times New Roman" w:hAnsi="Times New Roman" w:cs="Times New Roman"/>
-          <w:color w:val="000000"/>
-          <w:sz w:val="24"/>
-          <w:szCs w:val="24"/>
-          <w:shd w:val="clear" w:color="auto" w:fill="FFFFFF"/>
-        </w:rPr>
-      </w:pPr>
-    </w:p>
-    <w:p>
-      <w:pPr>
-        <w:pStyle w:val="SemEspaamento"/>
-        <w:spacing w:before="30" w:line="360" w:lineRule="auto"/>
-        <w:ind w:left="-426"/>
-        <w:jc w:val="both"/>
-        <w:rPr>
-          <w:rStyle w:val="eop"/>
-          <w:rFonts w:ascii="Times New Roman" w:hAnsi="Times New Roman" w:cs="Times New Roman"/>
-          <w:color w:val="000000"/>
-          <w:sz w:val="24"/>
-          <w:szCs w:val="24"/>
-          <w:shd w:val="clear" w:color="auto" w:fill="FFFFFF"/>
-        </w:rPr>
-      </w:pPr>
-    </w:p>
-    <w:p>
-      <w:pPr>
-        <w:pStyle w:val="SemEspaamento"/>
-        <w:spacing w:before="30" w:line="360" w:lineRule="auto"/>
-        <w:ind w:left="-426"/>
-        <w:jc w:val="both"/>
-        <w:rPr>
-          <w:rStyle w:val="eop"/>
-          <w:rFonts w:ascii="Times New Roman" w:hAnsi="Times New Roman" w:cs="Times New Roman"/>
-          <w:color w:val="000000"/>
-          <w:sz w:val="24"/>
-          <w:szCs w:val="24"/>
-          <w:shd w:val="clear" w:color="auto" w:fill="FFFFFF"/>
-        </w:rPr>
-      </w:pPr>
-    </w:p>
-    <w:p>
-      <w:pPr>
-        <w:pStyle w:val="SemEspaamento"/>
-        <w:spacing w:before="30" w:line="360" w:lineRule="auto"/>
-        <w:ind w:left="-426"/>
-        <w:jc w:val="both"/>
-        <w:rPr>
-          <w:rStyle w:val="eop"/>
-          <w:rFonts w:ascii="Times New Roman" w:hAnsi="Times New Roman" w:cs="Times New Roman"/>
-          <w:color w:val="000000"/>
-          <w:sz w:val="24"/>
-          <w:szCs w:val="24"/>
-          <w:shd w:val="clear" w:color="auto" w:fill="FFFFFF"/>
-        </w:rPr>
-      </w:pPr>
-    </w:p>
-    <w:p>
-      <w:pPr>
-        <w:pStyle w:val="SemEspaamento"/>
-        <w:spacing w:before="30" w:line="360" w:lineRule="auto"/>
-        <w:ind w:left="-426"/>
-        <w:jc w:val="both"/>
-        <w:rPr>
-          <w:rStyle w:val="eop"/>
-          <w:rFonts w:ascii="Times New Roman" w:hAnsi="Times New Roman" w:cs="Times New Roman"/>
-          <w:color w:val="000000"/>
-          <w:sz w:val="24"/>
-          <w:szCs w:val="24"/>
-          <w:shd w:val="clear" w:color="auto" w:fill="FFFFFF"/>
-        </w:rPr>
-      </w:pPr>
-    </w:p>
-    <w:p>
-      <w:pPr>
-        <w:pStyle w:val="SemEspaamento"/>
-        <w:spacing w:before="30" w:line="360" w:lineRule="auto"/>
-        <w:ind w:left="-426"/>
-        <w:jc w:val="both"/>
-        <w:rPr>
-          <w:rFonts w:ascii="Times New Roman" w:hAnsi="Times New Roman" w:cs="Times New Roman"/>
-          <w:b/>
-          <w:color w:val="000000"/>
-          <w:sz w:val="24"/>
-          <w:szCs w:val="24"/>
-          <w:shd w:val="clear" w:color="auto" w:fill="FFFFFF"/>
-        </w:rPr>
-      </w:pPr>
-      <w:r>
-        <w:rPr>
-          <w:rFonts w:ascii="Times New Roman" w:hAnsi="Times New Roman" w:cs="Times New Roman"/>
-          <w:b/>
-          <w:sz w:val="24"/>
-          <w:szCs w:val="24"/>
-        </w:rPr>
+      </w:pPr>
+    </w:p>
+    <w:p>
+      <w:pPr>
+        <w:pStyle w:val="SemEspaamento"/>
+        <w:spacing w:before="30" w:line="360" w:lineRule="auto"/>
+        <w:ind w:left="-426"/>
+        <w:jc w:val="both"/>
+        <w:rPr>
+          <w:rFonts w:ascii="Times New Roman" w:hAnsi="Times New Roman" w:cs="Times New Roman"/>
+          <w:b/>
+          <w:color w:val="000000"/>
+          <w:sz w:val="24"/>
+          <w:szCs w:val="24"/>
+          <w:shd w:val="clear" w:color="auto" w:fill="FFFFFF"/>
+        </w:rPr>
+      </w:pPr>
+      <w:r>
+        <w:rPr>
+          <w:rFonts w:ascii="Times New Roman" w:hAnsi="Times New Roman" w:cs="Times New Roman"/>
+          <w:b/>
+          <w:sz w:val="24"/>
+          <w:szCs w:val="24"/>
+        </w:rPr>
+        <w:lastRenderedPageBreak/>
         <w:t>2.4</w:t>
       </w:r>
       <w:r>
@@ -10173,6 +9944,7 @@
           <w:sz w:val="24"/>
           <w:szCs w:val="24"/>
         </w:rPr>
+        <w:lastRenderedPageBreak/>
         <w:t>2.5 R</w:t>
       </w:r>
       <w:r>
@@ -10804,6 +10576,7 @@
           <w:sz w:val="24"/>
           <w:szCs w:val="24"/>
         </w:rPr>
+        <w:lastRenderedPageBreak/>
         <w:t>2.</w:t>
       </w:r>
       <w:r>
@@ -11290,80 +11063,72 @@
           <w:sz w:val="24"/>
           <w:szCs w:val="24"/>
         </w:rPr>
-        <w:t xml:space="preserve">Mudanças nas expectativas dos usuários: À medida que os usuários se familiarizam com a aplicação e suas funcionalidades, suas expectativas e necessidades podem evoluir. O feedback dos </w:t>
-      </w:r>
-      <w:r>
-        <w:rPr>
-          <w:rFonts w:ascii="Times New Roman" w:hAnsi="Times New Roman" w:cs="Times New Roman"/>
+        <w:t>Mudanças nas expectativas dos usuários: À medida que os usuários se familiarizam com a aplicação e suas funcionalidades, suas expectativas e necessidades podem evoluir. O feedback dos usuários, pesquisas de satisfação e análise de uso podem levar a mudanças nos requisitos para melhor atender às expectativas dos usuários.</w:t>
+      </w:r>
+    </w:p>
+    <w:p>
+      <w:pPr>
+        <w:pStyle w:val="SemEspaamento"/>
+        <w:spacing w:before="30" w:line="360" w:lineRule="auto"/>
+        <w:ind w:left="-426"/>
+        <w:jc w:val="both"/>
+        <w:rPr>
+          <w:rFonts w:ascii="Times New Roman" w:hAnsi="Times New Roman" w:cs="Times New Roman"/>
+          <w:b/>
+          <w:sz w:val="24"/>
+          <w:szCs w:val="24"/>
+        </w:rPr>
+      </w:pPr>
+    </w:p>
+    <w:p>
+      <w:pPr>
+        <w:pStyle w:val="SemEspaamento"/>
+        <w:spacing w:before="30" w:line="360" w:lineRule="auto"/>
+        <w:ind w:left="-426"/>
+        <w:jc w:val="both"/>
+        <w:rPr>
+          <w:rFonts w:ascii="Times New Roman" w:hAnsi="Times New Roman" w:cs="Times New Roman"/>
+          <w:b/>
+          <w:sz w:val="24"/>
+          <w:szCs w:val="24"/>
+        </w:rPr>
+      </w:pPr>
+    </w:p>
+    <w:p>
+      <w:pPr>
+        <w:pStyle w:val="SemEspaamento"/>
+        <w:spacing w:before="30" w:line="360" w:lineRule="auto"/>
+        <w:ind w:left="-426"/>
+        <w:jc w:val="both"/>
+        <w:rPr>
+          <w:rFonts w:ascii="Times New Roman" w:hAnsi="Times New Roman" w:cs="Times New Roman"/>
+          <w:b/>
+          <w:sz w:val="24"/>
+          <w:szCs w:val="24"/>
+        </w:rPr>
+      </w:pPr>
+    </w:p>
+    <w:p>
+      <w:pPr>
+        <w:pStyle w:val="SemEspaamento"/>
+        <w:spacing w:before="30" w:line="360" w:lineRule="auto"/>
+        <w:ind w:left="-426"/>
+        <w:jc w:val="both"/>
+        <w:rPr>
+          <w:rFonts w:ascii="Times New Roman" w:hAnsi="Times New Roman" w:cs="Times New Roman"/>
+          <w:b/>
+          <w:sz w:val="24"/>
+          <w:szCs w:val="24"/>
+        </w:rPr>
+      </w:pPr>
+      <w:r>
+        <w:rPr>
+          <w:rFonts w:ascii="Times New Roman" w:hAnsi="Times New Roman" w:cs="Times New Roman"/>
+          <w:b/>
           <w:sz w:val="24"/>
           <w:szCs w:val="24"/>
         </w:rPr>
         <w:lastRenderedPageBreak/>
-        <w:t>usuários, pesquisas de satisfação e análise de uso podem levar a mudanças nos requisitos para melhor atender às expectativas dos usuários.</w:t>
-      </w:r>
-    </w:p>
-    <w:p>
-      <w:pPr>
-        <w:pStyle w:val="SemEspaamento"/>
-        <w:spacing w:before="30" w:line="360" w:lineRule="auto"/>
-        <w:ind w:left="-426"/>
-        <w:jc w:val="both"/>
-        <w:rPr>
-          <w:rFonts w:ascii="Times New Roman" w:hAnsi="Times New Roman" w:cs="Times New Roman"/>
-          <w:b/>
-          <w:sz w:val="24"/>
-          <w:szCs w:val="24"/>
-        </w:rPr>
-      </w:pPr>
-    </w:p>
-    <w:p>
-      <w:pPr>
-        <w:pStyle w:val="SemEspaamento"/>
-        <w:spacing w:before="30" w:line="360" w:lineRule="auto"/>
-        <w:ind w:left="-426"/>
-        <w:jc w:val="both"/>
-        <w:rPr>
-          <w:rFonts w:ascii="Times New Roman" w:hAnsi="Times New Roman" w:cs="Times New Roman"/>
-          <w:b/>
-          <w:sz w:val="24"/>
-          <w:szCs w:val="24"/>
-        </w:rPr>
-      </w:pPr>
-    </w:p>
-    <w:p>
-      <w:pPr>
-        <w:pStyle w:val="SemEspaamento"/>
-        <w:spacing w:before="30" w:line="360" w:lineRule="auto"/>
-        <w:ind w:left="-426"/>
-        <w:jc w:val="both"/>
-        <w:rPr>
-          <w:rFonts w:ascii="Times New Roman" w:hAnsi="Times New Roman" w:cs="Times New Roman"/>
-          <w:b/>
-          <w:sz w:val="24"/>
-          <w:szCs w:val="24"/>
-        </w:rPr>
-      </w:pPr>
-    </w:p>
-    <w:p>
-      <w:pPr>
-        <w:pStyle w:val="SemEspaamento"/>
-        <w:spacing w:before="30" w:line="360" w:lineRule="auto"/>
-        <w:ind w:left="-426"/>
-        <w:jc w:val="both"/>
-        <w:rPr>
-          <w:rFonts w:ascii="Times New Roman" w:hAnsi="Times New Roman" w:cs="Times New Roman"/>
-          <w:b/>
-          <w:sz w:val="24"/>
-          <w:szCs w:val="24"/>
-        </w:rPr>
-      </w:pPr>
-      <w:r>
-        <w:rPr>
-          <w:rFonts w:ascii="Times New Roman" w:hAnsi="Times New Roman" w:cs="Times New Roman"/>
-          <w:b/>
-          <w:sz w:val="24"/>
-          <w:szCs w:val="24"/>
-        </w:rPr>
         <w:t>3</w:t>
       </w:r>
       <w:r>
@@ -12068,6 +11833,7 @@
           <w:sz w:val="24"/>
           <w:szCs w:val="24"/>
         </w:rPr>
+        <w:lastRenderedPageBreak/>
         <w:t>4.0 F</w:t>
       </w:r>
       <w:r>
@@ -12727,6 +12493,7 @@
           <w:szCs w:val="24"/>
           <w:u w:val="single"/>
         </w:rPr>
+        <w:lastRenderedPageBreak/>
         <w:t>5</w:t>
       </w:r>
       <w:r>
@@ -13090,6 +12857,7 @@
           <w:sz w:val="24"/>
           <w:szCs w:val="24"/>
         </w:rPr>
+        <w:lastRenderedPageBreak/>
         <w:t xml:space="preserve">5.2 </w:t>
       </w:r>
       <w:r>
@@ -13411,6 +13179,7 @@
           <w:sz w:val="24"/>
           <w:szCs w:val="24"/>
         </w:rPr>
+        <w:lastRenderedPageBreak/>
         <w:t xml:space="preserve">5.3 </w:t>
       </w:r>
       <w:r>
@@ -13774,6 +13543,7 @@
           <w:szCs w:val="24"/>
           <w:u w:val="single"/>
         </w:rPr>
+        <w:lastRenderedPageBreak/>
         <w:t>6</w:t>
       </w:r>
       <w:r>
@@ -14217,6 +13987,7 @@
           <w:sz w:val="24"/>
           <w:szCs w:val="24"/>
         </w:rPr>
+        <w:lastRenderedPageBreak/>
         <w:t xml:space="preserve">6.2 </w:t>
       </w:r>
       <w:r>
@@ -14578,6 +14349,7 @@
           <w:sz w:val="24"/>
           <w:szCs w:val="24"/>
         </w:rPr>
+        <w:lastRenderedPageBreak/>
         <w:t>6.3 PACIENTE</w:t>
       </w:r>
       <w:r>
@@ -14960,6 +14732,7 @@
           <w:sz w:val="24"/>
           <w:szCs w:val="24"/>
         </w:rPr>
+        <w:lastRenderedPageBreak/>
         <w:t xml:space="preserve">7.0 </w:t>
       </w:r>
       <w:r>
@@ -15316,6 +15089,7 @@
           <w:sz w:val="24"/>
           <w:szCs w:val="24"/>
         </w:rPr>
+        <w:lastRenderedPageBreak/>
         <w:t>8</w:t>
       </w:r>
       <w:r>
@@ -15703,7 +15477,7 @@
           <w:rPr>
             <w:noProof/>
           </w:rPr>
-          <w:t>22</w:t>
+          <w:t>14</w:t>
         </w:r>
         <w:r>
           <w:fldChar w:fldCharType="end"/>
@@ -16117,6 +15891,119 @@
     </w:lvl>
   </w:abstractNum>
   <w:abstractNum w:abstractNumId="3" w15:restartNumberingAfterBreak="0">
+    <w:nsid w:val="083C1C91"/>
+    <w:multiLevelType w:val="hybridMultilevel"/>
+    <w:tmpl w:val="5D782E7C"/>
+    <w:lvl w:ilvl="0" w:tplc="04160001">
+      <w:start w:val="1"/>
+      <w:numFmt w:val="bullet"/>
+      <w:lvlText w:val=""/>
+      <w:lvlJc w:val="left"/>
+      <w:pPr>
+        <w:ind w:left="720" w:hanging="360"/>
+      </w:pPr>
+      <w:rPr>
+        <w:rFonts w:ascii="Symbol" w:hAnsi="Symbol" w:hint="default"/>
+      </w:rPr>
+    </w:lvl>
+    <w:lvl w:ilvl="1" w:tplc="04160003" w:tentative="1">
+      <w:start w:val="1"/>
+      <w:numFmt w:val="bullet"/>
+      <w:lvlText w:val="o"/>
+      <w:lvlJc w:val="left"/>
+      <w:pPr>
+        <w:ind w:left="1440" w:hanging="360"/>
+      </w:pPr>
+      <w:rPr>
+        <w:rFonts w:ascii="Courier New" w:hAnsi="Courier New" w:cs="Courier New" w:hint="default"/>
+      </w:rPr>
+    </w:lvl>
+    <w:lvl w:ilvl="2" w:tplc="04160005" w:tentative="1">
+      <w:start w:val="1"/>
+      <w:numFmt w:val="bullet"/>
+      <w:lvlText w:val=""/>
+      <w:lvlJc w:val="left"/>
+      <w:pPr>
+        <w:ind w:left="2160" w:hanging="360"/>
+      </w:pPr>
+      <w:rPr>
+        <w:rFonts w:ascii="Wingdings" w:hAnsi="Wingdings" w:hint="default"/>
+      </w:rPr>
+    </w:lvl>
+    <w:lvl w:ilvl="3" w:tplc="04160001" w:tentative="1">
+      <w:start w:val="1"/>
+      <w:numFmt w:val="bullet"/>
+      <w:lvlText w:val=""/>
+      <w:lvlJc w:val="left"/>
+      <w:pPr>
+        <w:ind w:left="2880" w:hanging="360"/>
+      </w:pPr>
+      <w:rPr>
+        <w:rFonts w:ascii="Symbol" w:hAnsi="Symbol" w:hint="default"/>
+      </w:rPr>
+    </w:lvl>
+    <w:lvl w:ilvl="4" w:tplc="04160003" w:tentative="1">
+      <w:start w:val="1"/>
+      <w:numFmt w:val="bullet"/>
+      <w:lvlText w:val="o"/>
+      <w:lvlJc w:val="left"/>
+      <w:pPr>
+        <w:ind w:left="3600" w:hanging="360"/>
+      </w:pPr>
+      <w:rPr>
+        <w:rFonts w:ascii="Courier New" w:hAnsi="Courier New" w:cs="Courier New" w:hint="default"/>
+      </w:rPr>
+    </w:lvl>
+    <w:lvl w:ilvl="5" w:tplc="04160005" w:tentative="1">
+      <w:start w:val="1"/>
+      <w:numFmt w:val="bullet"/>
+      <w:lvlText w:val=""/>
+      <w:lvlJc w:val="left"/>
+      <w:pPr>
+        <w:ind w:left="4320" w:hanging="360"/>
+      </w:pPr>
+      <w:rPr>
+        <w:rFonts w:ascii="Wingdings" w:hAnsi="Wingdings" w:hint="default"/>
+      </w:rPr>
+    </w:lvl>
+    <w:lvl w:ilvl="6" w:tplc="04160001" w:tentative="1">
+      <w:start w:val="1"/>
+      <w:numFmt w:val="bullet"/>
+      <w:lvlText w:val=""/>
+      <w:lvlJc w:val="left"/>
+      <w:pPr>
+        <w:ind w:left="5040" w:hanging="360"/>
+      </w:pPr>
+      <w:rPr>
+        <w:rFonts w:ascii="Symbol" w:hAnsi="Symbol" w:hint="default"/>
+      </w:rPr>
+    </w:lvl>
+    <w:lvl w:ilvl="7" w:tplc="04160003" w:tentative="1">
+      <w:start w:val="1"/>
+      <w:numFmt w:val="bullet"/>
+      <w:lvlText w:val="o"/>
+      <w:lvlJc w:val="left"/>
+      <w:pPr>
+        <w:ind w:left="5760" w:hanging="360"/>
+      </w:pPr>
+      <w:rPr>
+        <w:rFonts w:ascii="Courier New" w:hAnsi="Courier New" w:cs="Courier New" w:hint="default"/>
+      </w:rPr>
+    </w:lvl>
+    <w:lvl w:ilvl="8" w:tplc="04160005" w:tentative="1">
+      <w:start w:val="1"/>
+      <w:numFmt w:val="bullet"/>
+      <w:lvlText w:val=""/>
+      <w:lvlJc w:val="left"/>
+      <w:pPr>
+        <w:ind w:left="6480" w:hanging="360"/>
+      </w:pPr>
+      <w:rPr>
+        <w:rFonts w:ascii="Wingdings" w:hAnsi="Wingdings" w:hint="default"/>
+      </w:rPr>
+    </w:lvl>
+  </w:abstractNum>
+  <w:abstractNum w:abstractNumId="4" w15:restartNumberingAfterBreak="0">
     <w:nsid w:val="08AB4765"/>
     <w:multiLevelType w:val="hybridMultilevel"/>
     <w:tmpl w:val="18FE145C"/>
@@ -16205,7 +16092,7 @@
       </w:pPr>
     </w:lvl>
   </w:abstractNum>
-  <w:abstractNum w:abstractNumId="4" w15:restartNumberingAfterBreak="0">
+  <w:abstractNum w:abstractNumId="5" w15:restartNumberingAfterBreak="0">
     <w:nsid w:val="08F54D67"/>
     <w:multiLevelType w:val="multilevel"/>
     <w:tmpl w:val="D5E446F4"/>
@@ -16323,7 +16210,7 @@
       </w:rPr>
     </w:lvl>
   </w:abstractNum>
-  <w:abstractNum w:abstractNumId="5" w15:restartNumberingAfterBreak="0">
+  <w:abstractNum w:abstractNumId="6" w15:restartNumberingAfterBreak="0">
     <w:nsid w:val="0C456429"/>
     <w:multiLevelType w:val="hybridMultilevel"/>
     <w:tmpl w:val="AA7E140C"/>
@@ -16436,7 +16323,7 @@
       </w:rPr>
     </w:lvl>
   </w:abstractNum>
-  <w:abstractNum w:abstractNumId="6" w15:restartNumberingAfterBreak="0">
+  <w:abstractNum w:abstractNumId="7" w15:restartNumberingAfterBreak="0">
     <w:nsid w:val="1FB21456"/>
     <w:multiLevelType w:val="multilevel"/>
     <w:tmpl w:val="A11673FE"/>
@@ -16557,7 +16444,7 @@
       </w:rPr>
     </w:lvl>
   </w:abstractNum>
-  <w:abstractNum w:abstractNumId="7" w15:restartNumberingAfterBreak="0">
+  <w:abstractNum w:abstractNumId="8" w15:restartNumberingAfterBreak="0">
     <w:nsid w:val="215C0549"/>
     <w:multiLevelType w:val="multilevel"/>
     <w:tmpl w:val="E654C7A4"/>
@@ -16670,7 +16557,7 @@
       </w:rPr>
     </w:lvl>
   </w:abstractNum>
-  <w:abstractNum w:abstractNumId="8" w15:restartNumberingAfterBreak="0">
+  <w:abstractNum w:abstractNumId="9" w15:restartNumberingAfterBreak="0">
     <w:nsid w:val="230654E4"/>
     <w:multiLevelType w:val="hybridMultilevel"/>
     <w:tmpl w:val="12800C10"/>
@@ -16783,7 +16670,120 @@
       </w:rPr>
     </w:lvl>
   </w:abstractNum>
-  <w:abstractNum w:abstractNumId="9" w15:restartNumberingAfterBreak="0">
+  <w:abstractNum w:abstractNumId="10" w15:restartNumberingAfterBreak="0">
+    <w:nsid w:val="27175ABA"/>
+    <w:multiLevelType w:val="hybridMultilevel"/>
+    <w:tmpl w:val="B468A06E"/>
+    <w:lvl w:ilvl="0" w:tplc="04160001">
+      <w:start w:val="1"/>
+      <w:numFmt w:val="bullet"/>
+      <w:lvlText w:val=""/>
+      <w:lvlJc w:val="left"/>
+      <w:pPr>
+        <w:ind w:left="720" w:hanging="360"/>
+      </w:pPr>
+      <w:rPr>
+        <w:rFonts w:ascii="Symbol" w:hAnsi="Symbol" w:hint="default"/>
+      </w:rPr>
+    </w:lvl>
+    <w:lvl w:ilvl="1" w:tplc="04160003" w:tentative="1">
+      <w:start w:val="1"/>
+      <w:numFmt w:val="bullet"/>
+      <w:lvlText w:val="o"/>
+      <w:lvlJc w:val="left"/>
+      <w:pPr>
+        <w:ind w:left="1440" w:hanging="360"/>
+      </w:pPr>
+      <w:rPr>
+        <w:rFonts w:ascii="Courier New" w:hAnsi="Courier New" w:cs="Courier New" w:hint="default"/>
+      </w:rPr>
+    </w:lvl>
+    <w:lvl w:ilvl="2" w:tplc="04160005" w:tentative="1">
+      <w:start w:val="1"/>
+      <w:numFmt w:val="bullet"/>
+      <w:lvlText w:val=""/>
+      <w:lvlJc w:val="left"/>
+      <w:pPr>
+        <w:ind w:left="2160" w:hanging="360"/>
+      </w:pPr>
+      <w:rPr>
+        <w:rFonts w:ascii="Wingdings" w:hAnsi="Wingdings" w:hint="default"/>
+      </w:rPr>
+    </w:lvl>
+    <w:lvl w:ilvl="3" w:tplc="04160001" w:tentative="1">
+      <w:start w:val="1"/>
+      <w:numFmt w:val="bullet"/>
+      <w:lvlText w:val=""/>
+      <w:lvlJc w:val="left"/>
+      <w:pPr>
+        <w:ind w:left="2880" w:hanging="360"/>
+      </w:pPr>
+      <w:rPr>
+        <w:rFonts w:ascii="Symbol" w:hAnsi="Symbol" w:hint="default"/>
+      </w:rPr>
+    </w:lvl>
+    <w:lvl w:ilvl="4" w:tplc="04160003" w:tentative="1">
+      <w:start w:val="1"/>
+      <w:numFmt w:val="bullet"/>
+      <w:lvlText w:val="o"/>
+      <w:lvlJc w:val="left"/>
+      <w:pPr>
+        <w:ind w:left="3600" w:hanging="360"/>
+      </w:pPr>
+      <w:rPr>
+        <w:rFonts w:ascii="Courier New" w:hAnsi="Courier New" w:cs="Courier New" w:hint="default"/>
+      </w:rPr>
+    </w:lvl>
+    <w:lvl w:ilvl="5" w:tplc="04160005" w:tentative="1">
+      <w:start w:val="1"/>
+      <w:numFmt w:val="bullet"/>
+      <w:lvlText w:val=""/>
+      <w:lvlJc w:val="left"/>
+      <w:pPr>
+        <w:ind w:left="4320" w:hanging="360"/>
+      </w:pPr>
+      <w:rPr>
+        <w:rFonts w:ascii="Wingdings" w:hAnsi="Wingdings" w:hint="default"/>
+      </w:rPr>
+    </w:lvl>
+    <w:lvl w:ilvl="6" w:tplc="04160001" w:tentative="1">
+      <w:start w:val="1"/>
+      <w:numFmt w:val="bullet"/>
+      <w:lvlText w:val=""/>
+      <w:lvlJc w:val="left"/>
+      <w:pPr>
+        <w:ind w:left="5040" w:hanging="360"/>
+      </w:pPr>
+      <w:rPr>
+        <w:rFonts w:ascii="Symbol" w:hAnsi="Symbol" w:hint="default"/>
+      </w:rPr>
+    </w:lvl>
+    <w:lvl w:ilvl="7" w:tplc="04160003" w:tentative="1">
+      <w:start w:val="1"/>
+      <w:numFmt w:val="bullet"/>
+      <w:lvlText w:val="o"/>
+      <w:lvlJc w:val="left"/>
+      <w:pPr>
+        <w:ind w:left="5760" w:hanging="360"/>
+      </w:pPr>
+      <w:rPr>
+        <w:rFonts w:ascii="Courier New" w:hAnsi="Courier New" w:cs="Courier New" w:hint="default"/>
+      </w:rPr>
+    </w:lvl>
+    <w:lvl w:ilvl="8" w:tplc="04160005" w:tentative="1">
+      <w:start w:val="1"/>
+      <w:numFmt w:val="bullet"/>
+      <w:lvlText w:val=""/>
+      <w:lvlJc w:val="left"/>
+      <w:pPr>
+        <w:ind w:left="6480" w:hanging="360"/>
+      </w:pPr>
+      <w:rPr>
+        <w:rFonts w:ascii="Wingdings" w:hAnsi="Wingdings" w:hint="default"/>
+      </w:rPr>
+    </w:lvl>
+  </w:abstractNum>
+  <w:abstractNum w:abstractNumId="11" w15:restartNumberingAfterBreak="0">
     <w:nsid w:val="2D0A158F"/>
     <w:multiLevelType w:val="hybridMultilevel"/>
     <w:tmpl w:val="7D9C4A8C"/>
@@ -16872,7 +16872,7 @@
       </w:pPr>
     </w:lvl>
   </w:abstractNum>
-  <w:abstractNum w:abstractNumId="10" w15:restartNumberingAfterBreak="0">
+  <w:abstractNum w:abstractNumId="12" w15:restartNumberingAfterBreak="0">
     <w:nsid w:val="32A35951"/>
     <w:multiLevelType w:val="hybridMultilevel"/>
     <w:tmpl w:val="7B3ADE6C"/>
@@ -16985,7 +16985,7 @@
       </w:rPr>
     </w:lvl>
   </w:abstractNum>
-  <w:abstractNum w:abstractNumId="11" w15:restartNumberingAfterBreak="0">
+  <w:abstractNum w:abstractNumId="13" w15:restartNumberingAfterBreak="0">
     <w:nsid w:val="47DB572E"/>
     <w:multiLevelType w:val="hybridMultilevel"/>
     <w:tmpl w:val="A4D4D174"/>
@@ -17098,7 +17098,7 @@
       </w:rPr>
     </w:lvl>
   </w:abstractNum>
-  <w:abstractNum w:abstractNumId="12" w15:restartNumberingAfterBreak="0">
+  <w:abstractNum w:abstractNumId="14" w15:restartNumberingAfterBreak="0">
     <w:nsid w:val="48693993"/>
     <w:multiLevelType w:val="hybridMultilevel"/>
     <w:tmpl w:val="C30421D8"/>
@@ -17187,7 +17187,120 @@
       </w:pPr>
     </w:lvl>
   </w:abstractNum>
-  <w:abstractNum w:abstractNumId="13" w15:restartNumberingAfterBreak="0">
+  <w:abstractNum w:abstractNumId="15" w15:restartNumberingAfterBreak="0">
+    <w:nsid w:val="4C6B7282"/>
+    <w:multiLevelType w:val="hybridMultilevel"/>
+    <w:tmpl w:val="7CA08D58"/>
+    <w:lvl w:ilvl="0" w:tplc="04160001">
+      <w:start w:val="1"/>
+      <w:numFmt w:val="bullet"/>
+      <w:lvlText w:val=""/>
+      <w:lvlJc w:val="left"/>
+      <w:pPr>
+        <w:ind w:left="720" w:hanging="360"/>
+      </w:pPr>
+      <w:rPr>
+        <w:rFonts w:ascii="Symbol" w:hAnsi="Symbol" w:hint="default"/>
+      </w:rPr>
+    </w:lvl>
+    <w:lvl w:ilvl="1" w:tplc="04160003" w:tentative="1">
+      <w:start w:val="1"/>
+      <w:numFmt w:val="bullet"/>
+      <w:lvlText w:val="o"/>
+      <w:lvlJc w:val="left"/>
+      <w:pPr>
+        <w:ind w:left="1440" w:hanging="360"/>
+      </w:pPr>
+      <w:rPr>
+        <w:rFonts w:ascii="Courier New" w:hAnsi="Courier New" w:cs="Courier New" w:hint="default"/>
+      </w:rPr>
+    </w:lvl>
+    <w:lvl w:ilvl="2" w:tplc="04160005" w:tentative="1">
+      <w:start w:val="1"/>
+      <w:numFmt w:val="bullet"/>
+      <w:lvlText w:val=""/>
+      <w:lvlJc w:val="left"/>
+      <w:pPr>
+        <w:ind w:left="2160" w:hanging="360"/>
+      </w:pPr>
+      <w:rPr>
+        <w:rFonts w:ascii="Wingdings" w:hAnsi="Wingdings" w:hint="default"/>
+      </w:rPr>
+    </w:lvl>
+    <w:lvl w:ilvl="3" w:tplc="04160001" w:tentative="1">
+      <w:start w:val="1"/>
+      <w:numFmt w:val="bullet"/>
+      <w:lvlText w:val=""/>
+      <w:lvlJc w:val="left"/>
+      <w:pPr>
+        <w:ind w:left="2880" w:hanging="360"/>
+      </w:pPr>
+      <w:rPr>
+        <w:rFonts w:ascii="Symbol" w:hAnsi="Symbol" w:hint="default"/>
+      </w:rPr>
+    </w:lvl>
+    <w:lvl w:ilvl="4" w:tplc="04160003" w:tentative="1">
+      <w:start w:val="1"/>
+      <w:numFmt w:val="bullet"/>
+      <w:lvlText w:val="o"/>
+      <w:lvlJc w:val="left"/>
+      <w:pPr>
+        <w:ind w:left="3600" w:hanging="360"/>
+      </w:pPr>
+      <w:rPr>
+        <w:rFonts w:ascii="Courier New" w:hAnsi="Courier New" w:cs="Courier New" w:hint="default"/>
+      </w:rPr>
+    </w:lvl>
+    <w:lvl w:ilvl="5" w:tplc="04160005" w:tentative="1">
+      <w:start w:val="1"/>
+      <w:numFmt w:val="bullet"/>
+      <w:lvlText w:val=""/>
+      <w:lvlJc w:val="left"/>
+      <w:pPr>
+        <w:ind w:left="4320" w:hanging="360"/>
+      </w:pPr>
+      <w:rPr>
+        <w:rFonts w:ascii="Wingdings" w:hAnsi="Wingdings" w:hint="default"/>
+      </w:rPr>
+    </w:lvl>
+    <w:lvl w:ilvl="6" w:tplc="04160001" w:tentative="1">
+      <w:start w:val="1"/>
+      <w:numFmt w:val="bullet"/>
+      <w:lvlText w:val=""/>
+      <w:lvlJc w:val="left"/>
+      <w:pPr>
+        <w:ind w:left="5040" w:hanging="360"/>
+      </w:pPr>
+      <w:rPr>
+        <w:rFonts w:ascii="Symbol" w:hAnsi="Symbol" w:hint="default"/>
+      </w:rPr>
+    </w:lvl>
+    <w:lvl w:ilvl="7" w:tplc="04160003" w:tentative="1">
+      <w:start w:val="1"/>
+      <w:numFmt w:val="bullet"/>
+      <w:lvlText w:val="o"/>
+      <w:lvlJc w:val="left"/>
+      <w:pPr>
+        <w:ind w:left="5760" w:hanging="360"/>
+      </w:pPr>
+      <w:rPr>
+        <w:rFonts w:ascii="Courier New" w:hAnsi="Courier New" w:cs="Courier New" w:hint="default"/>
+      </w:rPr>
+    </w:lvl>
+    <w:lvl w:ilvl="8" w:tplc="04160005" w:tentative="1">
+      <w:start w:val="1"/>
+      <w:numFmt w:val="bullet"/>
+      <w:lvlText w:val=""/>
+      <w:lvlJc w:val="left"/>
+      <w:pPr>
+        <w:ind w:left="6480" w:hanging="360"/>
+      </w:pPr>
+      <w:rPr>
+        <w:rFonts w:ascii="Wingdings" w:hAnsi="Wingdings" w:hint="default"/>
+      </w:rPr>
+    </w:lvl>
+  </w:abstractNum>
+  <w:abstractNum w:abstractNumId="16" w15:restartNumberingAfterBreak="0">
     <w:nsid w:val="54337139"/>
     <w:multiLevelType w:val="hybridMultilevel"/>
     <w:tmpl w:val="D292C346"/>
@@ -17300,7 +17413,120 @@
       </w:rPr>
     </w:lvl>
   </w:abstractNum>
-  <w:abstractNum w:abstractNumId="14" w15:restartNumberingAfterBreak="0">
+  <w:abstractNum w:abstractNumId="17" w15:restartNumberingAfterBreak="0">
+    <w:nsid w:val="54940585"/>
+    <w:multiLevelType w:val="hybridMultilevel"/>
+    <w:tmpl w:val="C8FCE390"/>
+    <w:lvl w:ilvl="0" w:tplc="04160001">
+      <w:start w:val="1"/>
+      <w:numFmt w:val="bullet"/>
+      <w:lvlText w:val=""/>
+      <w:lvlJc w:val="left"/>
+      <w:pPr>
+        <w:ind w:left="720" w:hanging="360"/>
+      </w:pPr>
+      <w:rPr>
+        <w:rFonts w:ascii="Symbol" w:hAnsi="Symbol" w:hint="default"/>
+      </w:rPr>
+    </w:lvl>
+    <w:lvl w:ilvl="1" w:tplc="04160003" w:tentative="1">
+      <w:start w:val="1"/>
+      <w:numFmt w:val="bullet"/>
+      <w:lvlText w:val="o"/>
+      <w:lvlJc w:val="left"/>
+      <w:pPr>
+        <w:ind w:left="1440" w:hanging="360"/>
+      </w:pPr>
+      <w:rPr>
+        <w:rFonts w:ascii="Courier New" w:hAnsi="Courier New" w:cs="Courier New" w:hint="default"/>
+      </w:rPr>
+    </w:lvl>
+    <w:lvl w:ilvl="2" w:tplc="04160005" w:tentative="1">
+      <w:start w:val="1"/>
+      <w:numFmt w:val="bullet"/>
+      <w:lvlText w:val=""/>
+      <w:lvlJc w:val="left"/>
+      <w:pPr>
+        <w:ind w:left="2160" w:hanging="360"/>
+      </w:pPr>
+      <w:rPr>
+        <w:rFonts w:ascii="Wingdings" w:hAnsi="Wingdings" w:hint="default"/>
+      </w:rPr>
+    </w:lvl>
+    <w:lvl w:ilvl="3" w:tplc="04160001" w:tentative="1">
+      <w:start w:val="1"/>
+      <w:numFmt w:val="bullet"/>
+      <w:lvlText w:val=""/>
+      <w:lvlJc w:val="left"/>
+      <w:pPr>
+        <w:ind w:left="2880" w:hanging="360"/>
+      </w:pPr>
+      <w:rPr>
+        <w:rFonts w:ascii="Symbol" w:hAnsi="Symbol" w:hint="default"/>
+      </w:rPr>
+    </w:lvl>
+    <w:lvl w:ilvl="4" w:tplc="04160003" w:tentative="1">
+      <w:start w:val="1"/>
+      <w:numFmt w:val="bullet"/>
+      <w:lvlText w:val="o"/>
+      <w:lvlJc w:val="left"/>
+      <w:pPr>
+        <w:ind w:left="3600" w:hanging="360"/>
+      </w:pPr>
+      <w:rPr>
+        <w:rFonts w:ascii="Courier New" w:hAnsi="Courier New" w:cs="Courier New" w:hint="default"/>
+      </w:rPr>
+    </w:lvl>
+    <w:lvl w:ilvl="5" w:tplc="04160005" w:tentative="1">
+      <w:start w:val="1"/>
+      <w:numFmt w:val="bullet"/>
+      <w:lvlText w:val=""/>
+      <w:lvlJc w:val="left"/>
+      <w:pPr>
+        <w:ind w:left="4320" w:hanging="360"/>
+      </w:pPr>
+      <w:rPr>
+        <w:rFonts w:ascii="Wingdings" w:hAnsi="Wingdings" w:hint="default"/>
+      </w:rPr>
+    </w:lvl>
+    <w:lvl w:ilvl="6" w:tplc="04160001" w:tentative="1">
+      <w:start w:val="1"/>
+      <w:numFmt w:val="bullet"/>
+      <w:lvlText w:val=""/>
+      <w:lvlJc w:val="left"/>
+      <w:pPr>
+        <w:ind w:left="5040" w:hanging="360"/>
+      </w:pPr>
+      <w:rPr>
+        <w:rFonts w:ascii="Symbol" w:hAnsi="Symbol" w:hint="default"/>
+      </w:rPr>
+    </w:lvl>
+    <w:lvl w:ilvl="7" w:tplc="04160003" w:tentative="1">
+      <w:start w:val="1"/>
+      <w:numFmt w:val="bullet"/>
+      <w:lvlText w:val="o"/>
+      <w:lvlJc w:val="left"/>
+      <w:pPr>
+        <w:ind w:left="5760" w:hanging="360"/>
+      </w:pPr>
+      <w:rPr>
+        <w:rFonts w:ascii="Courier New" w:hAnsi="Courier New" w:cs="Courier New" w:hint="default"/>
+      </w:rPr>
+    </w:lvl>
+    <w:lvl w:ilvl="8" w:tplc="04160005" w:tentative="1">
+      <w:start w:val="1"/>
+      <w:numFmt w:val="bullet"/>
+      <w:lvlText w:val=""/>
+      <w:lvlJc w:val="left"/>
+      <w:pPr>
+        <w:ind w:left="6480" w:hanging="360"/>
+      </w:pPr>
+      <w:rPr>
+        <w:rFonts w:ascii="Wingdings" w:hAnsi="Wingdings" w:hint="default"/>
+      </w:rPr>
+    </w:lvl>
+  </w:abstractNum>
+  <w:abstractNum w:abstractNumId="18" w15:restartNumberingAfterBreak="0">
     <w:nsid w:val="596C46BE"/>
     <w:multiLevelType w:val="hybridMultilevel"/>
     <w:tmpl w:val="67DCFFE6"/>
@@ -17413,7 +17639,7 @@
       </w:rPr>
     </w:lvl>
   </w:abstractNum>
-  <w:abstractNum w:abstractNumId="15" w15:restartNumberingAfterBreak="0">
+  <w:abstractNum w:abstractNumId="19" w15:restartNumberingAfterBreak="0">
     <w:nsid w:val="679F0FDE"/>
     <w:multiLevelType w:val="hybridMultilevel"/>
     <w:tmpl w:val="D664551E"/>
@@ -17526,7 +17752,7 @@
       </w:rPr>
     </w:lvl>
   </w:abstractNum>
-  <w:abstractNum w:abstractNumId="16" w15:restartNumberingAfterBreak="0">
+  <w:abstractNum w:abstractNumId="20" w15:restartNumberingAfterBreak="0">
     <w:nsid w:val="69C74FF3"/>
     <w:multiLevelType w:val="multilevel"/>
     <w:tmpl w:val="2A1E4042"/>
@@ -17647,7 +17873,120 @@
       </w:rPr>
     </w:lvl>
   </w:abstractNum>
-  <w:abstractNum w:abstractNumId="17" w15:restartNumberingAfterBreak="0">
+  <w:abstractNum w:abstractNumId="21" w15:restartNumberingAfterBreak="0">
+    <w:nsid w:val="6CAF48E0"/>
+    <w:multiLevelType w:val="hybridMultilevel"/>
+    <w:tmpl w:val="E910943A"/>
+    <w:lvl w:ilvl="0" w:tplc="04160001">
+      <w:start w:val="1"/>
+      <w:numFmt w:val="bullet"/>
+      <w:lvlText w:val=""/>
+      <w:lvlJc w:val="left"/>
+      <w:pPr>
+        <w:ind w:left="720" w:hanging="360"/>
+      </w:pPr>
+      <w:rPr>
+        <w:rFonts w:ascii="Symbol" w:hAnsi="Symbol" w:hint="default"/>
+      </w:rPr>
+    </w:lvl>
+    <w:lvl w:ilvl="1" w:tplc="04160003" w:tentative="1">
+      <w:start w:val="1"/>
+      <w:numFmt w:val="bullet"/>
+      <w:lvlText w:val="o"/>
+      <w:lvlJc w:val="left"/>
+      <w:pPr>
+        <w:ind w:left="1440" w:hanging="360"/>
+      </w:pPr>
+      <w:rPr>
+        <w:rFonts w:ascii="Courier New" w:hAnsi="Courier New" w:cs="Courier New" w:hint="default"/>
+      </w:rPr>
+    </w:lvl>
+    <w:lvl w:ilvl="2" w:tplc="04160005" w:tentative="1">
+      <w:start w:val="1"/>
+      <w:numFmt w:val="bullet"/>
+      <w:lvlText w:val=""/>
+      <w:lvlJc w:val="left"/>
+      <w:pPr>
+        <w:ind w:left="2160" w:hanging="360"/>
+      </w:pPr>
+      <w:rPr>
+        <w:rFonts w:ascii="Wingdings" w:hAnsi="Wingdings" w:hint="default"/>
+      </w:rPr>
+    </w:lvl>
+    <w:lvl w:ilvl="3" w:tplc="04160001" w:tentative="1">
+      <w:start w:val="1"/>
+      <w:numFmt w:val="bullet"/>
+      <w:lvlText w:val=""/>
+      <w:lvlJc w:val="left"/>
+      <w:pPr>
+        <w:ind w:left="2880" w:hanging="360"/>
+      </w:pPr>
+      <w:rPr>
+        <w:rFonts w:ascii="Symbol" w:hAnsi="Symbol" w:hint="default"/>
+      </w:rPr>
+    </w:lvl>
+    <w:lvl w:ilvl="4" w:tplc="04160003" w:tentative="1">
+      <w:start w:val="1"/>
+      <w:numFmt w:val="bullet"/>
+      <w:lvlText w:val="o"/>
+      <w:lvlJc w:val="left"/>
+      <w:pPr>
+        <w:ind w:left="3600" w:hanging="360"/>
+      </w:pPr>
+      <w:rPr>
+        <w:rFonts w:ascii="Courier New" w:hAnsi="Courier New" w:cs="Courier New" w:hint="default"/>
+      </w:rPr>
+    </w:lvl>
+    <w:lvl w:ilvl="5" w:tplc="04160005" w:tentative="1">
+      <w:start w:val="1"/>
+      <w:numFmt w:val="bullet"/>
+      <w:lvlText w:val=""/>
+      <w:lvlJc w:val="left"/>
+      <w:pPr>
+        <w:ind w:left="4320" w:hanging="360"/>
+      </w:pPr>
+      <w:rPr>
+        <w:rFonts w:ascii="Wingdings" w:hAnsi="Wingdings" w:hint="default"/>
+      </w:rPr>
+    </w:lvl>
+    <w:lvl w:ilvl="6" w:tplc="04160001" w:tentative="1">
+      <w:start w:val="1"/>
+      <w:numFmt w:val="bullet"/>
+      <w:lvlText w:val=""/>
+      <w:lvlJc w:val="left"/>
+      <w:pPr>
+        <w:ind w:left="5040" w:hanging="360"/>
+      </w:pPr>
+      <w:rPr>
+        <w:rFonts w:ascii="Symbol" w:hAnsi="Symbol" w:hint="default"/>
+      </w:rPr>
+    </w:lvl>
+    <w:lvl w:ilvl="7" w:tplc="04160003" w:tentative="1">
+      <w:start w:val="1"/>
+      <w:numFmt w:val="bullet"/>
+      <w:lvlText w:val="o"/>
+      <w:lvlJc w:val="left"/>
+      <w:pPr>
+        <w:ind w:left="5760" w:hanging="360"/>
+      </w:pPr>
+      <w:rPr>
+        <w:rFonts w:ascii="Courier New" w:hAnsi="Courier New" w:cs="Courier New" w:hint="default"/>
+      </w:rPr>
+    </w:lvl>
+    <w:lvl w:ilvl="8" w:tplc="04160005" w:tentative="1">
+      <w:start w:val="1"/>
+      <w:numFmt w:val="bullet"/>
+      <w:lvlText w:val=""/>
+      <w:lvlJc w:val="left"/>
+      <w:pPr>
+        <w:ind w:left="6480" w:hanging="360"/>
+      </w:pPr>
+      <w:rPr>
+        <w:rFonts w:ascii="Wingdings" w:hAnsi="Wingdings" w:hint="default"/>
+      </w:rPr>
+    </w:lvl>
+  </w:abstractNum>
+  <w:abstractNum w:abstractNumId="22" w15:restartNumberingAfterBreak="0">
     <w:nsid w:val="6E4A5DC1"/>
     <w:multiLevelType w:val="hybridMultilevel"/>
     <w:tmpl w:val="EC84245C"/>
@@ -17760,7 +18099,7 @@
       </w:rPr>
     </w:lvl>
   </w:abstractNum>
-  <w:abstractNum w:abstractNumId="18" w15:restartNumberingAfterBreak="0">
+  <w:abstractNum w:abstractNumId="23" w15:restartNumberingAfterBreak="0">
     <w:nsid w:val="76B42E9A"/>
     <w:multiLevelType w:val="multilevel"/>
     <w:tmpl w:val="2D44D8D0"/>
@@ -17873,7 +18212,7 @@
       </w:rPr>
     </w:lvl>
   </w:abstractNum>
-  <w:abstractNum w:abstractNumId="19" w15:restartNumberingAfterBreak="0">
+  <w:abstractNum w:abstractNumId="24" w15:restartNumberingAfterBreak="0">
     <w:nsid w:val="7ED1716A"/>
     <w:multiLevelType w:val="hybridMultilevel"/>
     <w:tmpl w:val="84841C18"/>
@@ -17987,64 +18326,79 @@
     </w:lvl>
   </w:abstractNum>
   <w:num w:numId="1">
-    <w:abstractNumId w:val="4"/>
+    <w:abstractNumId w:val="5"/>
   </w:num>
   <w:num w:numId="2">
+    <w:abstractNumId w:val="9"/>
+  </w:num>
+  <w:num w:numId="3">
     <w:abstractNumId w:val="8"/>
   </w:num>
-  <w:num w:numId="3">
+  <w:num w:numId="4">
+    <w:abstractNumId w:val="20"/>
+  </w:num>
+  <w:num w:numId="5">
     <w:abstractNumId w:val="7"/>
   </w:num>
-  <w:num w:numId="4">
-    <w:abstractNumId w:val="16"/>
-  </w:num>
-  <w:num w:numId="5">
-    <w:abstractNumId w:val="6"/>
-  </w:num>
   <w:num w:numId="6">
-    <w:abstractNumId w:val="18"/>
+    <w:abstractNumId w:val="23"/>
   </w:num>
   <w:num w:numId="7">
-    <w:abstractNumId w:val="13"/>
+    <w:abstractNumId w:val="16"/>
   </w:num>
   <w:num w:numId="8">
     <w:abstractNumId w:val="1"/>
   </w:num>
   <w:num w:numId="9">
-    <w:abstractNumId w:val="5"/>
+    <w:abstractNumId w:val="6"/>
   </w:num>
   <w:num w:numId="10">
-    <w:abstractNumId w:val="9"/>
+    <w:abstractNumId w:val="11"/>
   </w:num>
   <w:num w:numId="11">
-    <w:abstractNumId w:val="10"/>
+    <w:abstractNumId w:val="12"/>
   </w:num>
   <w:num w:numId="12">
-    <w:abstractNumId w:val="12"/>
+    <w:abstractNumId w:val="14"/>
   </w:num>
   <w:num w:numId="13">
-    <w:abstractNumId w:val="15"/>
+    <w:abstractNumId w:val="19"/>
   </w:num>
   <w:num w:numId="14">
-    <w:abstractNumId w:val="17"/>
+    <w:abstractNumId w:val="22"/>
   </w:num>
   <w:num w:numId="15">
     <w:abstractNumId w:val="2"/>
   </w:num>
   <w:num w:numId="16">
-    <w:abstractNumId w:val="3"/>
+    <w:abstractNumId w:val="4"/>
   </w:num>
   <w:num w:numId="17">
-    <w:abstractNumId w:val="11"/>
+    <w:abstractNumId w:val="13"/>
   </w:num>
   <w:num w:numId="18">
-    <w:abstractNumId w:val="19"/>
+    <w:abstractNumId w:val="24"/>
   </w:num>
   <w:num w:numId="19">
-    <w:abstractNumId w:val="14"/>
+    <w:abstractNumId w:val="18"/>
   </w:num>
   <w:num w:numId="20">
     <w:abstractNumId w:val="0"/>
+  </w:num>
+  <w:num w:numId="21">
+    <w:abstractNumId w:val="3"/>
+  </w:num>
+  <w:num w:numId="22">
+    <w:abstractNumId w:val="10"/>
+  </w:num>
+  <w:num w:numId="23">
+    <w:abstractNumId w:val="17"/>
+  </w:num>
+  <w:num w:numId="24">
+    <w:abstractNumId w:val="15"/>
+  </w:num>
+  <w:num w:numId="25">
+    <w:abstractNumId w:val="21"/>
   </w:num>
 </w:numbering>
 </file>
@@ -19125,7 +19479,7 @@
 </file>
 
 <file path=customXml/itemProps1.xml><?xml version="1.0" encoding="utf-8"?>
-<ds:datastoreItem xmlns:ds="http://schemas.openxmlformats.org/officeDocument/2006/customXml" ds:itemID="{FB78197B-2E25-42C5-B02A-16702B1FEABF}">
+<ds:datastoreItem xmlns:ds="http://schemas.openxmlformats.org/officeDocument/2006/customXml" ds:itemID="{6AB2FBBD-1FBC-43E8-84EB-792AAEB91D9D}">
   <ds:schemaRefs>
     <ds:schemaRef ds:uri="http://schemas.openxmlformats.org/officeDocument/2006/bibliography"/>
   </ds:schemaRefs>
